--- a/01 - Agile for Model-Based Standards Development/B - Draft/Section III.B.1 - Solutions.docx
+++ b/01 - Agile for Model-Based Standards Development/B - Draft/Section III.B.1 - Solutions.docx
@@ -13,8 +13,6 @@
           <w:szCs w:val="20"/>
         </w:rPr>
       </w:pPr>
-      <w:bookmarkStart w:id="0" w:name="_GoBack"/>
-      <w:bookmarkEnd w:id="0"/>
       <w:r>
         <w:rPr>
           <w:rFonts w:ascii="Arial" w:hAnsi="Arial" w:cs="Arial"/>
@@ -80,24 +78,46 @@
     </w:p>
     <w:p>
       <w:pPr>
-        <w:pStyle w:val="NormalWeb"/>
-        <w:spacing w:before="0" w:beforeAutospacing="0" w:after="0" w:afterAutospacing="0"/>
-        <w:jc w:val="both"/>
-        <w:rPr>
-          <w:rFonts w:ascii="Arial" w:hAnsi="Arial" w:cs="Arial"/>
-          <w:color w:val="000000" w:themeColor="text1"/>
-          <w:sz w:val="18"/>
-          <w:szCs w:val="18"/>
-        </w:rPr>
-      </w:pPr>
-      <w:r>
-        <w:rPr>
-          <w:rFonts w:ascii="Arial" w:hAnsi="Arial" w:cs="Arial"/>
-          <w:color w:val="000000" w:themeColor="text1"/>
-          <w:sz w:val="18"/>
-          <w:szCs w:val="18"/>
-        </w:rPr>
-        <w:t>Key elements of a successful project are requirements management and traceability. Their goal is to ensure that the needs and expectations of the project stakeholders are correctly documented, verified and validated. </w:t>
+        <w:jc w:val="both"/>
+        <w:rPr>
+          <w:rFonts w:ascii="Arial" w:hAnsi="Arial" w:cs="Arial"/>
+          <w:sz w:val="18"/>
+          <w:szCs w:val="18"/>
+        </w:rPr>
+      </w:pPr>
+      <w:r>
+        <w:rPr>
+          <w:rFonts w:ascii="Arial" w:hAnsi="Arial" w:cs="Arial"/>
+          <w:sz w:val="18"/>
+          <w:szCs w:val="18"/>
+        </w:rPr>
+        <w:t xml:space="preserve">Key elements of a successful project are requirements and their proper </w:t>
+      </w:r>
+      <w:commentRangeStart w:id="0"/>
+      <w:r>
+        <w:rPr>
+          <w:rFonts w:ascii="Arial" w:hAnsi="Arial" w:cs="Arial"/>
+          <w:sz w:val="18"/>
+          <w:szCs w:val="18"/>
+        </w:rPr>
+        <w:t>management and traceability</w:t>
+      </w:r>
+      <w:commentRangeEnd w:id="0"/>
+      <w:r>
+        <w:rPr>
+          <w:rFonts w:ascii="Arial" w:hAnsi="Arial" w:cs="Arial"/>
+          <w:sz w:val="18"/>
+          <w:szCs w:val="18"/>
+        </w:rPr>
+        <w:commentReference w:id="0"/>
+      </w:r>
+      <w:r>
+        <w:rPr>
+          <w:rFonts w:ascii="Arial" w:hAnsi="Arial" w:cs="Arial"/>
+          <w:sz w:val="18"/>
+          <w:szCs w:val="18"/>
+        </w:rPr>
+        <w:t xml:space="preserve">. The goal is to ensure that the needs and expectations of the project stakeholders are correctly captured, documented, implemented, verified and validated. </w:t>
       </w:r>
     </w:p>
     <w:p>
@@ -131,62 +151,106 @@
       <w:pPr>
         <w:jc w:val="both"/>
         <w:rPr>
-          <w:rFonts w:ascii="Arial" w:eastAsia="Times New Roman" w:hAnsi="Arial" w:cs="Arial"/>
-          <w:sz w:val="18"/>
-          <w:szCs w:val="18"/>
-        </w:rPr>
-      </w:pPr>
-      <w:r>
-        <w:rPr>
-          <w:rFonts w:ascii="Arial" w:eastAsia="Times New Roman" w:hAnsi="Arial" w:cs="Arial"/>
-          <w:sz w:val="18"/>
-          <w:szCs w:val="18"/>
-        </w:rPr>
-        <w:t xml:space="preserve">Standard development is a long process that can take many years for some standards. This process is constantly evolving with the emergence of new technologies and the needs of the different people working on it. Moreover, in the standard development process, requirements come from different sources and each stakeholder has needs to meet using this standard. </w:t>
-      </w:r>
-      <w:r>
-        <w:rPr>
-          <w:rFonts w:ascii="Arial" w:eastAsia="Times New Roman" w:hAnsi="Arial" w:cs="Arial"/>
-          <w:sz w:val="18"/>
-          <w:szCs w:val="18"/>
-        </w:rPr>
-        <w:t>During the development process, some</w:t>
-      </w:r>
-      <w:r>
-        <w:rPr>
-          <w:rFonts w:ascii="Arial" w:eastAsia="Times New Roman" w:hAnsi="Arial" w:cs="Arial"/>
-          <w:sz w:val="18"/>
-          <w:szCs w:val="18"/>
-        </w:rPr>
-        <w:t xml:space="preserve"> requirements can change according to the evolution of the stakeholders’ needs</w:t>
-      </w:r>
-      <w:r>
-        <w:rPr>
-          <w:rFonts w:ascii="Arial" w:eastAsia="Times New Roman" w:hAnsi="Arial" w:cs="Arial"/>
-          <w:sz w:val="18"/>
-          <w:szCs w:val="18"/>
-        </w:rPr>
-        <w:t xml:space="preserve"> and new requirements can also be created from </w:t>
-      </w:r>
-      <w:r>
-        <w:rPr>
-          <w:rFonts w:ascii="Arial" w:eastAsia="Times New Roman" w:hAnsi="Arial" w:cs="Arial"/>
-          <w:sz w:val="18"/>
-          <w:szCs w:val="18"/>
-        </w:rPr>
-        <w:t>feedbacks</w:t>
-      </w:r>
-      <w:r>
-        <w:rPr>
-          <w:rFonts w:ascii="Arial" w:eastAsia="Times New Roman" w:hAnsi="Arial" w:cs="Arial"/>
-          <w:sz w:val="18"/>
-          <w:szCs w:val="18"/>
-        </w:rPr>
-        <w:t xml:space="preserve"> on the implemented features for example.</w:t>
-      </w:r>
-      <w:r>
-        <w:rPr>
-          <w:rFonts w:ascii="Arial" w:eastAsia="Times New Roman" w:hAnsi="Arial" w:cs="Arial"/>
+          <w:rFonts w:ascii="Arial" w:hAnsi="Arial" w:cs="Arial"/>
+          <w:sz w:val="18"/>
+          <w:szCs w:val="18"/>
+        </w:rPr>
+      </w:pPr>
+      <w:r>
+        <w:rPr>
+          <w:rFonts w:ascii="Arial" w:hAnsi="Arial" w:cs="Arial"/>
+          <w:sz w:val="18"/>
+          <w:szCs w:val="18"/>
+        </w:rPr>
+        <w:t xml:space="preserve">Standard development is a long process that can take many years. This process is constantly evolving and challenged with the emergence of new technologies and the needs of the different actors working on it. Moreover, in the standard development process, requirements come from different sources: each stakeholder has needs to meet using this standard. During the development process, requirements can change according to the evolution of the stakeholders’ needs and new requirements can also be created from feedback on the implemented features for example. Consequently, requirements traceability should be integrated into this process to document the full lifecycle of each requirement, from its origin to its implementation. Thereby, each stakeholder can track the source of each requirement, the changes made to these requirements and link them to the features through which they are satisfied. Tracking requirements allows the stakeholders to know whether a requirement has been successfully implemented or if it needs to be reworked. Moreover, requirements management makes it easier to identify the person (or group of people) who issued a requirement, to get more information about it, but also offers a real-time overview of all the requirements to prioritize them. </w:t>
+      </w:r>
+    </w:p>
+    <w:p>
+      <w:pPr>
+        <w:jc w:val="both"/>
+        <w:rPr>
+          <w:rFonts w:ascii="Arial" w:eastAsia="Times New Roman" w:hAnsi="Arial" w:cs="Arial"/>
+          <w:color w:val="4A86E8"/>
+          <w:sz w:val="18"/>
+          <w:szCs w:val="18"/>
+        </w:rPr>
+      </w:pPr>
+      <w:r>
+        <w:rPr>
+          <w:rFonts w:ascii="Arial" w:eastAsia="Times New Roman" w:hAnsi="Arial" w:cs="Arial"/>
+          <w:color w:val="4A86E8"/>
+          <w:sz w:val="18"/>
+          <w:szCs w:val="18"/>
+        </w:rPr>
+        <w:t>The development of STEP began several decades ago and since that time, the stakeholders’ requirements have evolved because of the change of the business needs and the evolution of technologies for instance. Moreover, in the STEP development process, requirements are listed in ISO documents, without any information about the requirement source or what was the objective behind each requirement. Thus, once the features are implemented, it is almost impossible to get back to the concerned stakeholder to validate his requirement because of the lack of information.</w:t>
+      </w:r>
+      <w:r>
+        <w:rPr>
+          <w:rFonts w:ascii="Arial" w:eastAsia="Times New Roman" w:hAnsi="Arial" w:cs="Arial"/>
+          <w:color w:val="4A86E8"/>
+          <w:sz w:val="18"/>
+          <w:szCs w:val="18"/>
+        </w:rPr>
+        <w:t xml:space="preserve"> Besides, </w:t>
+      </w:r>
+      <w:r>
+        <w:rPr>
+          <w:rFonts w:ascii="Arial" w:eastAsia="Times New Roman" w:hAnsi="Arial" w:cs="Arial"/>
+          <w:color w:val="4A86E8"/>
+          <w:sz w:val="18"/>
+          <w:szCs w:val="18"/>
+        </w:rPr>
+        <w:t xml:space="preserve">in STEP, there </w:t>
+      </w:r>
+      <w:r>
+        <w:rPr>
+          <w:rFonts w:ascii="Arial" w:eastAsia="Times New Roman" w:hAnsi="Arial" w:cs="Arial"/>
+          <w:color w:val="4A86E8"/>
+          <w:sz w:val="18"/>
+          <w:szCs w:val="18"/>
+        </w:rPr>
+        <w:t>are</w:t>
+      </w:r>
+      <w:r>
+        <w:rPr>
+          <w:rFonts w:ascii="Arial" w:eastAsia="Times New Roman" w:hAnsi="Arial" w:cs="Arial"/>
+          <w:color w:val="4A86E8"/>
+          <w:sz w:val="18"/>
+          <w:szCs w:val="18"/>
+        </w:rPr>
+        <w:t xml:space="preserve"> two different types of </w:t>
+      </w:r>
+      <w:r>
+        <w:rPr>
+          <w:rFonts w:ascii="Arial" w:eastAsia="Times New Roman" w:hAnsi="Arial" w:cs="Arial"/>
+          <w:color w:val="4A86E8"/>
+          <w:sz w:val="18"/>
+          <w:szCs w:val="18"/>
+        </w:rPr>
+        <w:t>requirements:</w:t>
+      </w:r>
+      <w:r>
+        <w:rPr>
+          <w:rFonts w:ascii="Arial" w:eastAsia="Times New Roman" w:hAnsi="Arial" w:cs="Arial"/>
+          <w:color w:val="4A86E8"/>
+          <w:sz w:val="18"/>
+          <w:szCs w:val="18"/>
+        </w:rPr>
+        <w:t xml:space="preserve"> technical requirements</w:t>
+      </w:r>
+      <w:r>
+        <w:rPr>
+          <w:rFonts w:ascii="Arial" w:eastAsia="Times New Roman" w:hAnsi="Arial" w:cs="Arial"/>
+          <w:color w:val="4A86E8"/>
+          <w:sz w:val="18"/>
+          <w:szCs w:val="18"/>
+        </w:rPr>
+        <w:t>,</w:t>
+      </w:r>
+      <w:r>
+        <w:rPr>
+          <w:rFonts w:ascii="Arial" w:eastAsia="Times New Roman" w:hAnsi="Arial" w:cs="Arial"/>
+          <w:color w:val="4A86E8"/>
           <w:sz w:val="18"/>
           <w:szCs w:val="18"/>
         </w:rPr>
@@ -195,102 +259,12 @@
       <w:r>
         <w:rPr>
           <w:rFonts w:ascii="Arial" w:eastAsia="Times New Roman" w:hAnsi="Arial" w:cs="Arial"/>
-          <w:sz w:val="18"/>
-          <w:szCs w:val="18"/>
-        </w:rPr>
-        <w:t xml:space="preserve">Consequently, requirements traceability should be integrated into these processes to document </w:t>
-      </w:r>
-      <w:r>
-        <w:rPr>
-          <w:rFonts w:ascii="Arial" w:eastAsia="Times New Roman" w:hAnsi="Arial" w:cs="Arial"/>
-          <w:sz w:val="18"/>
-          <w:szCs w:val="18"/>
-        </w:rPr>
-        <w:t xml:space="preserve">the </w:t>
-      </w:r>
-      <w:r>
-        <w:rPr>
-          <w:rFonts w:ascii="Arial" w:eastAsia="Times New Roman" w:hAnsi="Arial" w:cs="Arial"/>
-          <w:sz w:val="18"/>
-          <w:szCs w:val="18"/>
-        </w:rPr>
-        <w:t>life of each requirement, from its origin to it</w:t>
-      </w:r>
-      <w:r>
-        <w:rPr>
-          <w:rFonts w:ascii="Arial" w:eastAsia="Times New Roman" w:hAnsi="Arial" w:cs="Arial"/>
-          <w:sz w:val="18"/>
-          <w:szCs w:val="18"/>
-        </w:rPr>
-        <w:t>s</w:t>
-      </w:r>
-      <w:r>
-        <w:rPr>
-          <w:rFonts w:ascii="Arial" w:eastAsia="Times New Roman" w:hAnsi="Arial" w:cs="Arial"/>
-          <w:sz w:val="18"/>
-          <w:szCs w:val="18"/>
-        </w:rPr>
-        <w:t xml:space="preserve"> implementation by way of its development. Thereby, each stakeholder could know the source of each requirement, track changes made to this requirement and link each implemented feature to the requirements they satisfy.</w:t>
-      </w:r>
-      <w:r>
-        <w:rPr>
-          <w:rFonts w:ascii="Arial" w:eastAsia="Times New Roman" w:hAnsi="Arial" w:cs="Arial"/>
-          <w:sz w:val="18"/>
-          <w:szCs w:val="18"/>
-        </w:rPr>
-        <w:t xml:space="preserve"> </w:t>
-      </w:r>
-      <w:r>
-        <w:rPr>
-          <w:rFonts w:ascii="Arial" w:eastAsia="Times New Roman" w:hAnsi="Arial" w:cs="Arial"/>
-          <w:sz w:val="18"/>
-          <w:szCs w:val="18"/>
-        </w:rPr>
-        <w:t xml:space="preserve">Tracing requirements allows the stakeholders to know whether a requirement has been successfully implemented or if it needs to be reworked. </w:t>
-      </w:r>
-      <w:r>
-        <w:rPr>
-          <w:rFonts w:ascii="Arial" w:eastAsia="Times New Roman" w:hAnsi="Arial" w:cs="Arial"/>
-          <w:sz w:val="18"/>
-          <w:szCs w:val="18"/>
-        </w:rPr>
-        <w:t>Besides</w:t>
-      </w:r>
-      <w:r>
-        <w:rPr>
-          <w:rFonts w:ascii="Arial" w:eastAsia="Times New Roman" w:hAnsi="Arial" w:cs="Arial"/>
-          <w:sz w:val="18"/>
-          <w:szCs w:val="18"/>
-        </w:rPr>
-        <w:t xml:space="preserve">, having a requirements management tool makes it easier to get back to </w:t>
-      </w:r>
-      <w:r>
-        <w:rPr>
-          <w:rFonts w:ascii="Arial" w:eastAsia="Times New Roman" w:hAnsi="Arial" w:cs="Arial"/>
-          <w:sz w:val="18"/>
-          <w:szCs w:val="18"/>
-        </w:rPr>
-        <w:t>the person or group of people that wanted this requirement to get more information about it or even, to have an overview of all the requirements to prioritize them.</w:t>
-      </w:r>
-      <w:r>
-        <w:rPr>
-          <w:rFonts w:ascii="Arial" w:eastAsia="Times New Roman" w:hAnsi="Arial" w:cs="Arial"/>
-          <w:sz w:val="18"/>
-          <w:szCs w:val="18"/>
-        </w:rPr>
-        <w:t xml:space="preserve"> </w:t>
-      </w:r>
-    </w:p>
-    <w:p>
-      <w:pPr>
-        <w:jc w:val="both"/>
-        <w:rPr>
-          <w:rFonts w:ascii="Arial" w:eastAsia="Times New Roman" w:hAnsi="Arial" w:cs="Arial"/>
           <w:color w:val="4A86E8"/>
           <w:sz w:val="18"/>
           <w:szCs w:val="18"/>
         </w:rPr>
-      </w:pPr>
+        <w:t>which</w:t>
+      </w:r>
       <w:r>
         <w:rPr>
           <w:rFonts w:ascii="Arial" w:eastAsia="Times New Roman" w:hAnsi="Arial" w:cs="Arial"/>
@@ -298,7 +272,7 @@
           <w:sz w:val="18"/>
           <w:szCs w:val="18"/>
         </w:rPr>
-        <w:t>The development of STEP began several decades ago and since that time, the stakeholders’ requirements have evolved because of the change of the business needs and the evolution of technologies for instance. Moreover, in the STEP development process, requirements are listed in ISO documents, without any information about the requirement source or what was the objective behind each requirement. Thus, once the features are implemented, it is almost impossible to get back to the concerned stakeholder to validate his requirement because of the lack of information.</w:t>
+        <w:t xml:space="preserve"> are the requirements </w:t>
       </w:r>
       <w:r>
         <w:rPr>
@@ -307,7 +281,7 @@
           <w:sz w:val="18"/>
           <w:szCs w:val="18"/>
         </w:rPr>
-        <w:t xml:space="preserve"> Besides, </w:t>
+        <w:t xml:space="preserve">about the implementation of the standard, </w:t>
       </w:r>
       <w:r>
         <w:rPr>
@@ -316,7 +290,7 @@
           <w:sz w:val="18"/>
           <w:szCs w:val="18"/>
         </w:rPr>
-        <w:t xml:space="preserve">in STEP, there </w:t>
+        <w:t>and</w:t>
       </w:r>
       <w:r>
         <w:rPr>
@@ -325,7 +299,7 @@
           <w:sz w:val="18"/>
           <w:szCs w:val="18"/>
         </w:rPr>
-        <w:t>are</w:t>
+        <w:t xml:space="preserve"> domain requirements, which are the requirements about the environment in which the standard will be operated</w:t>
       </w:r>
       <w:r>
         <w:rPr>
@@ -334,7 +308,7 @@
           <w:sz w:val="18"/>
           <w:szCs w:val="18"/>
         </w:rPr>
-        <w:t xml:space="preserve"> two different types of </w:t>
+        <w:t xml:space="preserve">, </w:t>
       </w:r>
       <w:r>
         <w:rPr>
@@ -343,96 +317,6 @@
           <w:sz w:val="18"/>
           <w:szCs w:val="18"/>
         </w:rPr>
-        <w:t>requirements:</w:t>
-      </w:r>
-      <w:r>
-        <w:rPr>
-          <w:rFonts w:ascii="Arial" w:eastAsia="Times New Roman" w:hAnsi="Arial" w:cs="Arial"/>
-          <w:color w:val="4A86E8"/>
-          <w:sz w:val="18"/>
-          <w:szCs w:val="18"/>
-        </w:rPr>
-        <w:t xml:space="preserve"> technical requirements</w:t>
-      </w:r>
-      <w:r>
-        <w:rPr>
-          <w:rFonts w:ascii="Arial" w:eastAsia="Times New Roman" w:hAnsi="Arial" w:cs="Arial"/>
-          <w:color w:val="4A86E8"/>
-          <w:sz w:val="18"/>
-          <w:szCs w:val="18"/>
-        </w:rPr>
-        <w:t>,</w:t>
-      </w:r>
-      <w:r>
-        <w:rPr>
-          <w:rFonts w:ascii="Arial" w:eastAsia="Times New Roman" w:hAnsi="Arial" w:cs="Arial"/>
-          <w:color w:val="4A86E8"/>
-          <w:sz w:val="18"/>
-          <w:szCs w:val="18"/>
-        </w:rPr>
-        <w:t xml:space="preserve"> </w:t>
-      </w:r>
-      <w:r>
-        <w:rPr>
-          <w:rFonts w:ascii="Arial" w:eastAsia="Times New Roman" w:hAnsi="Arial" w:cs="Arial"/>
-          <w:color w:val="4A86E8"/>
-          <w:sz w:val="18"/>
-          <w:szCs w:val="18"/>
-        </w:rPr>
-        <w:t>which</w:t>
-      </w:r>
-      <w:r>
-        <w:rPr>
-          <w:rFonts w:ascii="Arial" w:eastAsia="Times New Roman" w:hAnsi="Arial" w:cs="Arial"/>
-          <w:color w:val="4A86E8"/>
-          <w:sz w:val="18"/>
-          <w:szCs w:val="18"/>
-        </w:rPr>
-        <w:t xml:space="preserve"> are the requirements </w:t>
-      </w:r>
-      <w:r>
-        <w:rPr>
-          <w:rFonts w:ascii="Arial" w:eastAsia="Times New Roman" w:hAnsi="Arial" w:cs="Arial"/>
-          <w:color w:val="4A86E8"/>
-          <w:sz w:val="18"/>
-          <w:szCs w:val="18"/>
-        </w:rPr>
-        <w:t xml:space="preserve">about the implementation of the standard, </w:t>
-      </w:r>
-      <w:r>
-        <w:rPr>
-          <w:rFonts w:ascii="Arial" w:eastAsia="Times New Roman" w:hAnsi="Arial" w:cs="Arial"/>
-          <w:color w:val="4A86E8"/>
-          <w:sz w:val="18"/>
-          <w:szCs w:val="18"/>
-        </w:rPr>
-        <w:t>and</w:t>
-      </w:r>
-      <w:r>
-        <w:rPr>
-          <w:rFonts w:ascii="Arial" w:eastAsia="Times New Roman" w:hAnsi="Arial" w:cs="Arial"/>
-          <w:color w:val="4A86E8"/>
-          <w:sz w:val="18"/>
-          <w:szCs w:val="18"/>
-        </w:rPr>
-        <w:t xml:space="preserve"> domain requirements, which are the requirements about the environment in which the standard will be operated</w:t>
-      </w:r>
-      <w:r>
-        <w:rPr>
-          <w:rFonts w:ascii="Arial" w:eastAsia="Times New Roman" w:hAnsi="Arial" w:cs="Arial"/>
-          <w:color w:val="4A86E8"/>
-          <w:sz w:val="18"/>
-          <w:szCs w:val="18"/>
-        </w:rPr>
-        <w:t xml:space="preserve">, </w:t>
-      </w:r>
-      <w:r>
-        <w:rPr>
-          <w:rFonts w:ascii="Arial" w:eastAsia="Times New Roman" w:hAnsi="Arial" w:cs="Arial"/>
-          <w:color w:val="4A86E8"/>
-          <w:sz w:val="18"/>
-          <w:szCs w:val="18"/>
-        </w:rPr>
         <w:t xml:space="preserve">for example, PMI, Mechanical and Electrical wire harness. </w:t>
       </w:r>
     </w:p>
@@ -440,149 +324,19 @@
       <w:pPr>
         <w:jc w:val="both"/>
         <w:rPr>
-          <w:rFonts w:ascii="Arial" w:eastAsia="Times New Roman" w:hAnsi="Arial" w:cs="Arial"/>
-          <w:color w:val="000000"/>
-          <w:sz w:val="18"/>
-          <w:szCs w:val="18"/>
-        </w:rPr>
-      </w:pPr>
-      <w:r>
-        <w:rPr>
-          <w:rFonts w:ascii="Arial" w:eastAsia="Times New Roman" w:hAnsi="Arial" w:cs="Arial"/>
-          <w:color w:val="000000" w:themeColor="text1"/>
-          <w:sz w:val="18"/>
-          <w:szCs w:val="18"/>
-        </w:rPr>
-        <w:t xml:space="preserve">Additionally, the development of standards includes many actors that came from different countries and organizations. This geographic dispersion of the stakeholders </w:t>
-      </w:r>
-      <w:r>
-        <w:rPr>
-          <w:rFonts w:ascii="Arial" w:eastAsia="Times New Roman" w:hAnsi="Arial" w:cs="Arial"/>
-          <w:color w:val="000000" w:themeColor="text1"/>
-          <w:sz w:val="18"/>
-          <w:szCs w:val="18"/>
-        </w:rPr>
-        <w:t xml:space="preserve">necessitates efficient tools to make it possible for all of the different actors to work together on the standard development. </w:t>
-      </w:r>
-      <w:r>
-        <w:rPr>
-          <w:rFonts w:ascii="Arial" w:eastAsia="Times New Roman" w:hAnsi="Arial" w:cs="Arial"/>
-          <w:color w:val="000000" w:themeColor="text1"/>
-          <w:sz w:val="18"/>
-          <w:szCs w:val="18"/>
-        </w:rPr>
-        <w:t xml:space="preserve">Indeed, the stakeholders needs to be able to understand the role and the activities of everyone on the project for a good collaboration. </w:t>
-      </w:r>
-      <w:r>
-        <w:rPr>
-          <w:rFonts w:ascii="Arial" w:eastAsia="Times New Roman" w:hAnsi="Arial" w:cs="Arial"/>
-          <w:color w:val="000000" w:themeColor="text1"/>
-          <w:sz w:val="18"/>
-          <w:szCs w:val="18"/>
-        </w:rPr>
-        <w:t xml:space="preserve">In the same way, </w:t>
-      </w:r>
-      <w:r>
-        <w:rPr>
-          <w:rFonts w:ascii="Arial" w:eastAsia="Times New Roman" w:hAnsi="Arial" w:cs="Arial"/>
-          <w:color w:val="000000" w:themeColor="text1"/>
-          <w:sz w:val="18"/>
-          <w:szCs w:val="18"/>
-        </w:rPr>
-        <w:t xml:space="preserve">it can be useful for all </w:t>
-      </w:r>
-      <w:r>
-        <w:rPr>
-          <w:rFonts w:ascii="Arial" w:eastAsia="Times New Roman" w:hAnsi="Arial" w:cs="Arial"/>
-          <w:color w:val="000000" w:themeColor="text1"/>
-          <w:sz w:val="18"/>
-          <w:szCs w:val="18"/>
-        </w:rPr>
-        <w:t>members of the WG to know who is working on what and what tasks still need to be done.</w:t>
-      </w:r>
-      <w:r>
-        <w:rPr>
-          <w:rFonts w:ascii="Arial" w:eastAsia="Times New Roman" w:hAnsi="Arial" w:cs="Arial"/>
-          <w:color w:val="000000" w:themeColor="text1"/>
-          <w:sz w:val="18"/>
-          <w:szCs w:val="18"/>
-        </w:rPr>
-        <w:t xml:space="preserve"> </w:t>
-      </w:r>
-      <w:r>
-        <w:rPr>
-          <w:rFonts w:ascii="Arial" w:eastAsia="Times New Roman" w:hAnsi="Arial" w:cs="Arial"/>
-          <w:color w:val="000000"/>
-          <w:sz w:val="18"/>
-          <w:szCs w:val="18"/>
-        </w:rPr>
-        <w:t>Indeed, requirements traceability is a</w:t>
-      </w:r>
-      <w:r>
-        <w:rPr>
-          <w:rFonts w:ascii="Arial" w:eastAsia="Times New Roman" w:hAnsi="Arial" w:cs="Arial"/>
-          <w:color w:val="000000"/>
-          <w:sz w:val="18"/>
-          <w:szCs w:val="18"/>
-        </w:rPr>
-        <w:t xml:space="preserve"> </w:t>
-      </w:r>
-      <w:r>
-        <w:rPr>
-          <w:rFonts w:ascii="Arial" w:eastAsia="Times New Roman" w:hAnsi="Arial" w:cs="Arial"/>
-          <w:color w:val="000000"/>
-          <w:sz w:val="18"/>
-          <w:szCs w:val="18"/>
-        </w:rPr>
-        <w:t>roadmap that defines where in the standard</w:t>
-      </w:r>
-      <w:r>
-        <w:rPr>
-          <w:rFonts w:ascii="Arial" w:eastAsia="Times New Roman" w:hAnsi="Arial" w:cs="Arial"/>
-          <w:color w:val="000000"/>
-          <w:sz w:val="18"/>
-          <w:szCs w:val="18"/>
-        </w:rPr>
-        <w:t xml:space="preserve"> </w:t>
-      </w:r>
-      <w:r>
-        <w:rPr>
-          <w:rFonts w:ascii="Arial" w:eastAsia="Times New Roman" w:hAnsi="Arial" w:cs="Arial"/>
-          <w:color w:val="000000"/>
-          <w:sz w:val="18"/>
-          <w:szCs w:val="18"/>
-        </w:rPr>
-        <w:t>development process each requirement was</w:t>
-      </w:r>
-      <w:r>
-        <w:rPr>
-          <w:rFonts w:ascii="Arial" w:eastAsia="Times New Roman" w:hAnsi="Arial" w:cs="Arial"/>
-          <w:color w:val="000000"/>
-          <w:sz w:val="18"/>
-          <w:szCs w:val="18"/>
-        </w:rPr>
-        <w:t xml:space="preserve"> </w:t>
-      </w:r>
-      <w:r>
-        <w:rPr>
-          <w:rFonts w:ascii="Arial" w:eastAsia="Times New Roman" w:hAnsi="Arial" w:cs="Arial"/>
-          <w:color w:val="000000"/>
-          <w:sz w:val="18"/>
-          <w:szCs w:val="18"/>
-        </w:rPr>
-        <w:t>implemented.</w:t>
-      </w:r>
-    </w:p>
-    <w:p>
-      <w:pPr>
-        <w:jc w:val="both"/>
-        <w:rPr>
-          <w:rFonts w:ascii="Arial" w:eastAsia="Times New Roman" w:hAnsi="Arial" w:cs="Arial"/>
-          <w:color w:val="000000"/>
-          <w:sz w:val="18"/>
-          <w:szCs w:val="18"/>
-        </w:rPr>
-      </w:pPr>
+          <w:rFonts w:ascii="Arial" w:hAnsi="Arial" w:cs="Arial"/>
+          <w:sz w:val="18"/>
+          <w:szCs w:val="18"/>
+        </w:rPr>
+      </w:pPr>
+      <w:r>
+        <w:rPr>
+          <w:rFonts w:ascii="Arial" w:hAnsi="Arial" w:cs="Arial"/>
+          <w:sz w:val="18"/>
+          <w:szCs w:val="18"/>
+        </w:rPr>
+        <w:t xml:space="preserve">Additionally, the development of international standards includes many actors, from different countries and organizations. This diversity of stakeholders necessitates efficient tools to make it possible for all of the different actors to work together. Indeed, the stakeholders need to be able to understand the role and the activities of everyone on the project for a good collaboration. In the same way, it can be useful for all members of the WG to know who is working on what and what tasks still need to be done. </w:t>
+      </w:r>
     </w:p>
     <w:p>
       <w:pPr>
@@ -594,21 +348,11 @@
       </w:pPr>
       <w:r>
         <w:rPr>
-          <w:rFonts w:ascii="Arial" w:eastAsia="Times New Roman" w:hAnsi="Arial" w:cs="Arial"/>
-          <w:color w:val="00B050"/>
-          <w:sz w:val="18"/>
-          <w:szCs w:val="18"/>
-        </w:rPr>
-        <w:sym w:font="Wingdings" w:char="F0E0"/>
-      </w:r>
-      <w:r>
-        <w:rPr>
-          <w:rFonts w:ascii="Arial" w:eastAsia="Times New Roman" w:hAnsi="Arial" w:cs="Arial"/>
-          <w:color w:val="00B050"/>
-          <w:sz w:val="18"/>
-          <w:szCs w:val="18"/>
-        </w:rPr>
-        <w:t xml:space="preserve"> Impact Analysis</w:t>
+          <w:rFonts w:ascii="Arial" w:hAnsi="Arial" w:cs="Arial"/>
+          <w:sz w:val="18"/>
+          <w:szCs w:val="18"/>
+        </w:rPr>
+        <w:t>Requirements traceability is a roadmap that defines where in the standard development process each requirement was implemented. Traceability can also be used to assess the impact of requirements change and expose dependencies between the requirements. Indeed, on complex projects with multiple parts and different teams working on it like standard development, it can be pretty long and difficult to manually determine what part and who is affected by the change.</w:t>
       </w:r>
     </w:p>
     <w:p>
@@ -644,74 +388,149 @@
     </w:p>
     <w:p>
       <w:pPr>
-        <w:jc w:val="both"/>
-        <w:rPr>
-          <w:rFonts w:ascii="Arial" w:eastAsia="Times New Roman" w:hAnsi="Arial" w:cs="Arial"/>
-          <w:color w:val="E06666"/>
-          <w:sz w:val="18"/>
-          <w:szCs w:val="18"/>
-        </w:rPr>
-      </w:pPr>
-      <w:r>
-        <w:rPr>
-          <w:rFonts w:ascii="Arial" w:eastAsia="Times New Roman" w:hAnsi="Arial" w:cs="Arial"/>
-          <w:color w:val="000000"/>
-          <w:sz w:val="18"/>
-          <w:szCs w:val="18"/>
-        </w:rPr>
-        <w:t>Due to the popularity of Agile methodology, the number of requirements management and traceability tools is constantly increasing.</w:t>
-      </w:r>
-      <w:r>
-        <w:rPr>
-          <w:rFonts w:ascii="Arial" w:eastAsia="Times New Roman" w:hAnsi="Arial" w:cs="Arial"/>
-          <w:color w:val="E06666"/>
-          <w:sz w:val="18"/>
-          <w:szCs w:val="18"/>
-        </w:rPr>
-        <w:t> </w:t>
-      </w:r>
-    </w:p>
-    <w:p>
-      <w:pPr>
-        <w:jc w:val="both"/>
-        <w:rPr>
-          <w:rFonts w:ascii="-webkit-standard" w:eastAsia="Times New Roman" w:hAnsi="-webkit-standard" w:cs="Times New Roman"/>
-          <w:color w:val="00B050"/>
-        </w:rPr>
-      </w:pPr>
-      <w:r>
-        <w:rPr>
-          <w:rFonts w:ascii="Arial" w:eastAsia="Times New Roman" w:hAnsi="Arial" w:cs="Arial"/>
-          <w:color w:val="00B050"/>
-          <w:sz w:val="18"/>
-          <w:szCs w:val="18"/>
-        </w:rPr>
-        <w:sym w:font="Wingdings" w:char="F0E0"/>
-      </w:r>
-      <w:r>
-        <w:rPr>
-          <w:rFonts w:ascii="Arial" w:eastAsia="Times New Roman" w:hAnsi="Arial" w:cs="Arial"/>
-          <w:color w:val="00B050"/>
-          <w:sz w:val="18"/>
-          <w:szCs w:val="18"/>
-        </w:rPr>
-        <w:t xml:space="preserve"> </w:t>
-      </w:r>
-      <w:r>
-        <w:rPr>
-          <w:rFonts w:ascii="Arial" w:eastAsia="Times New Roman" w:hAnsi="Arial" w:cs="Arial"/>
-          <w:color w:val="00B050"/>
-          <w:sz w:val="18"/>
-          <w:szCs w:val="18"/>
-        </w:rPr>
-        <w:t>List of possible tools we can use</w:t>
-      </w:r>
-    </w:p>
-    <w:p>
-      <w:pPr>
-        <w:jc w:val="both"/>
-        <w:rPr>
-          <w:rFonts w:ascii="Times New Roman" w:eastAsia="Times New Roman" w:hAnsi="Times New Roman" w:cs="Times New Roman"/>
+        <w:spacing w:line="273" w:lineRule="auto"/>
+        <w:jc w:val="both"/>
+        <w:rPr>
+          <w:rFonts w:ascii="Arial" w:hAnsi="Arial" w:cs="Arial"/>
+          <w:color w:val="000000" w:themeColor="text1"/>
+          <w:sz w:val="18"/>
+          <w:szCs w:val="18"/>
+        </w:rPr>
+      </w:pPr>
+      <w:r>
+        <w:rPr>
+          <w:rFonts w:ascii="Arial" w:hAnsi="Arial" w:cs="Arial"/>
+          <w:color w:val="000000" w:themeColor="text1"/>
+          <w:sz w:val="18"/>
+          <w:szCs w:val="18"/>
+        </w:rPr>
+        <w:t xml:space="preserve">Requirements were traditionally captured in spreadsheets, but the growing importance of requirements management led to the </w:t>
+      </w:r>
+      <w:r>
+        <w:rPr>
+          <w:rFonts w:ascii="Arial" w:hAnsi="Arial" w:cs="Arial"/>
+          <w:color w:val="000000" w:themeColor="text1"/>
+          <w:sz w:val="18"/>
+          <w:szCs w:val="18"/>
+        </w:rPr>
+        <w:t>development of</w:t>
+      </w:r>
+      <w:r>
+        <w:rPr>
+          <w:rFonts w:ascii="Arial" w:hAnsi="Arial" w:cs="Arial"/>
+          <w:color w:val="000000" w:themeColor="text1"/>
+          <w:sz w:val="18"/>
+          <w:szCs w:val="18"/>
+        </w:rPr>
+        <w:t xml:space="preserve"> dedicated requirements management and traceability tools. </w:t>
+      </w:r>
+    </w:p>
+    <w:p>
+      <w:pPr>
+        <w:spacing w:line="273" w:lineRule="auto"/>
+        <w:jc w:val="both"/>
+        <w:rPr>
+          <w:rFonts w:ascii="Arial" w:hAnsi="Arial" w:cs="Arial"/>
+          <w:color w:val="000000" w:themeColor="text1"/>
+          <w:sz w:val="18"/>
+          <w:szCs w:val="18"/>
+        </w:rPr>
+      </w:pPr>
+      <w:r>
+        <w:rPr>
+          <w:rFonts w:ascii="Arial" w:hAnsi="Arial" w:cs="Arial"/>
+          <w:color w:val="000000" w:themeColor="text1"/>
+          <w:sz w:val="18"/>
+          <w:szCs w:val="18"/>
+        </w:rPr>
+        <w:t xml:space="preserve">Jira is very popular software in Agile projects. Jira is a tool specialized in bug tracking, issue tracking, and project management, including requirements management. </w:t>
+      </w:r>
+      <w:r>
+        <w:rPr>
+          <w:rFonts w:ascii="Arial" w:hAnsi="Arial" w:cs="Arial"/>
+          <w:color w:val="000000" w:themeColor="text1"/>
+          <w:sz w:val="18"/>
+          <w:szCs w:val="18"/>
+        </w:rPr>
+        <w:t xml:space="preserve">However, tracking requirements </w:t>
+      </w:r>
+      <w:r>
+        <w:rPr>
+          <w:rFonts w:ascii="Arial" w:hAnsi="Arial" w:cs="Arial"/>
+          <w:color w:val="000000" w:themeColor="text1"/>
+          <w:sz w:val="18"/>
+          <w:szCs w:val="18"/>
+        </w:rPr>
+        <w:t xml:space="preserve">will be really difficult with Jira, once they are completed. </w:t>
+      </w:r>
+      <w:r>
+        <w:rPr>
+          <w:rFonts w:ascii="Arial" w:hAnsi="Arial" w:cs="Arial"/>
+          <w:color w:val="000000" w:themeColor="text1"/>
+          <w:sz w:val="18"/>
+          <w:szCs w:val="18"/>
+        </w:rPr>
+        <w:t>Indeed, Jira is a task management tool, it is not originally designed to manage requirements. When requirements are completed, they are taken off the backlog, so tracking the completed requirements can easily become a full-time job.</w:t>
+      </w:r>
+    </w:p>
+    <w:p>
+      <w:pPr>
+        <w:spacing w:line="273" w:lineRule="auto"/>
+        <w:jc w:val="both"/>
+        <w:rPr>
+          <w:rFonts w:ascii="Arial" w:hAnsi="Arial" w:cs="Arial"/>
+          <w:color w:val="000000" w:themeColor="text1"/>
+          <w:sz w:val="18"/>
+          <w:szCs w:val="18"/>
+        </w:rPr>
+      </w:pPr>
+      <w:r>
+        <w:rPr>
+          <w:rFonts w:ascii="Arial" w:hAnsi="Arial" w:cs="Arial"/>
+          <w:color w:val="000000" w:themeColor="text1"/>
+          <w:sz w:val="18"/>
+          <w:szCs w:val="18"/>
+        </w:rPr>
+        <w:t>Modern Requirements is a solution that provides a collaborative requirements management platform. This software also offers requirements traceability and impact analysis. Besides, it can be easily integrated with bug issues tools like JIRA and backlog tools like Microsoft TFS.</w:t>
+      </w:r>
+    </w:p>
+    <w:p>
+      <w:pPr>
+        <w:jc w:val="both"/>
+        <w:rPr>
+          <w:rFonts w:ascii="Arial" w:hAnsi="Arial" w:cs="Arial"/>
+          <w:color w:val="000000" w:themeColor="text1"/>
+          <w:sz w:val="18"/>
+          <w:szCs w:val="18"/>
+        </w:rPr>
+      </w:pPr>
+      <w:proofErr w:type="spellStart"/>
+      <w:r>
+        <w:rPr>
+          <w:rFonts w:ascii="Arial" w:hAnsi="Arial" w:cs="Arial"/>
+          <w:color w:val="000000" w:themeColor="text1"/>
+          <w:sz w:val="18"/>
+          <w:szCs w:val="18"/>
+        </w:rPr>
+        <w:t>ReqView</w:t>
+      </w:r>
+      <w:proofErr w:type="spellEnd"/>
+      <w:r>
+        <w:rPr>
+          <w:rFonts w:ascii="Arial" w:hAnsi="Arial" w:cs="Arial"/>
+          <w:color w:val="000000" w:themeColor="text1"/>
+          <w:sz w:val="18"/>
+          <w:szCs w:val="18"/>
+        </w:rPr>
+        <w:t xml:space="preserve"> is a requirements management tool that allows to capture structured requirements and trace these requirements between requirements elicitation, design, and tests.</w:t>
+      </w:r>
+    </w:p>
+    <w:p>
+      <w:pPr>
+        <w:jc w:val="both"/>
+        <w:rPr>
+          <w:rFonts w:ascii="Arial" w:eastAsia="Times New Roman" w:hAnsi="Arial" w:cs="Arial"/>
+          <w:color w:val="000000" w:themeColor="text1"/>
         </w:rPr>
       </w:pPr>
     </w:p>
@@ -737,18 +556,17 @@
     </w:p>
     <w:p>
       <w:pPr>
-        <w:jc w:val="both"/>
-        <w:rPr>
-          <w:rFonts w:ascii="Arial" w:eastAsia="Times New Roman" w:hAnsi="Arial" w:cs="Arial"/>
-          <w:color w:val="000000"/>
-          <w:sz w:val="18"/>
-          <w:szCs w:val="18"/>
-        </w:rPr>
-      </w:pPr>
-      <w:r>
-        <w:rPr>
-          <w:rFonts w:ascii="Arial" w:eastAsia="Times New Roman" w:hAnsi="Arial" w:cs="Arial"/>
-          <w:color w:val="000000"/>
+        <w:spacing w:line="273" w:lineRule="auto"/>
+        <w:jc w:val="both"/>
+        <w:rPr>
+          <w:rFonts w:ascii="Arial" w:hAnsi="Arial" w:cs="Arial"/>
+          <w:sz w:val="18"/>
+          <w:szCs w:val="18"/>
+        </w:rPr>
+      </w:pPr>
+      <w:r>
+        <w:rPr>
+          <w:rFonts w:ascii="Arial" w:hAnsi="Arial" w:cs="Arial"/>
           <w:sz w:val="18"/>
           <w:szCs w:val="18"/>
         </w:rPr>
@@ -757,8 +575,7 @@
       <w:proofErr w:type="spellStart"/>
       <w:r>
         <w:rPr>
-          <w:rFonts w:ascii="Arial" w:eastAsia="Times New Roman" w:hAnsi="Arial" w:cs="Arial"/>
-          <w:color w:val="000000"/>
+          <w:rFonts w:ascii="Arial" w:hAnsi="Arial" w:cs="Arial"/>
           <w:sz w:val="18"/>
           <w:szCs w:val="18"/>
         </w:rPr>
@@ -767,18 +584,16 @@
       <w:proofErr w:type="spellEnd"/>
       <w:r>
         <w:rPr>
-          <w:rFonts w:ascii="Arial" w:eastAsia="Times New Roman" w:hAnsi="Arial" w:cs="Arial"/>
-          <w:color w:val="000000"/>
-          <w:sz w:val="18"/>
-          <w:szCs w:val="18"/>
-        </w:rPr>
-        <w:t xml:space="preserve"> provides some methods to help teams to implement Agile in their projects, for example, Backlog management and Agile Release Trains. </w:t>
+          <w:rFonts w:ascii="Arial" w:hAnsi="Arial" w:cs="Arial"/>
+          <w:sz w:val="18"/>
+          <w:szCs w:val="18"/>
+        </w:rPr>
+        <w:t xml:space="preserve"> provides methods to help teams in implementing Agile in their projects, including Backlog management and Agile Release Trains. </w:t>
       </w:r>
       <w:proofErr w:type="spellStart"/>
       <w:r>
         <w:rPr>
-          <w:rFonts w:ascii="Arial" w:eastAsia="Times New Roman" w:hAnsi="Arial" w:cs="Arial"/>
-          <w:color w:val="000000"/>
+          <w:rFonts w:ascii="Arial" w:hAnsi="Arial" w:cs="Arial"/>
           <w:sz w:val="18"/>
           <w:szCs w:val="18"/>
         </w:rPr>
@@ -787,18 +602,32 @@
       <w:proofErr w:type="spellEnd"/>
       <w:r>
         <w:rPr>
-          <w:rFonts w:ascii="Arial" w:eastAsia="Times New Roman" w:hAnsi="Arial" w:cs="Arial"/>
-          <w:color w:val="000000"/>
-          <w:sz w:val="18"/>
-          <w:szCs w:val="18"/>
-        </w:rPr>
-        <w:t xml:space="preserve"> also offers artifacts for requirements management such as </w:t>
+          <w:rFonts w:ascii="Arial" w:hAnsi="Arial" w:cs="Arial"/>
+          <w:sz w:val="18"/>
+          <w:szCs w:val="18"/>
+        </w:rPr>
+        <w:t xml:space="preserve"> also offers</w:t>
+      </w:r>
+      <w:r>
+        <w:rPr>
+          <w:rFonts w:ascii="Arial" w:hAnsi="Arial" w:cs="Arial"/>
+          <w:sz w:val="18"/>
+          <w:szCs w:val="18"/>
+        </w:rPr>
+        <w:t xml:space="preserve"> methods and processes</w:t>
+      </w:r>
+      <w:r>
+        <w:rPr>
+          <w:rFonts w:ascii="Arial" w:hAnsi="Arial" w:cs="Arial"/>
+          <w:sz w:val="18"/>
+          <w:szCs w:val="18"/>
+        </w:rPr>
+        <w:t xml:space="preserve"> for requirements management such as the </w:t>
       </w:r>
       <w:proofErr w:type="spellStart"/>
       <w:r>
         <w:rPr>
-          <w:rFonts w:ascii="Arial" w:eastAsia="Times New Roman" w:hAnsi="Arial" w:cs="Arial"/>
-          <w:color w:val="000000"/>
+          <w:rFonts w:ascii="Arial" w:hAnsi="Arial" w:cs="Arial"/>
           <w:sz w:val="18"/>
           <w:szCs w:val="18"/>
         </w:rPr>
@@ -807,18 +636,25 @@
       <w:proofErr w:type="spellEnd"/>
       <w:r>
         <w:rPr>
-          <w:rFonts w:ascii="Arial" w:eastAsia="Times New Roman" w:hAnsi="Arial" w:cs="Arial"/>
-          <w:color w:val="000000"/>
+          <w:rFonts w:ascii="Arial" w:hAnsi="Arial" w:cs="Arial"/>
           <w:sz w:val="18"/>
           <w:szCs w:val="18"/>
         </w:rPr>
         <w:t xml:space="preserve"> Requirements Model and, Continuously Verify and Validate processes. </w:t>
       </w:r>
+      <w:commentRangeStart w:id="1"/>
+      <w:r>
+        <w:rPr>
+          <w:rFonts w:ascii="Arial" w:hAnsi="Arial" w:cs="Arial"/>
+          <w:sz w:val="18"/>
+          <w:szCs w:val="18"/>
+        </w:rPr>
+        <w:t xml:space="preserve">The </w:t>
+      </w:r>
       <w:proofErr w:type="spellStart"/>
       <w:r>
         <w:rPr>
-          <w:rFonts w:ascii="Arial" w:eastAsia="Times New Roman" w:hAnsi="Arial" w:cs="Arial"/>
-          <w:color w:val="000000"/>
+          <w:rFonts w:ascii="Arial" w:hAnsi="Arial" w:cs="Arial"/>
           <w:sz w:val="18"/>
           <w:szCs w:val="18"/>
         </w:rPr>
@@ -827,8 +663,7 @@
       <w:proofErr w:type="spellEnd"/>
       <w:r>
         <w:rPr>
-          <w:rFonts w:ascii="Arial" w:eastAsia="Times New Roman" w:hAnsi="Arial" w:cs="Arial"/>
-          <w:color w:val="000000"/>
+          <w:rFonts w:ascii="Arial" w:hAnsi="Arial" w:cs="Arial"/>
           <w:sz w:val="18"/>
           <w:szCs w:val="18"/>
         </w:rPr>
@@ -836,349 +671,230 @@
       </w:r>
       <w:r>
         <w:rPr>
-          <w:rFonts w:ascii="Arial" w:eastAsia="Times New Roman" w:hAnsi="Arial" w:cs="Arial"/>
+          <w:rFonts w:ascii="Arial" w:hAnsi="Arial" w:cs="Arial"/>
           <w:color w:val="FF0000"/>
           <w:sz w:val="18"/>
           <w:szCs w:val="18"/>
         </w:rPr>
+        <w:t xml:space="preserve">(Scaled Agile </w:t>
+      </w:r>
+      <w:bookmarkStart w:id="2" w:name="_GoBack"/>
+      <w:bookmarkEnd w:id="2"/>
+      <w:r>
+        <w:rPr>
+          <w:rFonts w:ascii="Arial" w:hAnsi="Arial" w:cs="Arial"/>
+          <w:color w:val="FF0000"/>
+          <w:sz w:val="18"/>
+          <w:szCs w:val="18"/>
+        </w:rPr>
+        <w:t>Framework)</w:t>
+      </w:r>
+      <w:r>
+        <w:rPr>
+          <w:rFonts w:ascii="Arial" w:hAnsi="Arial" w:cs="Arial"/>
+          <w:sz w:val="18"/>
+          <w:szCs w:val="18"/>
+        </w:rPr>
+        <w:t xml:space="preserve">, like features, stories, and non-functional requirements. The Continuously Verify and Validate processes ensure “that the system works as designed and it meets the needs of the user” </w:t>
+      </w:r>
+      <w:r>
+        <w:rPr>
+          <w:rFonts w:ascii="Arial" w:hAnsi="Arial" w:cs="Arial"/>
+          <w:color w:val="FF0000"/>
+          <w:sz w:val="18"/>
+          <w:szCs w:val="18"/>
+        </w:rPr>
         <w:t>(Scaled Agile Framework)</w:t>
       </w:r>
       <w:r>
         <w:rPr>
-          <w:rFonts w:ascii="Arial" w:eastAsia="Times New Roman" w:hAnsi="Arial" w:cs="Arial"/>
-          <w:color w:val="000000"/>
-          <w:sz w:val="18"/>
-          <w:szCs w:val="18"/>
-        </w:rPr>
-        <w:t xml:space="preserve">, like features, stories, and non-functional requirements. Continuously Verify and Validate processes ensure “that the system works as designed and it meets the needs of the user” </w:t>
-      </w:r>
-      <w:r>
-        <w:rPr>
-          <w:rFonts w:ascii="Arial" w:eastAsia="Times New Roman" w:hAnsi="Arial" w:cs="Arial"/>
-          <w:color w:val="FF0000"/>
-          <w:sz w:val="18"/>
-          <w:szCs w:val="18"/>
-        </w:rPr>
-        <w:t>(Scaled Agile Framework)</w:t>
-      </w:r>
-      <w:r>
-        <w:rPr>
-          <w:rFonts w:ascii="Arial" w:eastAsia="Times New Roman" w:hAnsi="Arial" w:cs="Arial"/>
-          <w:color w:val="000000"/>
-          <w:sz w:val="18"/>
-          <w:szCs w:val="18"/>
-        </w:rPr>
-        <w:t xml:space="preserve">, and these processes are supported by the Requirements Model. </w:t>
-      </w:r>
-      <w:r>
-        <w:rPr>
-          <w:rFonts w:ascii="Arial" w:eastAsia="Times New Roman" w:hAnsi="Arial" w:cs="Arial"/>
-          <w:color w:val="000000"/>
-          <w:sz w:val="18"/>
-          <w:szCs w:val="18"/>
-        </w:rPr>
-        <w:t>However, these are only conceptual model and processes, which means that you need tools to implement them.</w:t>
-      </w:r>
-      <w:r>
-        <w:rPr>
-          <w:rFonts w:ascii="Arial" w:eastAsia="Times New Roman" w:hAnsi="Arial" w:cs="Arial"/>
-          <w:color w:val="000000"/>
+          <w:rFonts w:ascii="Arial" w:hAnsi="Arial" w:cs="Arial"/>
+          <w:sz w:val="18"/>
+          <w:szCs w:val="18"/>
+        </w:rPr>
+        <w:t>, and these processes are supported by the Requirements Model</w:t>
+      </w:r>
+      <w:commentRangeEnd w:id="1"/>
+      <w:r>
+        <w:rPr>
+          <w:rFonts w:ascii="Arial" w:hAnsi="Arial" w:cs="Arial"/>
+          <w:sz w:val="18"/>
+          <w:szCs w:val="18"/>
+        </w:rPr>
+        <w:commentReference w:id="1"/>
+      </w:r>
+      <w:r>
+        <w:rPr>
+          <w:rFonts w:ascii="Arial" w:hAnsi="Arial" w:cs="Arial"/>
+          <w:sz w:val="18"/>
+          <w:szCs w:val="18"/>
+        </w:rPr>
+        <w:t xml:space="preserve">. However, these are only conceptual model and processes, which means that you need tools to implement them. </w:t>
+      </w:r>
+    </w:p>
+    <w:p>
+      <w:pPr>
+        <w:spacing w:line="273" w:lineRule="auto"/>
+        <w:jc w:val="both"/>
+        <w:rPr>
+          <w:rFonts w:ascii="Arial" w:hAnsi="Arial" w:cs="Arial"/>
+          <w:sz w:val="18"/>
+          <w:szCs w:val="18"/>
+        </w:rPr>
+      </w:pPr>
+      <w:r>
+        <w:rPr>
+          <w:rFonts w:ascii="Arial" w:hAnsi="Arial" w:cs="Arial"/>
+          <w:sz w:val="18"/>
+          <w:szCs w:val="18"/>
+        </w:rPr>
+        <w:lastRenderedPageBreak/>
+        <w:t xml:space="preserve">Moreover, while </w:t>
+      </w:r>
+      <w:proofErr w:type="spellStart"/>
+      <w:r>
+        <w:rPr>
+          <w:rFonts w:ascii="Arial" w:hAnsi="Arial" w:cs="Arial"/>
+          <w:sz w:val="18"/>
+          <w:szCs w:val="18"/>
+        </w:rPr>
+        <w:t>SAFe</w:t>
+      </w:r>
+      <w:proofErr w:type="spellEnd"/>
+      <w:r>
+        <w:rPr>
+          <w:rFonts w:ascii="Arial" w:hAnsi="Arial" w:cs="Arial"/>
+          <w:sz w:val="18"/>
+          <w:szCs w:val="18"/>
+        </w:rPr>
+        <w:t xml:space="preserve"> provides guidelines to implement Agile principles and requirements management, there are still some </w:t>
+      </w:r>
+      <w:proofErr w:type="spellStart"/>
+      <w:r>
+        <w:rPr>
+          <w:rFonts w:ascii="Arial" w:hAnsi="Arial" w:cs="Arial"/>
+          <w:sz w:val="18"/>
+          <w:szCs w:val="18"/>
+        </w:rPr>
+        <w:t>practises</w:t>
+      </w:r>
+      <w:proofErr w:type="spellEnd"/>
+      <w:r>
+        <w:rPr>
+          <w:rFonts w:ascii="Arial" w:hAnsi="Arial" w:cs="Arial"/>
+          <w:sz w:val="18"/>
+          <w:szCs w:val="18"/>
+        </w:rPr>
+        <w:t xml:space="preserve"> that are missing and need to be integrated such as meetings’ minutes. In international standard development, the different actors are generally geographical dispersed, in different </w:t>
+      </w:r>
+      <w:proofErr w:type="spellStart"/>
+      <w:r>
+        <w:rPr>
+          <w:rFonts w:ascii="Arial" w:hAnsi="Arial" w:cs="Arial"/>
+          <w:sz w:val="18"/>
+          <w:szCs w:val="18"/>
+        </w:rPr>
+        <w:t>timezones</w:t>
+      </w:r>
+      <w:proofErr w:type="spellEnd"/>
+      <w:r>
+        <w:rPr>
+          <w:rFonts w:ascii="Arial" w:hAnsi="Arial" w:cs="Arial"/>
+          <w:sz w:val="18"/>
+          <w:szCs w:val="18"/>
+        </w:rPr>
+        <w:t xml:space="preserve">, and working in different teams in parallel, making it challenging for the different actors to keep track of all ongoing activities and decisions made. By definition, meeting minutes record relevant, important, and critical topics and decisions discussed and agreed upon during the meetings. These notes, archived and distributed amongst the community, helps to ensure that every member of the development process knows what was discussed, decided, and agreed upon. These notes are a key communication and traceability tool in a distributed and collaborative environment, in order to keep people informed and integrated into the development process. </w:t>
+      </w:r>
+      <w:r>
+        <w:rPr>
+          <w:rFonts w:ascii="Arial" w:hAnsi="Arial" w:cs="Arial"/>
+          <w:color w:val="4A86E8"/>
+          <w:sz w:val="18"/>
+          <w:szCs w:val="18"/>
+        </w:rPr>
+        <w:t>The STEP development process is led by several international meetings such as the ISO TC184/SC4 or PDES workshops during which the different stakeholders meet face-to-face to discuss past, current, and future developments.  These meetings are both held twice a year and STEP experts don’t necessarily attend all the international meetings. Due to the lack of minutes, a lot of information is repeated, and a lot of decisions are discussed again, which is a loss of time and resources for all the attendees. Taking minutes during these meetings and make them available to all the STEP community will create a better integration of the different attendees’ communities.</w:t>
+      </w:r>
+    </w:p>
+    <w:p>
+      <w:pPr>
+        <w:spacing w:line="273" w:lineRule="auto"/>
+        <w:jc w:val="both"/>
+        <w:rPr>
+          <w:rFonts w:ascii="Arial" w:hAnsi="Arial" w:cs="Arial"/>
+          <w:sz w:val="18"/>
+          <w:szCs w:val="18"/>
+        </w:rPr>
+      </w:pPr>
+      <w:r>
+        <w:rPr>
+          <w:rFonts w:ascii="Arial" w:hAnsi="Arial" w:cs="Arial"/>
+          <w:sz w:val="18"/>
+          <w:szCs w:val="18"/>
+        </w:rPr>
+        <w:t>Furthermore, integrating Agile principles, requirements and even, minutes management into the standard development process require the use of multiples tools and technologies. Also, there are many different tools used to develop, implement, and maintain a standard. Working with all of these different tools and technologies means that the development team needs to ensure that these tools and technologies will all be able to work together. Indeed, there is no formal integration model to ensure perfect interoperability and integration between all of these technologies and tools.</w:t>
+      </w:r>
+      <w:r>
+        <w:rPr>
+          <w:rFonts w:ascii="Arial" w:hAnsi="Arial" w:cs="Arial"/>
+          <w:color w:val="666666"/>
           <w:sz w:val="18"/>
           <w:szCs w:val="18"/>
         </w:rPr>
         <w:t xml:space="preserve"> </w:t>
       </w:r>
-    </w:p>
-    <w:p>
-      <w:pPr>
-        <w:jc w:val="both"/>
-        <w:rPr>
-          <w:rFonts w:ascii="Arial" w:eastAsia="Times New Roman" w:hAnsi="Arial" w:cs="Arial"/>
-          <w:sz w:val="18"/>
-          <w:szCs w:val="18"/>
-        </w:rPr>
-      </w:pPr>
-      <w:r>
-        <w:rPr>
-          <w:rFonts w:ascii="Arial" w:eastAsia="Times New Roman" w:hAnsi="Arial" w:cs="Arial"/>
-          <w:color w:val="000000"/>
-          <w:sz w:val="18"/>
-          <w:szCs w:val="18"/>
-        </w:rPr>
-        <w:t xml:space="preserve">Moreover, even if </w:t>
-      </w:r>
-      <w:proofErr w:type="spellStart"/>
-      <w:r>
-        <w:rPr>
-          <w:rFonts w:ascii="Arial" w:eastAsia="Times New Roman" w:hAnsi="Arial" w:cs="Arial"/>
-          <w:color w:val="000000"/>
-          <w:sz w:val="18"/>
-          <w:szCs w:val="18"/>
-        </w:rPr>
-        <w:t>SAFe</w:t>
-      </w:r>
-      <w:proofErr w:type="spellEnd"/>
-      <w:r>
-        <w:rPr>
-          <w:rFonts w:ascii="Arial" w:eastAsia="Times New Roman" w:hAnsi="Arial" w:cs="Arial"/>
-          <w:color w:val="000000"/>
-          <w:sz w:val="18"/>
-          <w:szCs w:val="18"/>
-        </w:rPr>
-        <w:t xml:space="preserve"> provides guidelines to implement Agile principles and requirements management, there </w:t>
-      </w:r>
-      <w:r>
-        <w:rPr>
-          <w:rFonts w:ascii="Arial" w:eastAsia="Times New Roman" w:hAnsi="Arial" w:cs="Arial"/>
-          <w:color w:val="000000"/>
-          <w:sz w:val="18"/>
-          <w:szCs w:val="18"/>
-        </w:rPr>
-        <w:t>are</w:t>
-      </w:r>
-      <w:r>
-        <w:rPr>
-          <w:rFonts w:ascii="Arial" w:eastAsia="Times New Roman" w:hAnsi="Arial" w:cs="Arial"/>
-          <w:color w:val="000000"/>
-          <w:sz w:val="18"/>
-          <w:szCs w:val="18"/>
-        </w:rPr>
-        <w:t xml:space="preserve"> still some </w:t>
-      </w:r>
-      <w:r>
-        <w:rPr>
-          <w:rFonts w:ascii="Arial" w:eastAsia="Times New Roman" w:hAnsi="Arial" w:cs="Arial"/>
-          <w:color w:val="000000"/>
-          <w:sz w:val="18"/>
-          <w:szCs w:val="18"/>
-        </w:rPr>
-        <w:t>practices</w:t>
-      </w:r>
-      <w:r>
-        <w:rPr>
-          <w:rFonts w:ascii="Arial" w:eastAsia="Times New Roman" w:hAnsi="Arial" w:cs="Arial"/>
-          <w:color w:val="000000"/>
-          <w:sz w:val="18"/>
-          <w:szCs w:val="18"/>
-        </w:rPr>
-        <w:t xml:space="preserve"> that are missing and need to be integrated such as meetings’ minutes.</w:t>
-      </w:r>
-      <w:r>
-        <w:rPr>
-          <w:rFonts w:ascii="Arial" w:eastAsia="Times New Roman" w:hAnsi="Arial" w:cs="Arial"/>
-          <w:color w:val="000000"/>
-          <w:sz w:val="18"/>
-          <w:szCs w:val="18"/>
-        </w:rPr>
-        <w:t xml:space="preserve"> In standard development, the different actors are generally geographical </w:t>
-      </w:r>
-      <w:r>
-        <w:rPr>
-          <w:rFonts w:ascii="Arial" w:eastAsia="Times New Roman" w:hAnsi="Arial" w:cs="Arial"/>
-          <w:color w:val="000000"/>
-          <w:sz w:val="18"/>
-          <w:szCs w:val="18"/>
-        </w:rPr>
-        <w:t>dispersed,</w:t>
-      </w:r>
-      <w:r>
-        <w:rPr>
-          <w:rFonts w:ascii="Arial" w:eastAsia="Times New Roman" w:hAnsi="Arial" w:cs="Arial"/>
-          <w:color w:val="000000"/>
-          <w:sz w:val="18"/>
-          <w:szCs w:val="18"/>
-        </w:rPr>
-        <w:t xml:space="preserve"> </w:t>
-      </w:r>
-      <w:r>
-        <w:rPr>
-          <w:rFonts w:ascii="Arial" w:eastAsia="Times New Roman" w:hAnsi="Arial" w:cs="Arial"/>
-          <w:color w:val="000000"/>
-          <w:sz w:val="18"/>
-          <w:szCs w:val="18"/>
-        </w:rPr>
-        <w:t xml:space="preserve">and they are working in different teams in parallel. </w:t>
-      </w:r>
-      <w:r>
-        <w:rPr>
-          <w:rFonts w:ascii="Arial" w:eastAsia="Times New Roman" w:hAnsi="Arial" w:cs="Arial"/>
-          <w:color w:val="000000"/>
-          <w:sz w:val="18"/>
-          <w:szCs w:val="18"/>
-        </w:rPr>
-        <w:t xml:space="preserve">By definition, meeting minutes record what was discussed and agreed during the meetings. </w:t>
-      </w:r>
-      <w:r>
-        <w:rPr>
-          <w:rFonts w:ascii="Arial" w:eastAsia="Times New Roman" w:hAnsi="Arial" w:cs="Arial"/>
-          <w:color w:val="000000"/>
-          <w:sz w:val="18"/>
-          <w:szCs w:val="18"/>
-        </w:rPr>
-        <w:t xml:space="preserve">Taking meeting notes </w:t>
-      </w:r>
-      <w:r>
-        <w:rPr>
-          <w:rFonts w:ascii="Arial" w:eastAsia="Times New Roman" w:hAnsi="Arial" w:cs="Arial"/>
-          <w:color w:val="000000"/>
-          <w:sz w:val="18"/>
-          <w:szCs w:val="18"/>
-        </w:rPr>
-        <w:t>helps</w:t>
-      </w:r>
-      <w:r>
-        <w:rPr>
-          <w:rFonts w:ascii="Arial" w:eastAsia="Times New Roman" w:hAnsi="Arial" w:cs="Arial"/>
-          <w:color w:val="000000"/>
-          <w:sz w:val="18"/>
-          <w:szCs w:val="18"/>
-        </w:rPr>
-        <w:t xml:space="preserve"> then</w:t>
-      </w:r>
-      <w:r>
-        <w:rPr>
-          <w:rFonts w:ascii="Arial" w:eastAsia="Times New Roman" w:hAnsi="Arial" w:cs="Arial"/>
-          <w:color w:val="000000"/>
-          <w:sz w:val="18"/>
-          <w:szCs w:val="18"/>
-        </w:rPr>
-        <w:t xml:space="preserve"> to ensure that every member of the development process knows what was decided</w:t>
-      </w:r>
-      <w:r>
-        <w:rPr>
-          <w:rFonts w:ascii="Arial" w:eastAsia="Times New Roman" w:hAnsi="Arial" w:cs="Arial"/>
-          <w:color w:val="000000"/>
-          <w:sz w:val="18"/>
-          <w:szCs w:val="18"/>
-        </w:rPr>
-        <w:t>, when it was decided</w:t>
-      </w:r>
-      <w:r>
-        <w:rPr>
-          <w:rFonts w:ascii="Arial" w:eastAsia="Times New Roman" w:hAnsi="Arial" w:cs="Arial"/>
-          <w:color w:val="000000"/>
-          <w:sz w:val="18"/>
-          <w:szCs w:val="18"/>
-        </w:rPr>
-        <w:t xml:space="preserve"> and what needed to be done. </w:t>
-      </w:r>
-      <w:r>
-        <w:rPr>
-          <w:rFonts w:ascii="Arial" w:eastAsia="Times New Roman" w:hAnsi="Arial" w:cs="Arial"/>
-          <w:color w:val="000000"/>
-          <w:sz w:val="18"/>
-          <w:szCs w:val="18"/>
-        </w:rPr>
-        <w:t xml:space="preserve">These notes can be really useful to keep people informed and integrated into the development process. </w:t>
-      </w:r>
-      <w:r>
-        <w:rPr>
-          <w:rFonts w:ascii="Arial" w:eastAsia="Times New Roman" w:hAnsi="Arial" w:cs="Arial"/>
+      <w:r>
+        <w:rPr>
+          <w:rFonts w:ascii="Arial" w:hAnsi="Arial" w:cs="Arial"/>
           <w:color w:val="4A86E8"/>
           <w:sz w:val="18"/>
           <w:szCs w:val="18"/>
         </w:rPr>
-        <w:t>The STEP development process is led by several international meetings such as SC4 meetings or PDES meetings. The SC4 and PDES meetings are both held twice a year. STEP experts don’t necessarily attend all the international meetings, and minutes are not always taken during these meetings. A lot of information is repeated, and a lot of decisions are discussed again, which is a loss of time and resources for all the attendees. Taking minutes during these meetings and make them available to all the STEP community will create a better integration of the different attendees’ communities.</w:t>
-      </w:r>
-    </w:p>
-    <w:p>
-      <w:pPr>
-        <w:jc w:val="both"/>
-        <w:rPr>
-          <w:rFonts w:ascii="Arial" w:eastAsia="Times New Roman" w:hAnsi="Arial" w:cs="Arial"/>
-          <w:color w:val="000000"/>
-          <w:sz w:val="18"/>
-          <w:szCs w:val="18"/>
-        </w:rPr>
-      </w:pPr>
-    </w:p>
-    <w:p>
-      <w:pPr>
-        <w:jc w:val="both"/>
-        <w:rPr>
-          <w:rFonts w:ascii="Arial" w:eastAsia="Times New Roman" w:hAnsi="Arial" w:cs="Arial"/>
-          <w:color w:val="00B050"/>
-          <w:sz w:val="18"/>
-          <w:szCs w:val="18"/>
-        </w:rPr>
-      </w:pPr>
-      <w:r>
-        <w:rPr>
-          <w:rFonts w:ascii="Arial" w:eastAsia="Times New Roman" w:hAnsi="Arial" w:cs="Arial"/>
-          <w:color w:val="00B050"/>
-          <w:sz w:val="18"/>
-          <w:szCs w:val="18"/>
-        </w:rPr>
-        <w:sym w:font="Wingdings" w:char="F0E0"/>
-      </w:r>
-      <w:r>
-        <w:rPr>
-          <w:rFonts w:ascii="Arial" w:eastAsia="Times New Roman" w:hAnsi="Arial" w:cs="Arial"/>
-          <w:color w:val="00B050"/>
-          <w:sz w:val="18"/>
-          <w:szCs w:val="18"/>
-        </w:rPr>
-        <w:t xml:space="preserve"> Tools integration</w:t>
-      </w:r>
-    </w:p>
-    <w:p>
-      <w:pPr>
-        <w:jc w:val="both"/>
-        <w:rPr>
-          <w:rFonts w:ascii="Arial" w:eastAsia="Times New Roman" w:hAnsi="Arial" w:cs="Arial"/>
-          <w:color w:val="00B050"/>
-          <w:sz w:val="18"/>
-          <w:szCs w:val="18"/>
-        </w:rPr>
-      </w:pPr>
-      <w:r>
-        <w:rPr>
-          <w:rFonts w:ascii="Arial" w:eastAsia="Times New Roman" w:hAnsi="Arial" w:cs="Arial"/>
-          <w:color w:val="00B050"/>
-          <w:sz w:val="18"/>
-          <w:szCs w:val="18"/>
-        </w:rPr>
-        <w:sym w:font="Wingdings" w:char="F0E0"/>
-      </w:r>
-      <w:r>
-        <w:rPr>
-          <w:rFonts w:ascii="Arial" w:eastAsia="Times New Roman" w:hAnsi="Arial" w:cs="Arial"/>
-          <w:color w:val="00B050"/>
-          <w:sz w:val="18"/>
-          <w:szCs w:val="18"/>
-        </w:rPr>
-        <w:t xml:space="preserve"> Development process model with Agile</w:t>
-      </w:r>
-    </w:p>
-    <w:p>
-      <w:pPr>
-        <w:jc w:val="both"/>
-        <w:rPr>
-          <w:rFonts w:ascii="Arial" w:eastAsia="Times New Roman" w:hAnsi="Arial" w:cs="Arial"/>
-          <w:color w:val="000000"/>
-          <w:sz w:val="18"/>
-          <w:szCs w:val="18"/>
-        </w:rPr>
-      </w:pPr>
-    </w:p>
-    <w:p>
-      <w:pPr>
-        <w:jc w:val="both"/>
-        <w:rPr>
-          <w:rFonts w:ascii="Arial" w:eastAsia="Times New Roman" w:hAnsi="Arial" w:cs="Arial"/>
-          <w:color w:val="000000"/>
-          <w:sz w:val="18"/>
-          <w:szCs w:val="18"/>
-        </w:rPr>
-      </w:pPr>
-    </w:p>
-    <w:p>
-      <w:pPr>
-        <w:jc w:val="both"/>
-        <w:rPr>
-          <w:rFonts w:ascii="Times New Roman" w:eastAsia="Times New Roman" w:hAnsi="Times New Roman" w:cs="Times New Roman"/>
-        </w:rPr>
-      </w:pPr>
+        <w:t xml:space="preserve">In the case of STEP, the tools integration situation is even more complex because STEP began to be developed decades ago and its range has expanded a lot over the past few years. With the continuous emergence of new technologies, the tools used for STEP development have changed since its creation. There are two types of integration to implement for STEP: on one hand, the integration between the old and the current technologies; on the other hand, the integration between the tools used to implement STEP and the Agile management tools. Regarding the first integration, some legacies data need to be migrated in </w:t>
+      </w:r>
+      <w:r>
+        <w:rPr>
+          <w:rFonts w:ascii="Arial" w:hAnsi="Arial" w:cs="Arial"/>
+          <w:color w:val="4A86E8"/>
+          <w:sz w:val="18"/>
+          <w:szCs w:val="18"/>
+        </w:rPr>
+        <w:t xml:space="preserve">the technologies currently used, and for the second, the tools chosen to implement the Agile method in the STEP development should be able to easily collaborate with the tools currently used.  </w:t>
+      </w:r>
+    </w:p>
+    <w:p>
+      <w:pPr>
+        <w:jc w:val="both"/>
+        <w:rPr>
+          <w:rFonts w:ascii="Arial" w:eastAsia="Times New Roman" w:hAnsi="Arial" w:cs="Arial"/>
+          <w:sz w:val="18"/>
+          <w:szCs w:val="18"/>
+        </w:rPr>
+      </w:pPr>
+      <w:r>
+        <w:rPr>
+          <w:rFonts w:ascii="Arial" w:hAnsi="Arial" w:cs="Arial"/>
+          <w:sz w:val="18"/>
+          <w:szCs w:val="18"/>
+        </w:rPr>
+        <w:t xml:space="preserve">Finally, the standard development process is not the same as usual IT projects process. Indeed, the development of a standard relies on the voluntary contribution of the members of the WG. The people and resources available vary, which makes the development process irregular. </w:t>
+      </w:r>
+      <w:r>
+        <w:rPr>
+          <w:rFonts w:ascii="Arial" w:hAnsi="Arial" w:cs="Arial"/>
+          <w:sz w:val="18"/>
+          <w:szCs w:val="18"/>
+          <w:highlight w:val="yellow"/>
+        </w:rPr>
+        <w:t>Besides, standard experts are geographically dispersed and with the time difference, everybody is working according to their time zones, which can make it difficult to adopt some of the Agile practices.</w:t>
+      </w:r>
+      <w:r>
+        <w:rPr>
+          <w:rFonts w:ascii="Arial" w:hAnsi="Arial" w:cs="Arial"/>
+          <w:sz w:val="18"/>
+          <w:szCs w:val="18"/>
+        </w:rPr>
+        <w:t xml:space="preserve"> Without a full-time development team, the Agile sprint can’t be as regular and intense as normal Agile projects sprints, which means that in the case of the standards development, there are challenges that we still need to work on to ensure that the Agile method can meet all their needs and constraints.</w:t>
+      </w:r>
     </w:p>
     <w:p>
       <w:pPr>
@@ -1240,6 +956,77 @@
     </w:sectPr>
   </w:body>
 </w:document>
+</file>
+
+<file path=word/comments.xml><?xml version="1.0" encoding="utf-8"?>
+<w:comments xmlns:wpc="http://schemas.microsoft.com/office/word/2010/wordprocessingCanvas" xmlns:cx="http://schemas.microsoft.com/office/drawing/2014/chartex" xmlns:cx1="http://schemas.microsoft.com/office/drawing/2015/9/8/chartex" xmlns:cx2="http://schemas.microsoft.com/office/drawing/2015/10/21/chartex" xmlns:cx3="http://schemas.microsoft.com/office/drawing/2016/5/9/chartex" xmlns:cx4="http://schemas.microsoft.com/office/drawing/2016/5/10/chartex" xmlns:cx5="http://schemas.microsoft.com/office/drawing/2016/5/11/chartex" xmlns:cx6="http://schemas.microsoft.com/office/drawing/2016/5/12/chartex" xmlns:cx7="http://schemas.microsoft.com/office/drawing/2016/5/13/chartex" xmlns:cx8="http://schemas.microsoft.com/office/drawing/2016/5/14/chartex" xmlns:mc="http://schemas.openxmlformats.org/markup-compatibility/2006" xmlns:aink="http://schemas.microsoft.com/office/drawing/2016/ink" xmlns:am3d="http://schemas.microsoft.com/office/drawing/2017/model3d" xmlns:o="urn:schemas-microsoft-com:office:office" xmlns:r="http://schemas.openxmlformats.org/officeDocument/2006/relationships" xmlns:m="http://schemas.openxmlformats.org/officeDocument/2006/math" xmlns:v="urn:schemas-microsoft-com:vml" xmlns:wp14="http://schemas.microsoft.com/office/word/2010/wordprocessingDrawing" xmlns:wp="http://schemas.openxmlformats.org/drawingml/2006/wordprocessingDrawing" xmlns:w10="urn:schemas-microsoft-com:office:word" xmlns:w="http://schemas.openxmlformats.org/wordprocessingml/2006/main" xmlns:w14="http://schemas.microsoft.com/office/word/2010/wordml" xmlns:w15="http://schemas.microsoft.com/office/word/2012/wordml" xmlns:w16cid="http://schemas.microsoft.com/office/word/2016/wordml/cid" xmlns:w16se="http://schemas.microsoft.com/office/word/2015/wordml/symex" xmlns:wpg="http://schemas.microsoft.com/office/word/2010/wordprocessingGroup" xmlns:wpi="http://schemas.microsoft.com/office/word/2010/wordprocessingInk" xmlns:wne="http://schemas.microsoft.com/office/word/2006/wordml" xmlns:wps="http://schemas.microsoft.com/office/word/2010/wordprocessingShape" mc:Ignorable="w14 w15 w16se w16cid wp14">
+  <w:comment w:id="0" w:author="Sylvere Krima" w:date="2019-08-05T15:58:00Z" w:initials="">
+    <w:p>
+      <w:pPr>
+        <w:widowControl w:val="0"/>
+        <w:pBdr>
+          <w:top w:val="nil"/>
+          <w:left w:val="nil"/>
+          <w:bottom w:val="nil"/>
+          <w:right w:val="nil"/>
+          <w:between w:val="nil"/>
+        </w:pBdr>
+        <w:rPr>
+          <w:color w:val="000000"/>
+        </w:rPr>
+      </w:pPr>
+      <w:r>
+        <w:rPr>
+          <w:rFonts w:ascii="Arial" w:eastAsia="Arial" w:hAnsi="Arial" w:cs="Arial"/>
+          <w:color w:val="000000"/>
+          <w:sz w:val="22"/>
+          <w:szCs w:val="22"/>
+        </w:rPr>
+        <w:t>add reference(s) to paper(s) discussing the role/goal of requirements management and traceability</w:t>
+      </w:r>
+    </w:p>
+  </w:comment>
+  <w:comment w:id="1" w:author="Sylvere Krima" w:date="2019-08-05T17:53:00Z" w:initials="">
+    <w:p>
+      <w:pPr>
+        <w:widowControl w:val="0"/>
+        <w:pBdr>
+          <w:top w:val="nil"/>
+          <w:left w:val="nil"/>
+          <w:bottom w:val="nil"/>
+          <w:right w:val="nil"/>
+          <w:between w:val="nil"/>
+        </w:pBdr>
+        <w:rPr>
+          <w:color w:val="000000"/>
+        </w:rPr>
+      </w:pPr>
+      <w:r>
+        <w:rPr>
+          <w:rFonts w:ascii="Arial" w:eastAsia="Arial" w:hAnsi="Arial" w:cs="Arial"/>
+          <w:color w:val="000000"/>
+          <w:sz w:val="22"/>
+          <w:szCs w:val="22"/>
+        </w:rPr>
+        <w:t>Maybe illustrate with a quick example</w:t>
+      </w:r>
+    </w:p>
+  </w:comment>
+</w:comments>
+</file>
+
+<file path=word/commentsExtended.xml><?xml version="1.0" encoding="utf-8"?>
+<w15:commentsEx xmlns:wpc="http://schemas.microsoft.com/office/word/2010/wordprocessingCanvas" xmlns:cx="http://schemas.microsoft.com/office/drawing/2014/chartex" xmlns:cx1="http://schemas.microsoft.com/office/drawing/2015/9/8/chartex" xmlns:cx2="http://schemas.microsoft.com/office/drawing/2015/10/21/chartex" xmlns:cx3="http://schemas.microsoft.com/office/drawing/2016/5/9/chartex" xmlns:cx4="http://schemas.microsoft.com/office/drawing/2016/5/10/chartex" xmlns:cx5="http://schemas.microsoft.com/office/drawing/2016/5/11/chartex" xmlns:cx6="http://schemas.microsoft.com/office/drawing/2016/5/12/chartex" xmlns:cx7="http://schemas.microsoft.com/office/drawing/2016/5/13/chartex" xmlns:cx8="http://schemas.microsoft.com/office/drawing/2016/5/14/chartex" xmlns:mc="http://schemas.openxmlformats.org/markup-compatibility/2006" xmlns:aink="http://schemas.microsoft.com/office/drawing/2016/ink" xmlns:am3d="http://schemas.microsoft.com/office/drawing/2017/model3d" xmlns:o="urn:schemas-microsoft-com:office:office" xmlns:r="http://schemas.openxmlformats.org/officeDocument/2006/relationships" xmlns:m="http://schemas.openxmlformats.org/officeDocument/2006/math" xmlns:v="urn:schemas-microsoft-com:vml" xmlns:wp14="http://schemas.microsoft.com/office/word/2010/wordprocessingDrawing" xmlns:wp="http://schemas.openxmlformats.org/drawingml/2006/wordprocessingDrawing" xmlns:w10="urn:schemas-microsoft-com:office:word" xmlns:w="http://schemas.openxmlformats.org/wordprocessingml/2006/main" xmlns:w14="http://schemas.microsoft.com/office/word/2010/wordml" xmlns:w15="http://schemas.microsoft.com/office/word/2012/wordml" xmlns:w16cid="http://schemas.microsoft.com/office/word/2016/wordml/cid" xmlns:w16se="http://schemas.microsoft.com/office/word/2015/wordml/symex" xmlns:wpg="http://schemas.microsoft.com/office/word/2010/wordprocessingGroup" xmlns:wpi="http://schemas.microsoft.com/office/word/2010/wordprocessingInk" xmlns:wne="http://schemas.microsoft.com/office/word/2006/wordml" xmlns:wps="http://schemas.microsoft.com/office/word/2010/wordprocessingShape" mc:Ignorable="w14 w15 w16se w16cid wp14">
+  <w15:commentEx w15:paraId="7EA9B318" w15:done="0"/>
+  <w15:commentEx w15:paraId="3910577C" w15:done="0"/>
+</w15:commentsEx>
+</file>
+
+<file path=word/commentsIds.xml><?xml version="1.0" encoding="utf-8"?>
+<w16cid:commentsIds xmlns:wpc="http://schemas.microsoft.com/office/word/2010/wordprocessingCanvas" xmlns:cx="http://schemas.microsoft.com/office/drawing/2014/chartex" xmlns:cx1="http://schemas.microsoft.com/office/drawing/2015/9/8/chartex" xmlns:cx2="http://schemas.microsoft.com/office/drawing/2015/10/21/chartex" xmlns:cx3="http://schemas.microsoft.com/office/drawing/2016/5/9/chartex" xmlns:cx4="http://schemas.microsoft.com/office/drawing/2016/5/10/chartex" xmlns:cx5="http://schemas.microsoft.com/office/drawing/2016/5/11/chartex" xmlns:cx6="http://schemas.microsoft.com/office/drawing/2016/5/12/chartex" xmlns:cx7="http://schemas.microsoft.com/office/drawing/2016/5/13/chartex" xmlns:cx8="http://schemas.microsoft.com/office/drawing/2016/5/14/chartex" xmlns:mc="http://schemas.openxmlformats.org/markup-compatibility/2006" xmlns:aink="http://schemas.microsoft.com/office/drawing/2016/ink" xmlns:am3d="http://schemas.microsoft.com/office/drawing/2017/model3d" xmlns:o="urn:schemas-microsoft-com:office:office" xmlns:r="http://schemas.openxmlformats.org/officeDocument/2006/relationships" xmlns:m="http://schemas.openxmlformats.org/officeDocument/2006/math" xmlns:v="urn:schemas-microsoft-com:vml" xmlns:wp14="http://schemas.microsoft.com/office/word/2010/wordprocessingDrawing" xmlns:wp="http://schemas.openxmlformats.org/drawingml/2006/wordprocessingDrawing" xmlns:w10="urn:schemas-microsoft-com:office:word" xmlns:w="http://schemas.openxmlformats.org/wordprocessingml/2006/main" xmlns:w14="http://schemas.microsoft.com/office/word/2010/wordml" xmlns:w15="http://schemas.microsoft.com/office/word/2012/wordml" xmlns:w16cid="http://schemas.microsoft.com/office/word/2016/wordml/cid" xmlns:w16se="http://schemas.microsoft.com/office/word/2015/wordml/symex" xmlns:wpg="http://schemas.microsoft.com/office/word/2010/wordprocessingGroup" xmlns:wpi="http://schemas.microsoft.com/office/word/2010/wordprocessingInk" xmlns:wne="http://schemas.microsoft.com/office/word/2006/wordml" xmlns:wps="http://schemas.microsoft.com/office/word/2010/wordprocessingShape" mc:Ignorable="w14 w15 w16se w16cid wp14">
+  <w16cid:commentId w16cid:paraId="7EA9B318" w16cid:durableId="20F2B842"/>
+  <w16cid:commentId w16cid:paraId="3910577C" w16cid:durableId="20F2C01F"/>
+</w16cid:commentsIds>
 </file>
 
 <file path=word/numbering.xml><?xml version="1.0" encoding="utf-8"?>
@@ -2177,6 +1964,33 @@
       <w:rFonts w:ascii="Times New Roman" w:eastAsia="Times New Roman" w:hAnsi="Times New Roman" w:cs="Times New Roman"/>
     </w:rPr>
   </w:style>
+  <w:style w:type="paragraph" w:styleId="BalloonText">
+    <w:name w:val="Balloon Text"/>
+    <w:basedOn w:val="Normal"/>
+    <w:link w:val="BalloonTextChar"/>
+    <w:uiPriority w:val="99"/>
+    <w:semiHidden/>
+    <w:unhideWhenUsed/>
+    <w:rsid w:val="000A7D66"/>
+    <w:rPr>
+      <w:rFonts w:ascii="Times New Roman" w:hAnsi="Times New Roman" w:cs="Times New Roman"/>
+      <w:sz w:val="18"/>
+      <w:szCs w:val="18"/>
+    </w:rPr>
+  </w:style>
+  <w:style w:type="character" w:customStyle="1" w:styleId="BalloonTextChar">
+    <w:name w:val="Balloon Text Char"/>
+    <w:basedOn w:val="DefaultParagraphFont"/>
+    <w:link w:val="BalloonText"/>
+    <w:uiPriority w:val="99"/>
+    <w:semiHidden/>
+    <w:rsid w:val="000A7D66"/>
+    <w:rPr>
+      <w:rFonts w:ascii="Times New Roman" w:hAnsi="Times New Roman" w:cs="Times New Roman"/>
+      <w:sz w:val="18"/>
+      <w:szCs w:val="18"/>
+    </w:rPr>
+  </w:style>
 </w:styles>
 </file>
 

--- a/01 - Agile for Model-Based Standards Development/B - Draft/Section III.B.1 - Solutions.docx
+++ b/01 - Agile for Model-Based Standards Development/B - Draft/Section III.B.1 - Solutions.docx
@@ -80,45 +80,104 @@
       <w:pPr>
         <w:jc w:val="both"/>
         <w:rPr>
-          <w:rFonts w:ascii="Arial" w:hAnsi="Arial" w:cs="Arial"/>
-          <w:sz w:val="18"/>
-          <w:szCs w:val="18"/>
-        </w:rPr>
-      </w:pPr>
-      <w:r>
-        <w:rPr>
-          <w:rFonts w:ascii="Arial" w:hAnsi="Arial" w:cs="Arial"/>
-          <w:sz w:val="18"/>
-          <w:szCs w:val="18"/>
-        </w:rPr>
-        <w:t xml:space="preserve">Key elements of a successful project are requirements and their proper </w:t>
-      </w:r>
-      <w:commentRangeStart w:id="0"/>
-      <w:r>
-        <w:rPr>
-          <w:rFonts w:ascii="Arial" w:hAnsi="Arial" w:cs="Arial"/>
-          <w:sz w:val="18"/>
-          <w:szCs w:val="18"/>
-        </w:rPr>
-        <w:t>management and traceability</w:t>
-      </w:r>
-      <w:commentRangeEnd w:id="0"/>
-      <w:r>
-        <w:rPr>
-          <w:rFonts w:ascii="Arial" w:hAnsi="Arial" w:cs="Arial"/>
-          <w:sz w:val="18"/>
-          <w:szCs w:val="18"/>
-        </w:rPr>
-        <w:commentReference w:id="0"/>
-      </w:r>
-      <w:r>
-        <w:rPr>
-          <w:rFonts w:ascii="Arial" w:hAnsi="Arial" w:cs="Arial"/>
-          <w:sz w:val="18"/>
-          <w:szCs w:val="18"/>
-        </w:rPr>
-        <w:t xml:space="preserve">. The goal is to ensure that the needs and expectations of the project stakeholders are correctly captured, documented, implemented, verified and validated. </w:t>
-      </w:r>
+          <w:rFonts w:ascii="Arial" w:eastAsia="Times New Roman" w:hAnsi="Arial" w:cs="Arial"/>
+          <w:color w:val="000000"/>
+          <w:sz w:val="18"/>
+          <w:szCs w:val="18"/>
+        </w:rPr>
+      </w:pPr>
+      <w:r>
+        <w:rPr>
+          <w:rFonts w:ascii="Arial" w:eastAsia="Times New Roman" w:hAnsi="Arial" w:cs="Arial"/>
+          <w:color w:val="000000"/>
+          <w:sz w:val="18"/>
+          <w:szCs w:val="18"/>
+        </w:rPr>
+        <w:t xml:space="preserve">Key elements of a successful project are requirements and, their proper management and traceability. The goal is to ensure that the needs and expectations of the project stakeholders are correctly captured, documented, implemented, verified and validated. Indeed, </w:t>
+      </w:r>
+      <w:proofErr w:type="spellStart"/>
+      <w:r>
+        <w:rPr>
+          <w:rFonts w:ascii="Arial" w:eastAsia="Times New Roman" w:hAnsi="Arial" w:cs="Arial"/>
+          <w:color w:val="000000"/>
+          <w:sz w:val="18"/>
+          <w:szCs w:val="18"/>
+        </w:rPr>
+        <w:t>Wiegers</w:t>
+      </w:r>
+      <w:proofErr w:type="spellEnd"/>
+      <w:r>
+        <w:rPr>
+          <w:rFonts w:ascii="Arial" w:eastAsia="Times New Roman" w:hAnsi="Arial" w:cs="Arial"/>
+          <w:color w:val="000000"/>
+          <w:sz w:val="18"/>
+          <w:szCs w:val="18"/>
+        </w:rPr>
+        <w:t xml:space="preserve"> </w:t>
+      </w:r>
+      <w:r>
+        <w:rPr>
+          <w:rFonts w:ascii="Arial" w:eastAsia="Times New Roman" w:hAnsi="Arial" w:cs="Arial"/>
+          <w:color w:val="FF0000"/>
+          <w:sz w:val="18"/>
+          <w:szCs w:val="18"/>
+        </w:rPr>
+        <w:t>[1]</w:t>
+      </w:r>
+      <w:r>
+        <w:rPr>
+          <w:rFonts w:ascii="Arial" w:eastAsia="Times New Roman" w:hAnsi="Arial" w:cs="Arial"/>
+          <w:color w:val="000000"/>
+          <w:sz w:val="18"/>
+          <w:szCs w:val="18"/>
+        </w:rPr>
+        <w:t xml:space="preserve"> wrote that successful projects depend on a good understanding of the requirements and the implementation of a collaborative partnership between the stakeholders for requirements development and management. Moreover, Kumar </w:t>
+      </w:r>
+      <w:r>
+        <w:rPr>
+          <w:rFonts w:ascii="Arial" w:eastAsia="Times New Roman" w:hAnsi="Arial" w:cs="Arial"/>
+          <w:color w:val="FF0000"/>
+          <w:sz w:val="18"/>
+          <w:szCs w:val="18"/>
+        </w:rPr>
+        <w:t>[1]</w:t>
+      </w:r>
+      <w:r>
+        <w:rPr>
+          <w:rFonts w:ascii="Arial" w:eastAsia="Times New Roman" w:hAnsi="Arial" w:cs="Arial"/>
+          <w:color w:val="000000"/>
+          <w:sz w:val="18"/>
+          <w:szCs w:val="18"/>
+        </w:rPr>
+        <w:t xml:space="preserve"> stated that ineffective requirement management is one of the main </w:t>
+      </w:r>
+      <w:r>
+        <w:rPr>
+          <w:rFonts w:ascii="Arial" w:eastAsia="Times New Roman" w:hAnsi="Arial" w:cs="Arial"/>
+          <w:color w:val="000000"/>
+          <w:sz w:val="18"/>
+          <w:szCs w:val="18"/>
+        </w:rPr>
+        <w:t>causes</w:t>
+      </w:r>
+      <w:r>
+        <w:rPr>
+          <w:rFonts w:ascii="Arial" w:eastAsia="Times New Roman" w:hAnsi="Arial" w:cs="Arial"/>
+          <w:color w:val="000000"/>
+          <w:sz w:val="18"/>
+          <w:szCs w:val="18"/>
+        </w:rPr>
+        <w:t xml:space="preserve"> of project failure and that requirements issues can lead to design issues that “are more difficult and expensive to resolve” after the project development is well advanced.</w:t>
+      </w:r>
+    </w:p>
+    <w:p>
+      <w:pPr>
+        <w:jc w:val="both"/>
+        <w:rPr>
+          <w:rFonts w:ascii="-webkit-standard" w:eastAsia="Times New Roman" w:hAnsi="-webkit-standard" w:cs="Times New Roman"/>
+          <w:color w:val="000000"/>
+        </w:rPr>
+      </w:pPr>
     </w:p>
     <w:p>
       <w:pPr>
@@ -151,30 +210,62 @@
       <w:pPr>
         <w:jc w:val="both"/>
         <w:rPr>
+          <w:rFonts w:ascii="Times New Roman" w:eastAsia="Times New Roman" w:hAnsi="Times New Roman" w:cs="Times New Roman"/>
+        </w:rPr>
+      </w:pPr>
+      <w:r>
+        <w:rPr>
+          <w:rFonts w:ascii="Arial" w:eastAsia="Times New Roman" w:hAnsi="Arial" w:cs="Arial"/>
+          <w:color w:val="000000"/>
+          <w:sz w:val="18"/>
+          <w:szCs w:val="18"/>
+        </w:rPr>
+        <w:t xml:space="preserve">Standard development is a long process that can take many years. This process is constantly evolving and challenged with the emergence of new technologies and the needs of the different actors working on it. Moreover, in the standard development process, requirements come from different sources: each stakeholder has needs to meet using this standard. During the development process, requirements can change according to the evolution of the stakeholders’ needs and new requirements can also be created from feedback on the implemented features for example. Consequently, requirements traceability should be integrated into this process to document the full lifecycle of each requirement, from its origin to its implementation. Thereby, each stakeholder can track the source of each requirement, the changes made to these requirements and link them to the features through which they are satisfied. Tracking requirements allows the stakeholders to know whether a requirement has been successfully implemented or if it needs to be reworked. Moreover, requirements management makes it easier to identify the person (or group of people) who issued a requirement, to get more information about </w:t>
+      </w:r>
+      <w:r>
+        <w:rPr>
+          <w:rFonts w:ascii="Arial" w:eastAsia="Times New Roman" w:hAnsi="Arial" w:cs="Arial"/>
+          <w:color w:val="000000"/>
+          <w:sz w:val="18"/>
+          <w:szCs w:val="18"/>
+        </w:rPr>
+        <w:t>it, but</w:t>
+      </w:r>
+      <w:r>
+        <w:rPr>
+          <w:rFonts w:ascii="Arial" w:eastAsia="Times New Roman" w:hAnsi="Arial" w:cs="Arial"/>
+          <w:color w:val="000000"/>
+          <w:sz w:val="18"/>
+          <w:szCs w:val="18"/>
+        </w:rPr>
+        <w:t xml:space="preserve"> also offers a real-time overview of all the requirements to prioritize them.</w:t>
+      </w:r>
+      <w:r>
+        <w:rPr>
           <w:rFonts w:ascii="Arial" w:hAnsi="Arial" w:cs="Arial"/>
           <w:sz w:val="18"/>
           <w:szCs w:val="18"/>
         </w:rPr>
-      </w:pPr>
-      <w:r>
-        <w:rPr>
-          <w:rFonts w:ascii="Arial" w:hAnsi="Arial" w:cs="Arial"/>
-          <w:sz w:val="18"/>
-          <w:szCs w:val="18"/>
-        </w:rPr>
-        <w:t xml:space="preserve">Standard development is a long process that can take many years. This process is constantly evolving and challenged with the emergence of new technologies and the needs of the different actors working on it. Moreover, in the standard development process, requirements come from different sources: each stakeholder has needs to meet using this standard. During the development process, requirements can change according to the evolution of the stakeholders’ needs and new requirements can also be created from feedback on the implemented features for example. Consequently, requirements traceability should be integrated into this process to document the full lifecycle of each requirement, from its origin to its implementation. Thereby, each stakeholder can track the source of each requirement, the changes made to these requirements and link them to the features through which they are satisfied. Tracking requirements allows the stakeholders to know whether a requirement has been successfully implemented or if it needs to be reworked. Moreover, requirements management makes it easier to identify the person (or group of people) who issued a requirement, to get more information about it, but also offers a real-time overview of all the requirements to prioritize them. </w:t>
-      </w:r>
-    </w:p>
-    <w:p>
-      <w:pPr>
-        <w:jc w:val="both"/>
+        <w:t xml:space="preserve"> </w:t>
+      </w:r>
+    </w:p>
+    <w:p>
+      <w:pPr>
+        <w:jc w:val="both"/>
+        <w:rPr>
+          <w:rFonts w:ascii="-webkit-standard" w:eastAsia="Times New Roman" w:hAnsi="-webkit-standard" w:cs="Times New Roman"/>
+          <w:color w:val="000000"/>
+        </w:rPr>
+      </w:pPr>
+      <w:r>
         <w:rPr>
           <w:rFonts w:ascii="Arial" w:eastAsia="Times New Roman" w:hAnsi="Arial" w:cs="Arial"/>
           <w:color w:val="4A86E8"/>
           <w:sz w:val="18"/>
           <w:szCs w:val="18"/>
         </w:rPr>
-      </w:pPr>
+        <w:t xml:space="preserve">The development of STEP began several decades ago and since that time, the stakeholders’ requirements have evolved because of the change of the business needs and the evolution of the information technologies available. In the STEP development process, requirements are listed in ISO documents, without any information about the requirement issuer or the objective behind each of them. Thus, once the features are implemented, it is almost impossible to get back to the concerned stakeholders to validate </w:t>
+      </w:r>
       <w:r>
         <w:rPr>
           <w:rFonts w:ascii="Arial" w:eastAsia="Times New Roman" w:hAnsi="Arial" w:cs="Arial"/>
@@ -182,7 +273,7 @@
           <w:sz w:val="18"/>
           <w:szCs w:val="18"/>
         </w:rPr>
-        <w:t>The development of STEP began several decades ago and since that time, the stakeholders’ requirements have evolved because of the change of the business needs and the evolution of technologies for instance. Moreover, in the STEP development process, requirements are listed in ISO documents, without any information about the requirement source or what was the objective behind each requirement. Thus, once the features are implemented, it is almost impossible to get back to the concerned stakeholder to validate his requirement because of the lack of information.</w:t>
+        <w:t>their</w:t>
       </w:r>
       <w:r>
         <w:rPr>
@@ -191,7 +282,7 @@
           <w:sz w:val="18"/>
           <w:szCs w:val="18"/>
         </w:rPr>
-        <w:t xml:space="preserve"> Besides, </w:t>
+        <w:t xml:space="preserve"> requirements because of the lack of traceability. Besides, in STEP, there are two different types of requirements: technical requirements, which are the requirements about the implementation of the standard, and domain requirements, which are the requirements about the environment in which the </w:t>
       </w:r>
       <w:r>
         <w:rPr>
@@ -200,155 +291,39 @@
           <w:sz w:val="18"/>
           <w:szCs w:val="18"/>
         </w:rPr>
-        <w:t xml:space="preserve">in STEP, there </w:t>
-      </w:r>
-      <w:r>
-        <w:rPr>
-          <w:rFonts w:ascii="Arial" w:eastAsia="Times New Roman" w:hAnsi="Arial" w:cs="Arial"/>
-          <w:color w:val="4A86E8"/>
-          <w:sz w:val="18"/>
-          <w:szCs w:val="18"/>
-        </w:rPr>
-        <w:t>are</w:t>
-      </w:r>
-      <w:r>
-        <w:rPr>
-          <w:rFonts w:ascii="Arial" w:eastAsia="Times New Roman" w:hAnsi="Arial" w:cs="Arial"/>
-          <w:color w:val="4A86E8"/>
-          <w:sz w:val="18"/>
-          <w:szCs w:val="18"/>
-        </w:rPr>
-        <w:t xml:space="preserve"> two different types of </w:t>
-      </w:r>
-      <w:r>
-        <w:rPr>
-          <w:rFonts w:ascii="Arial" w:eastAsia="Times New Roman" w:hAnsi="Arial" w:cs="Arial"/>
-          <w:color w:val="4A86E8"/>
-          <w:sz w:val="18"/>
-          <w:szCs w:val="18"/>
-        </w:rPr>
-        <w:t>requirements:</w:t>
-      </w:r>
-      <w:r>
-        <w:rPr>
-          <w:rFonts w:ascii="Arial" w:eastAsia="Times New Roman" w:hAnsi="Arial" w:cs="Arial"/>
-          <w:color w:val="4A86E8"/>
-          <w:sz w:val="18"/>
-          <w:szCs w:val="18"/>
-        </w:rPr>
-        <w:t xml:space="preserve"> technical requirements</w:t>
-      </w:r>
-      <w:r>
-        <w:rPr>
-          <w:rFonts w:ascii="Arial" w:eastAsia="Times New Roman" w:hAnsi="Arial" w:cs="Arial"/>
-          <w:color w:val="4A86E8"/>
-          <w:sz w:val="18"/>
-          <w:szCs w:val="18"/>
-        </w:rPr>
-        <w:t>,</w:t>
-      </w:r>
-      <w:r>
-        <w:rPr>
-          <w:rFonts w:ascii="Arial" w:eastAsia="Times New Roman" w:hAnsi="Arial" w:cs="Arial"/>
-          <w:color w:val="4A86E8"/>
-          <w:sz w:val="18"/>
-          <w:szCs w:val="18"/>
-        </w:rPr>
-        <w:t xml:space="preserve"> </w:t>
-      </w:r>
-      <w:r>
-        <w:rPr>
-          <w:rFonts w:ascii="Arial" w:eastAsia="Times New Roman" w:hAnsi="Arial" w:cs="Arial"/>
-          <w:color w:val="4A86E8"/>
-          <w:sz w:val="18"/>
-          <w:szCs w:val="18"/>
-        </w:rPr>
-        <w:t>which</w:t>
-      </w:r>
-      <w:r>
-        <w:rPr>
-          <w:rFonts w:ascii="Arial" w:eastAsia="Times New Roman" w:hAnsi="Arial" w:cs="Arial"/>
-          <w:color w:val="4A86E8"/>
-          <w:sz w:val="18"/>
-          <w:szCs w:val="18"/>
-        </w:rPr>
-        <w:t xml:space="preserve"> are the requirements </w:t>
-      </w:r>
-      <w:r>
-        <w:rPr>
-          <w:rFonts w:ascii="Arial" w:eastAsia="Times New Roman" w:hAnsi="Arial" w:cs="Arial"/>
-          <w:color w:val="4A86E8"/>
-          <w:sz w:val="18"/>
-          <w:szCs w:val="18"/>
-        </w:rPr>
-        <w:t xml:space="preserve">about the implementation of the standard, </w:t>
-      </w:r>
-      <w:r>
-        <w:rPr>
-          <w:rFonts w:ascii="Arial" w:eastAsia="Times New Roman" w:hAnsi="Arial" w:cs="Arial"/>
-          <w:color w:val="4A86E8"/>
-          <w:sz w:val="18"/>
-          <w:szCs w:val="18"/>
-        </w:rPr>
-        <w:t>and</w:t>
-      </w:r>
-      <w:r>
-        <w:rPr>
-          <w:rFonts w:ascii="Arial" w:eastAsia="Times New Roman" w:hAnsi="Arial" w:cs="Arial"/>
-          <w:color w:val="4A86E8"/>
-          <w:sz w:val="18"/>
-          <w:szCs w:val="18"/>
-        </w:rPr>
-        <w:t xml:space="preserve"> domain requirements, which are the requirements about the environment in which the standard will be operated</w:t>
-      </w:r>
-      <w:r>
-        <w:rPr>
-          <w:rFonts w:ascii="Arial" w:eastAsia="Times New Roman" w:hAnsi="Arial" w:cs="Arial"/>
-          <w:color w:val="4A86E8"/>
-          <w:sz w:val="18"/>
-          <w:szCs w:val="18"/>
-        </w:rPr>
-        <w:t xml:space="preserve">, </w:t>
-      </w:r>
-      <w:r>
-        <w:rPr>
-          <w:rFonts w:ascii="Arial" w:eastAsia="Times New Roman" w:hAnsi="Arial" w:cs="Arial"/>
-          <w:color w:val="4A86E8"/>
-          <w:sz w:val="18"/>
-          <w:szCs w:val="18"/>
-        </w:rPr>
-        <w:t xml:space="preserve">for example, PMI, Mechanical and Electrical wire harness. </w:t>
-      </w:r>
-    </w:p>
-    <w:p>
-      <w:pPr>
-        <w:jc w:val="both"/>
-        <w:rPr>
-          <w:rFonts w:ascii="Arial" w:hAnsi="Arial" w:cs="Arial"/>
-          <w:sz w:val="18"/>
-          <w:szCs w:val="18"/>
-        </w:rPr>
-      </w:pPr>
-      <w:r>
-        <w:rPr>
-          <w:rFonts w:ascii="Arial" w:hAnsi="Arial" w:cs="Arial"/>
-          <w:sz w:val="18"/>
-          <w:szCs w:val="18"/>
-        </w:rPr>
-        <w:t xml:space="preserve">Additionally, the development of international standards includes many actors, from different countries and organizations. This diversity of stakeholders necessitates efficient tools to make it possible for all of the different actors to work together. Indeed, the stakeholders need to be able to understand the role and the activities of everyone on the project for a good collaboration. In the same way, it can be useful for all members of the WG to know who is working on what and what tasks still need to be done. </w:t>
-      </w:r>
-    </w:p>
-    <w:p>
-      <w:pPr>
-        <w:jc w:val="both"/>
-        <w:rPr>
-          <w:rFonts w:ascii="Times New Roman" w:eastAsia="Times New Roman" w:hAnsi="Times New Roman" w:cs="Times New Roman"/>
-          <w:color w:val="00B050"/>
-        </w:rPr>
-      </w:pPr>
-      <w:r>
-        <w:rPr>
-          <w:rFonts w:ascii="Arial" w:hAnsi="Arial" w:cs="Arial"/>
+        <w:t>standard will be operated, for example, Product Manufacturing Information (PMI), Mechanical and Electrical Wire Harness (EWH). </w:t>
+      </w:r>
+    </w:p>
+    <w:p>
+      <w:pPr>
+        <w:jc w:val="both"/>
+        <w:rPr>
+          <w:rFonts w:ascii="-webkit-standard" w:eastAsia="Times New Roman" w:hAnsi="-webkit-standard" w:cs="Times New Roman"/>
+          <w:color w:val="000000"/>
+        </w:rPr>
+      </w:pPr>
+      <w:r>
+        <w:rPr>
+          <w:rFonts w:ascii="Arial" w:eastAsia="Times New Roman" w:hAnsi="Arial" w:cs="Arial"/>
+          <w:color w:val="000000"/>
+          <w:sz w:val="18"/>
+          <w:szCs w:val="18"/>
+        </w:rPr>
+        <w:t>Additionally, the development of international standards includes many actors, from different countries and organizations. This diversity of stakeholders necessitates efficient tools to make it possible for all of the different actors to work together. Indeed, the stakeholders need to be able to understand the role and the activities of everyone on the project for a good collaboration. In the same way, it can be useful for all members of the WG to know who is working on what and what tasks still need to be done. </w:t>
+      </w:r>
+    </w:p>
+    <w:p>
+      <w:pPr>
+        <w:jc w:val="both"/>
+        <w:rPr>
+          <w:rFonts w:ascii="-webkit-standard" w:eastAsia="Times New Roman" w:hAnsi="-webkit-standard" w:cs="Times New Roman"/>
+          <w:color w:val="000000"/>
+        </w:rPr>
+      </w:pPr>
+      <w:r>
+        <w:rPr>
+          <w:rFonts w:ascii="Arial" w:eastAsia="Times New Roman" w:hAnsi="Arial" w:cs="Arial"/>
+          <w:color w:val="000000"/>
           <w:sz w:val="18"/>
           <w:szCs w:val="18"/>
         </w:rPr>
@@ -388,19 +363,16 @@
     </w:p>
     <w:p>
       <w:pPr>
-        <w:spacing w:line="273" w:lineRule="auto"/>
-        <w:jc w:val="both"/>
-        <w:rPr>
-          <w:rFonts w:ascii="Arial" w:hAnsi="Arial" w:cs="Arial"/>
-          <w:color w:val="000000" w:themeColor="text1"/>
-          <w:sz w:val="18"/>
-          <w:szCs w:val="18"/>
-        </w:rPr>
-      </w:pPr>
-      <w:r>
-        <w:rPr>
-          <w:rFonts w:ascii="Arial" w:hAnsi="Arial" w:cs="Arial"/>
-          <w:color w:val="000000" w:themeColor="text1"/>
+        <w:jc w:val="both"/>
+        <w:rPr>
+          <w:rFonts w:ascii="-webkit-standard" w:eastAsia="Times New Roman" w:hAnsi="-webkit-standard" w:cs="Times New Roman"/>
+          <w:color w:val="000000"/>
+        </w:rPr>
+      </w:pPr>
+      <w:r>
+        <w:rPr>
+          <w:rFonts w:ascii="Arial" w:eastAsia="Times New Roman" w:hAnsi="Arial" w:cs="Arial"/>
+          <w:color w:val="000000"/>
           <w:sz w:val="18"/>
           <w:szCs w:val="18"/>
         </w:rPr>
@@ -408,86 +380,53 @@
       </w:r>
       <w:r>
         <w:rPr>
-          <w:rFonts w:ascii="Arial" w:hAnsi="Arial" w:cs="Arial"/>
-          <w:color w:val="000000" w:themeColor="text1"/>
-          <w:sz w:val="18"/>
-          <w:szCs w:val="18"/>
-        </w:rPr>
-        <w:t>development of</w:t>
-      </w:r>
-      <w:r>
-        <w:rPr>
-          <w:rFonts w:ascii="Arial" w:hAnsi="Arial" w:cs="Arial"/>
-          <w:color w:val="000000" w:themeColor="text1"/>
-          <w:sz w:val="18"/>
-          <w:szCs w:val="18"/>
-        </w:rPr>
-        <w:t xml:space="preserve"> dedicated requirements management and traceability tools. </w:t>
-      </w:r>
-    </w:p>
-    <w:p>
-      <w:pPr>
-        <w:spacing w:line="273" w:lineRule="auto"/>
-        <w:jc w:val="both"/>
-        <w:rPr>
-          <w:rFonts w:ascii="Arial" w:hAnsi="Arial" w:cs="Arial"/>
-          <w:color w:val="000000" w:themeColor="text1"/>
-          <w:sz w:val="18"/>
-          <w:szCs w:val="18"/>
-        </w:rPr>
-      </w:pPr>
-      <w:r>
-        <w:rPr>
-          <w:rFonts w:ascii="Arial" w:hAnsi="Arial" w:cs="Arial"/>
-          <w:color w:val="000000" w:themeColor="text1"/>
-          <w:sz w:val="18"/>
-          <w:szCs w:val="18"/>
-        </w:rPr>
-        <w:t xml:space="preserve">Jira is very popular software in Agile projects. Jira is a tool specialized in bug tracking, issue tracking, and project management, including requirements management. </w:t>
-      </w:r>
-      <w:r>
-        <w:rPr>
-          <w:rFonts w:ascii="Arial" w:hAnsi="Arial" w:cs="Arial"/>
-          <w:color w:val="000000" w:themeColor="text1"/>
-          <w:sz w:val="18"/>
-          <w:szCs w:val="18"/>
-        </w:rPr>
-        <w:t xml:space="preserve">However, tracking requirements </w:t>
-      </w:r>
-      <w:r>
-        <w:rPr>
-          <w:rFonts w:ascii="Arial" w:hAnsi="Arial" w:cs="Arial"/>
-          <w:color w:val="000000" w:themeColor="text1"/>
-          <w:sz w:val="18"/>
-          <w:szCs w:val="18"/>
-        </w:rPr>
-        <w:t xml:space="preserve">will be really difficult with Jira, once they are completed. </w:t>
-      </w:r>
-      <w:r>
-        <w:rPr>
-          <w:rFonts w:ascii="Arial" w:hAnsi="Arial" w:cs="Arial"/>
-          <w:color w:val="000000" w:themeColor="text1"/>
-          <w:sz w:val="18"/>
-          <w:szCs w:val="18"/>
-        </w:rPr>
-        <w:t>Indeed, Jira is a task management tool, it is not originally designed to manage requirements. When requirements are completed, they are taken off the backlog, so tracking the completed requirements can easily become a full-time job.</w:t>
-      </w:r>
-    </w:p>
-    <w:p>
-      <w:pPr>
-        <w:spacing w:line="273" w:lineRule="auto"/>
-        <w:jc w:val="both"/>
-        <w:rPr>
-          <w:rFonts w:ascii="Arial" w:hAnsi="Arial" w:cs="Arial"/>
-          <w:color w:val="000000" w:themeColor="text1"/>
-          <w:sz w:val="18"/>
-          <w:szCs w:val="18"/>
-        </w:rPr>
-      </w:pPr>
-      <w:r>
-        <w:rPr>
-          <w:rFonts w:ascii="Arial" w:hAnsi="Arial" w:cs="Arial"/>
-          <w:color w:val="000000" w:themeColor="text1"/>
+          <w:rFonts w:ascii="Arial" w:eastAsia="Times New Roman" w:hAnsi="Arial" w:cs="Arial"/>
+          <w:color w:val="000000"/>
+          <w:sz w:val="18"/>
+          <w:szCs w:val="18"/>
+        </w:rPr>
+        <w:t>development of</w:t>
+      </w:r>
+      <w:r>
+        <w:rPr>
+          <w:rFonts w:ascii="Arial" w:eastAsia="Times New Roman" w:hAnsi="Arial" w:cs="Arial"/>
+          <w:color w:val="000000"/>
+          <w:sz w:val="18"/>
+          <w:szCs w:val="18"/>
+        </w:rPr>
+        <w:t xml:space="preserve"> dedicated requirements management and traceability tools. </w:t>
+      </w:r>
+    </w:p>
+    <w:p>
+      <w:pPr>
+        <w:jc w:val="both"/>
+        <w:rPr>
+          <w:rFonts w:ascii="-webkit-standard" w:eastAsia="Times New Roman" w:hAnsi="-webkit-standard" w:cs="Times New Roman"/>
+          <w:color w:val="000000"/>
+        </w:rPr>
+      </w:pPr>
+      <w:r>
+        <w:rPr>
+          <w:rFonts w:ascii="Arial" w:eastAsia="Times New Roman" w:hAnsi="Arial" w:cs="Arial"/>
+          <w:color w:val="000000"/>
+          <w:sz w:val="18"/>
+          <w:szCs w:val="18"/>
+        </w:rPr>
+        <w:t>Jira is very popular software in Agile projects. Jira is a tool specialized in bug tracking, issue tracking, and project management, including requirements management. However, tracking requirements will be really difficult with Jira, once they are completed. Indeed, Jira is a task management tool, it is not originally designed to manage requirements. When requirements are completed, they are taken off the backlog, so tracking the completed requirements can easily become a full-time job.</w:t>
+      </w:r>
+    </w:p>
+    <w:p>
+      <w:pPr>
+        <w:jc w:val="both"/>
+        <w:rPr>
+          <w:rFonts w:ascii="-webkit-standard" w:eastAsia="Times New Roman" w:hAnsi="-webkit-standard" w:cs="Times New Roman"/>
+          <w:color w:val="000000"/>
+        </w:rPr>
+      </w:pPr>
+      <w:r>
+        <w:rPr>
+          <w:rFonts w:ascii="Arial" w:eastAsia="Times New Roman" w:hAnsi="Arial" w:cs="Arial"/>
+          <w:color w:val="000000"/>
           <w:sz w:val="18"/>
           <w:szCs w:val="18"/>
         </w:rPr>
@@ -498,17 +437,15 @@
       <w:pPr>
         <w:jc w:val="both"/>
         <w:rPr>
-          <w:rFonts w:ascii="Arial" w:hAnsi="Arial" w:cs="Arial"/>
-          <w:color w:val="000000" w:themeColor="text1"/>
-          <w:sz w:val="18"/>
-          <w:szCs w:val="18"/>
+          <w:rFonts w:ascii="-webkit-standard" w:eastAsia="Times New Roman" w:hAnsi="-webkit-standard" w:cs="Times New Roman"/>
+          <w:color w:val="000000"/>
         </w:rPr>
       </w:pPr>
       <w:proofErr w:type="spellStart"/>
       <w:r>
         <w:rPr>
-          <w:rFonts w:ascii="Arial" w:hAnsi="Arial" w:cs="Arial"/>
-          <w:color w:val="000000" w:themeColor="text1"/>
+          <w:rFonts w:ascii="Arial" w:eastAsia="Times New Roman" w:hAnsi="Arial" w:cs="Arial"/>
+          <w:color w:val="000000"/>
           <w:sz w:val="18"/>
           <w:szCs w:val="18"/>
         </w:rPr>
@@ -517,8 +454,8 @@
       <w:proofErr w:type="spellEnd"/>
       <w:r>
         <w:rPr>
-          <w:rFonts w:ascii="Arial" w:hAnsi="Arial" w:cs="Arial"/>
-          <w:color w:val="000000" w:themeColor="text1"/>
+          <w:rFonts w:ascii="Arial" w:eastAsia="Times New Roman" w:hAnsi="Arial" w:cs="Arial"/>
+          <w:color w:val="000000"/>
           <w:sz w:val="18"/>
           <w:szCs w:val="18"/>
         </w:rPr>
@@ -556,17 +493,16 @@
     </w:p>
     <w:p>
       <w:pPr>
-        <w:spacing w:line="273" w:lineRule="auto"/>
-        <w:jc w:val="both"/>
-        <w:rPr>
-          <w:rFonts w:ascii="Arial" w:hAnsi="Arial" w:cs="Arial"/>
-          <w:sz w:val="18"/>
-          <w:szCs w:val="18"/>
-        </w:rPr>
-      </w:pPr>
-      <w:r>
-        <w:rPr>
-          <w:rFonts w:ascii="Arial" w:hAnsi="Arial" w:cs="Arial"/>
+        <w:jc w:val="both"/>
+        <w:rPr>
+          <w:rFonts w:ascii="-webkit-standard" w:eastAsia="Times New Roman" w:hAnsi="-webkit-standard" w:cs="Times New Roman"/>
+          <w:color w:val="000000"/>
+        </w:rPr>
+      </w:pPr>
+      <w:r>
+        <w:rPr>
+          <w:rFonts w:ascii="Arial" w:eastAsia="Times New Roman" w:hAnsi="Arial" w:cs="Arial"/>
+          <w:color w:val="000000"/>
           <w:sz w:val="18"/>
           <w:szCs w:val="18"/>
         </w:rPr>
@@ -575,7 +511,8 @@
       <w:proofErr w:type="spellStart"/>
       <w:r>
         <w:rPr>
-          <w:rFonts w:ascii="Arial" w:hAnsi="Arial" w:cs="Arial"/>
+          <w:rFonts w:ascii="Arial" w:eastAsia="Times New Roman" w:hAnsi="Arial" w:cs="Arial"/>
+          <w:color w:val="000000"/>
           <w:sz w:val="18"/>
           <w:szCs w:val="18"/>
         </w:rPr>
@@ -584,16 +521,36 @@
       <w:proofErr w:type="spellEnd"/>
       <w:r>
         <w:rPr>
-          <w:rFonts w:ascii="Arial" w:hAnsi="Arial" w:cs="Arial"/>
-          <w:sz w:val="18"/>
-          <w:szCs w:val="18"/>
-        </w:rPr>
-        <w:t xml:space="preserve"> provides methods to help teams in implementing Agile in their projects, including Backlog management and Agile Release Trains. </w:t>
+          <w:rFonts w:ascii="Arial" w:eastAsia="Times New Roman" w:hAnsi="Arial" w:cs="Arial"/>
+          <w:color w:val="000000"/>
+          <w:sz w:val="18"/>
+          <w:szCs w:val="18"/>
+        </w:rPr>
+        <w:t xml:space="preserve"> provides methods to help teams in implementing Agile in their projects, </w:t>
+      </w:r>
+      <w:r>
+        <w:rPr>
+          <w:rFonts w:ascii="Arial" w:eastAsia="Times New Roman" w:hAnsi="Arial" w:cs="Arial"/>
+          <w:color w:val="000000"/>
+          <w:sz w:val="18"/>
+          <w:szCs w:val="18"/>
+        </w:rPr>
+        <w:t>including Backlog</w:t>
+      </w:r>
+      <w:r>
+        <w:rPr>
+          <w:rFonts w:ascii="Arial" w:eastAsia="Times New Roman" w:hAnsi="Arial" w:cs="Arial"/>
+          <w:color w:val="000000"/>
+          <w:sz w:val="18"/>
+          <w:szCs w:val="18"/>
+        </w:rPr>
+        <w:t xml:space="preserve"> management and Agile Release Trains. </w:t>
       </w:r>
       <w:proofErr w:type="spellStart"/>
       <w:r>
         <w:rPr>
-          <w:rFonts w:ascii="Arial" w:hAnsi="Arial" w:cs="Arial"/>
+          <w:rFonts w:ascii="Arial" w:eastAsia="Times New Roman" w:hAnsi="Arial" w:cs="Arial"/>
+          <w:color w:val="000000"/>
           <w:sz w:val="18"/>
           <w:szCs w:val="18"/>
         </w:rPr>
@@ -602,32 +559,18 @@
       <w:proofErr w:type="spellEnd"/>
       <w:r>
         <w:rPr>
-          <w:rFonts w:ascii="Arial" w:hAnsi="Arial" w:cs="Arial"/>
-          <w:sz w:val="18"/>
-          <w:szCs w:val="18"/>
-        </w:rPr>
-        <w:t xml:space="preserve"> also offers</w:t>
-      </w:r>
-      <w:r>
-        <w:rPr>
-          <w:rFonts w:ascii="Arial" w:hAnsi="Arial" w:cs="Arial"/>
-          <w:sz w:val="18"/>
-          <w:szCs w:val="18"/>
-        </w:rPr>
-        <w:t xml:space="preserve"> methods and processes</w:t>
-      </w:r>
-      <w:r>
-        <w:rPr>
-          <w:rFonts w:ascii="Arial" w:hAnsi="Arial" w:cs="Arial"/>
-          <w:sz w:val="18"/>
-          <w:szCs w:val="18"/>
-        </w:rPr>
-        <w:t xml:space="preserve"> for requirements management such as the </w:t>
+          <w:rFonts w:ascii="Arial" w:eastAsia="Times New Roman" w:hAnsi="Arial" w:cs="Arial"/>
+          <w:color w:val="000000"/>
+          <w:sz w:val="18"/>
+          <w:szCs w:val="18"/>
+        </w:rPr>
+        <w:t xml:space="preserve"> also offers methods and processes for requirements management such as the </w:t>
       </w:r>
       <w:proofErr w:type="spellStart"/>
       <w:r>
         <w:rPr>
-          <w:rFonts w:ascii="Arial" w:hAnsi="Arial" w:cs="Arial"/>
+          <w:rFonts w:ascii="Arial" w:eastAsia="Times New Roman" w:hAnsi="Arial" w:cs="Arial"/>
+          <w:color w:val="000000"/>
           <w:sz w:val="18"/>
           <w:szCs w:val="18"/>
         </w:rPr>
@@ -636,25 +579,18 @@
       <w:proofErr w:type="spellEnd"/>
       <w:r>
         <w:rPr>
-          <w:rFonts w:ascii="Arial" w:hAnsi="Arial" w:cs="Arial"/>
-          <w:sz w:val="18"/>
-          <w:szCs w:val="18"/>
-        </w:rPr>
-        <w:t xml:space="preserve"> Requirements Model and, Continuously Verify and Validate processes. </w:t>
-      </w:r>
-      <w:commentRangeStart w:id="1"/>
-      <w:r>
-        <w:rPr>
-          <w:rFonts w:ascii="Arial" w:hAnsi="Arial" w:cs="Arial"/>
-          <w:sz w:val="18"/>
-          <w:szCs w:val="18"/>
-        </w:rPr>
-        <w:t xml:space="preserve">The </w:t>
+          <w:rFonts w:ascii="Arial" w:eastAsia="Times New Roman" w:hAnsi="Arial" w:cs="Arial"/>
+          <w:color w:val="000000"/>
+          <w:sz w:val="18"/>
+          <w:szCs w:val="18"/>
+        </w:rPr>
+        <w:t xml:space="preserve"> Requirements Model and, Continuously Verify and Validate processes. The </w:t>
       </w:r>
       <w:proofErr w:type="spellStart"/>
       <w:r>
         <w:rPr>
-          <w:rFonts w:ascii="Arial" w:hAnsi="Arial" w:cs="Arial"/>
+          <w:rFonts w:ascii="Arial" w:eastAsia="Times New Roman" w:hAnsi="Arial" w:cs="Arial"/>
+          <w:color w:val="000000"/>
           <w:sz w:val="18"/>
           <w:szCs w:val="18"/>
         </w:rPr>
@@ -663,98 +599,171 @@
       <w:proofErr w:type="spellEnd"/>
       <w:r>
         <w:rPr>
-          <w:rFonts w:ascii="Arial" w:hAnsi="Arial" w:cs="Arial"/>
-          <w:sz w:val="18"/>
-          <w:szCs w:val="18"/>
-        </w:rPr>
-        <w:t xml:space="preserve"> Requirements Model “provides a scalable model that demonstrates a way to express systems behaviors” </w:t>
-      </w:r>
-      <w:r>
-        <w:rPr>
-          <w:rFonts w:ascii="Arial" w:hAnsi="Arial" w:cs="Arial"/>
+          <w:rFonts w:ascii="Arial" w:eastAsia="Times New Roman" w:hAnsi="Arial" w:cs="Arial"/>
+          <w:color w:val="000000"/>
+          <w:sz w:val="18"/>
+          <w:szCs w:val="18"/>
+        </w:rPr>
+        <w:t xml:space="preserve"> Requirements Model “provides a scalable model that demonstrates a way to express systems behaviors”</w:t>
+      </w:r>
+      <w:r>
+        <w:rPr>
+          <w:rFonts w:ascii="Arial" w:eastAsia="Times New Roman" w:hAnsi="Arial" w:cs="Arial"/>
+          <w:color w:val="000000"/>
+          <w:sz w:val="18"/>
+          <w:szCs w:val="18"/>
+        </w:rPr>
+        <w:t xml:space="preserve"> </w:t>
+      </w:r>
+      <w:r>
+        <w:rPr>
+          <w:rFonts w:ascii="Arial" w:eastAsia="Times New Roman" w:hAnsi="Arial" w:cs="Arial"/>
           <w:color w:val="FF0000"/>
           <w:sz w:val="18"/>
           <w:szCs w:val="18"/>
         </w:rPr>
-        <w:t xml:space="preserve">(Scaled Agile </w:t>
-      </w:r>
-      <w:bookmarkStart w:id="2" w:name="_GoBack"/>
-      <w:bookmarkEnd w:id="2"/>
-      <w:r>
-        <w:rPr>
-          <w:rFonts w:ascii="Arial" w:hAnsi="Arial" w:cs="Arial"/>
+        <w:t>[3]</w:t>
+      </w:r>
+      <w:r>
+        <w:rPr>
+          <w:rFonts w:ascii="Arial" w:eastAsia="Times New Roman" w:hAnsi="Arial" w:cs="Arial"/>
+          <w:color w:val="000000"/>
+          <w:sz w:val="18"/>
+          <w:szCs w:val="18"/>
+        </w:rPr>
+        <w:t>, like features (</w:t>
+      </w:r>
+      <w:r>
+        <w:rPr>
+          <w:rFonts w:ascii="Arial" w:eastAsia="Times New Roman" w:hAnsi="Arial" w:cs="Arial"/>
+          <w:i/>
+          <w:iCs/>
+          <w:color w:val="000000"/>
+          <w:sz w:val="18"/>
+          <w:szCs w:val="18"/>
+        </w:rPr>
+        <w:t>user account, notifications, keywords search)</w:t>
+      </w:r>
+      <w:r>
+        <w:rPr>
+          <w:rFonts w:ascii="Arial" w:eastAsia="Times New Roman" w:hAnsi="Arial" w:cs="Arial"/>
+          <w:color w:val="000000"/>
+          <w:sz w:val="18"/>
+          <w:szCs w:val="18"/>
+        </w:rPr>
+        <w:t>, stories (</w:t>
+      </w:r>
+      <w:r>
+        <w:rPr>
+          <w:rFonts w:ascii="Arial" w:eastAsia="Times New Roman" w:hAnsi="Arial" w:cs="Arial"/>
+          <w:i/>
+          <w:iCs/>
+          <w:color w:val="000000"/>
+          <w:sz w:val="18"/>
+          <w:szCs w:val="18"/>
+        </w:rPr>
+        <w:t xml:space="preserve">As a </w:t>
+      </w:r>
+      <w:r>
+        <w:rPr>
+          <w:rFonts w:ascii="Arial" w:eastAsia="Times New Roman" w:hAnsi="Arial" w:cs="Arial"/>
+          <w:i/>
+          <w:iCs/>
+          <w:color w:val="000000"/>
+          <w:sz w:val="18"/>
+          <w:szCs w:val="18"/>
+        </w:rPr>
+        <w:lastRenderedPageBreak/>
+        <w:t>user, I want to be able to run the software on Windows and on Mac.</w:t>
+      </w:r>
+      <w:r>
+        <w:rPr>
+          <w:rFonts w:ascii="Arial" w:eastAsia="Times New Roman" w:hAnsi="Arial" w:cs="Arial"/>
+          <w:color w:val="000000"/>
+          <w:sz w:val="18"/>
+          <w:szCs w:val="18"/>
+        </w:rPr>
+        <w:t>), and non-functional requirements (</w:t>
+      </w:r>
+      <w:r>
+        <w:rPr>
+          <w:rFonts w:ascii="Arial" w:eastAsia="Times New Roman" w:hAnsi="Arial" w:cs="Arial"/>
+          <w:i/>
+          <w:iCs/>
+          <w:color w:val="000000"/>
+          <w:sz w:val="18"/>
+          <w:szCs w:val="18"/>
+        </w:rPr>
+        <w:t>The software should be reliable in order to be able to resist attacks and handle system errors.</w:t>
+      </w:r>
+      <w:r>
+        <w:rPr>
+          <w:rFonts w:ascii="Arial" w:eastAsia="Times New Roman" w:hAnsi="Arial" w:cs="Arial"/>
+          <w:color w:val="000000"/>
+          <w:sz w:val="18"/>
+          <w:szCs w:val="18"/>
+        </w:rPr>
+        <w:t xml:space="preserve">). The Continuously Verify and Validate processes ensure “that the system works as designed and it meets the needs of the </w:t>
+      </w:r>
+      <w:r>
+        <w:rPr>
+          <w:rFonts w:ascii="Arial" w:eastAsia="Times New Roman" w:hAnsi="Arial" w:cs="Arial"/>
+          <w:color w:val="000000"/>
+          <w:sz w:val="18"/>
+          <w:szCs w:val="18"/>
+        </w:rPr>
+        <w:t>user”</w:t>
+      </w:r>
+      <w:r>
+        <w:rPr>
+          <w:rFonts w:ascii="Arial" w:eastAsia="Times New Roman" w:hAnsi="Arial" w:cs="Arial"/>
           <w:color w:val="FF0000"/>
           <w:sz w:val="18"/>
           <w:szCs w:val="18"/>
         </w:rPr>
-        <w:t>Framework)</w:t>
-      </w:r>
-      <w:r>
-        <w:rPr>
-          <w:rFonts w:ascii="Arial" w:hAnsi="Arial" w:cs="Arial"/>
-          <w:sz w:val="18"/>
-          <w:szCs w:val="18"/>
-        </w:rPr>
-        <w:t xml:space="preserve">, like features, stories, and non-functional requirements. The Continuously Verify and Validate processes ensure “that the system works as designed and it meets the needs of the user” </w:t>
-      </w:r>
-      <w:r>
-        <w:rPr>
-          <w:rFonts w:ascii="Arial" w:hAnsi="Arial" w:cs="Arial"/>
+        <w:t xml:space="preserve"> [</w:t>
+      </w:r>
+      <w:r>
+        <w:rPr>
+          <w:rFonts w:ascii="Arial" w:eastAsia="Times New Roman" w:hAnsi="Arial" w:cs="Arial"/>
           <w:color w:val="FF0000"/>
           <w:sz w:val="18"/>
           <w:szCs w:val="18"/>
         </w:rPr>
-        <w:t>(Scaled Agile Framework)</w:t>
-      </w:r>
-      <w:r>
-        <w:rPr>
-          <w:rFonts w:ascii="Arial" w:hAnsi="Arial" w:cs="Arial"/>
-          <w:sz w:val="18"/>
-          <w:szCs w:val="18"/>
-        </w:rPr>
-        <w:t>, and these processes are supported by the Requirements Model</w:t>
-      </w:r>
-      <w:commentRangeEnd w:id="1"/>
-      <w:r>
-        <w:rPr>
-          <w:rFonts w:ascii="Arial" w:hAnsi="Arial" w:cs="Arial"/>
-          <w:sz w:val="18"/>
-          <w:szCs w:val="18"/>
-        </w:rPr>
-        <w:commentReference w:id="1"/>
-      </w:r>
-      <w:r>
-        <w:rPr>
-          <w:rFonts w:ascii="Arial" w:hAnsi="Arial" w:cs="Arial"/>
-          <w:sz w:val="18"/>
-          <w:szCs w:val="18"/>
-        </w:rPr>
-        <w:t xml:space="preserve">. However, these are only conceptual model and processes, which means that you need tools to implement them. </w:t>
-      </w:r>
-    </w:p>
-    <w:p>
-      <w:pPr>
-        <w:spacing w:line="273" w:lineRule="auto"/>
-        <w:jc w:val="both"/>
-        <w:rPr>
-          <w:rFonts w:ascii="Arial" w:hAnsi="Arial" w:cs="Arial"/>
-          <w:sz w:val="18"/>
-          <w:szCs w:val="18"/>
-        </w:rPr>
-      </w:pPr>
-      <w:r>
-        <w:rPr>
-          <w:rFonts w:ascii="Arial" w:hAnsi="Arial" w:cs="Arial"/>
-          <w:sz w:val="18"/>
-          <w:szCs w:val="18"/>
-        </w:rPr>
-        <w:lastRenderedPageBreak/>
+        <w:t>4]</w:t>
+      </w:r>
+      <w:r>
+        <w:rPr>
+          <w:rFonts w:ascii="Arial" w:eastAsia="Times New Roman" w:hAnsi="Arial" w:cs="Arial"/>
+          <w:color w:val="000000"/>
+          <w:sz w:val="18"/>
+          <w:szCs w:val="18"/>
+        </w:rPr>
+        <w:t xml:space="preserve"> and these processes are supported by the Requirements Model. However, these are only conceptual model and processes, which means that you need tools to implement them. </w:t>
+      </w:r>
+    </w:p>
+    <w:p>
+      <w:pPr>
+        <w:jc w:val="both"/>
+        <w:rPr>
+          <w:rFonts w:ascii="-webkit-standard" w:eastAsia="Times New Roman" w:hAnsi="-webkit-standard" w:cs="Times New Roman"/>
+          <w:color w:val="000000"/>
+        </w:rPr>
+      </w:pPr>
+      <w:r>
+        <w:rPr>
+          <w:rFonts w:ascii="Arial" w:eastAsia="Times New Roman" w:hAnsi="Arial" w:cs="Arial"/>
+          <w:color w:val="000000"/>
+          <w:sz w:val="18"/>
+          <w:szCs w:val="18"/>
+        </w:rPr>
         <w:t xml:space="preserve">Moreover, while </w:t>
       </w:r>
       <w:proofErr w:type="spellStart"/>
       <w:r>
         <w:rPr>
-          <w:rFonts w:ascii="Arial" w:hAnsi="Arial" w:cs="Arial"/>
+          <w:rFonts w:ascii="Arial" w:eastAsia="Times New Roman" w:hAnsi="Arial" w:cs="Arial"/>
+          <w:color w:val="000000"/>
           <w:sz w:val="18"/>
           <w:szCs w:val="18"/>
         </w:rPr>
@@ -763,7 +772,8 @@
       <w:proofErr w:type="spellEnd"/>
       <w:r>
         <w:rPr>
-          <w:rFonts w:ascii="Arial" w:hAnsi="Arial" w:cs="Arial"/>
+          <w:rFonts w:ascii="Arial" w:eastAsia="Times New Roman" w:hAnsi="Arial" w:cs="Arial"/>
+          <w:color w:val="000000"/>
           <w:sz w:val="18"/>
           <w:szCs w:val="18"/>
         </w:rPr>
@@ -772,7 +782,8 @@
       <w:proofErr w:type="spellStart"/>
       <w:r>
         <w:rPr>
-          <w:rFonts w:ascii="Arial" w:hAnsi="Arial" w:cs="Arial"/>
+          <w:rFonts w:ascii="Arial" w:eastAsia="Times New Roman" w:hAnsi="Arial" w:cs="Arial"/>
+          <w:color w:val="000000"/>
           <w:sz w:val="18"/>
           <w:szCs w:val="18"/>
         </w:rPr>
@@ -781,16 +792,18 @@
       <w:proofErr w:type="spellEnd"/>
       <w:r>
         <w:rPr>
-          <w:rFonts w:ascii="Arial" w:hAnsi="Arial" w:cs="Arial"/>
-          <w:sz w:val="18"/>
-          <w:szCs w:val="18"/>
-        </w:rPr>
-        <w:t xml:space="preserve"> that are missing and need to be integrated such as meetings’ minutes. In international standard development, the different actors are generally geographical dispersed, in different </w:t>
+          <w:rFonts w:ascii="Arial" w:eastAsia="Times New Roman" w:hAnsi="Arial" w:cs="Arial"/>
+          <w:color w:val="000000"/>
+          <w:sz w:val="18"/>
+          <w:szCs w:val="18"/>
+        </w:rPr>
+        <w:t xml:space="preserve"> that are missing and need to be integrated such as meetings’ minutes.  By definition, meeting minutes record relevant, important, and critical topics and decisions discussed and agreed upon during meetings (online and face-to-face). These notes, archived and available to the community, helps to ensure that every member of the development process knows what was discussed, decided, and agreed upon. In international standard development, the different actors are generally geographical dispersed, in different </w:t>
       </w:r>
       <w:proofErr w:type="spellStart"/>
       <w:r>
         <w:rPr>
-          <w:rFonts w:ascii="Arial" w:hAnsi="Arial" w:cs="Arial"/>
+          <w:rFonts w:ascii="Arial" w:eastAsia="Times New Roman" w:hAnsi="Arial" w:cs="Arial"/>
+          <w:color w:val="000000"/>
           <w:sz w:val="18"/>
           <w:szCs w:val="18"/>
         </w:rPr>
@@ -799,43 +812,63 @@
       <w:proofErr w:type="spellEnd"/>
       <w:r>
         <w:rPr>
-          <w:rFonts w:ascii="Arial" w:hAnsi="Arial" w:cs="Arial"/>
-          <w:sz w:val="18"/>
-          <w:szCs w:val="18"/>
-        </w:rPr>
-        <w:t xml:space="preserve">, and working in different teams in parallel, making it challenging for the different actors to keep track of all ongoing activities and decisions made. By definition, meeting minutes record relevant, important, and critical topics and decisions discussed and agreed upon during the meetings. These notes, archived and distributed amongst the community, helps to ensure that every member of the development process knows what was discussed, decided, and agreed upon. These notes are a key communication and traceability tool in a distributed and collaborative environment, in order to keep people informed and integrated into the development process. </w:t>
-      </w:r>
-      <w:r>
-        <w:rPr>
-          <w:rFonts w:ascii="Arial" w:hAnsi="Arial" w:cs="Arial"/>
+          <w:rFonts w:ascii="Arial" w:eastAsia="Times New Roman" w:hAnsi="Arial" w:cs="Arial"/>
+          <w:color w:val="000000"/>
+          <w:sz w:val="18"/>
+          <w:szCs w:val="18"/>
+        </w:rPr>
+        <w:t xml:space="preserve">, and  working in different teams in parallel, making it challenging for the different actors to keep track of all ongoing activities and decisions </w:t>
+      </w:r>
+      <w:proofErr w:type="spellStart"/>
+      <w:r>
+        <w:rPr>
+          <w:rFonts w:ascii="Arial" w:eastAsia="Times New Roman" w:hAnsi="Arial" w:cs="Arial"/>
+          <w:color w:val="000000"/>
+          <w:sz w:val="18"/>
+          <w:szCs w:val="18"/>
+        </w:rPr>
+        <w:t>made.In</w:t>
+      </w:r>
+      <w:proofErr w:type="spellEnd"/>
+      <w:r>
+        <w:rPr>
+          <w:rFonts w:ascii="Arial" w:eastAsia="Times New Roman" w:hAnsi="Arial" w:cs="Arial"/>
+          <w:color w:val="000000"/>
+          <w:sz w:val="18"/>
+          <w:szCs w:val="18"/>
+        </w:rPr>
+        <w:t xml:space="preserve"> this context, these minutes are a key communication, reporting and traceability tool, in order to keep people informed and up to date with the current state of the development process. </w:t>
+      </w:r>
+      <w:r>
+        <w:rPr>
+          <w:rFonts w:ascii="Arial" w:eastAsia="Times New Roman" w:hAnsi="Arial" w:cs="Arial"/>
           <w:color w:val="4A86E8"/>
           <w:sz w:val="18"/>
           <w:szCs w:val="18"/>
         </w:rPr>
-        <w:t>The STEP development process is led by several international meetings such as the ISO TC184/SC4 or PDES workshops during which the different stakeholders meet face-to-face to discuss past, current, and future developments.  These meetings are both held twice a year and STEP experts don’t necessarily attend all the international meetings. Due to the lack of minutes, a lot of information is repeated, and a lot of decisions are discussed again, which is a loss of time and resources for all the attendees. Taking minutes during these meetings and make them available to all the STEP community will create a better integration of the different attendees’ communities.</w:t>
-      </w:r>
-    </w:p>
-    <w:p>
-      <w:pPr>
-        <w:spacing w:line="273" w:lineRule="auto"/>
-        <w:jc w:val="both"/>
-        <w:rPr>
-          <w:rFonts w:ascii="Arial" w:hAnsi="Arial" w:cs="Arial"/>
-          <w:sz w:val="18"/>
-          <w:szCs w:val="18"/>
-        </w:rPr>
-      </w:pPr>
-      <w:r>
-        <w:rPr>
-          <w:rFonts w:ascii="Arial" w:hAnsi="Arial" w:cs="Arial"/>
-          <w:sz w:val="18"/>
-          <w:szCs w:val="18"/>
-        </w:rPr>
-        <w:t>Furthermore, integrating Agile principles, requirements and even, minutes management into the standard development process require the use of multiples tools and technologies. Also, there are many different tools used to develop, implement, and maintain a standard. Working with all of these different tools and technologies means that the development team needs to ensure that these tools and technologies will all be able to work together. Indeed, there is no formal integration model to ensure perfect interoperability and integration between all of these technologies and tools.</w:t>
-      </w:r>
-      <w:r>
-        <w:rPr>
-          <w:rFonts w:ascii="Arial" w:hAnsi="Arial" w:cs="Arial"/>
+        <w:t>The STEP development team(s) hosts several international meetings such as the ISO TC184/SC4 or PDES workshops during which the different stakeholders meet face-to-face to discuss past, current, and future developments.  These meetings are held twice a year and STEP experts cannot always participate to all the international meetings. With a lack of detailed minutes, a lot of information is lost, not properly communicated, shared and archived, or repeated, and a lot of decisions are discussed again, which is a loss of time and resources for all the attendees. Taking minutes during these meetings and make them available to all the STEP community will create a better integration of the different attendees’ communities.</w:t>
+      </w:r>
+    </w:p>
+    <w:p>
+      <w:pPr>
+        <w:jc w:val="both"/>
+        <w:rPr>
+          <w:rFonts w:ascii="-webkit-standard" w:eastAsia="Times New Roman" w:hAnsi="-webkit-standard" w:cs="Times New Roman"/>
+          <w:color w:val="000000"/>
+        </w:rPr>
+      </w:pPr>
+      <w:r>
+        <w:rPr>
+          <w:rFonts w:ascii="Arial" w:eastAsia="Times New Roman" w:hAnsi="Arial" w:cs="Arial"/>
+          <w:color w:val="000000"/>
+          <w:sz w:val="18"/>
+          <w:szCs w:val="18"/>
+        </w:rPr>
+        <w:t>Furthermore, integrating Agile principles with requirements and minutes management into the standard development process requires the use of multiple tools on top of the many different tools used to develop, implement, and maintain an information standard. Working with all of these different tools and technologies means that the development team needs to ensure that there is a proper integration model in place. Indeed, there is often no formal integration model to ensure perfect interoperability and integration between all of these technologies and tools.</w:t>
+      </w:r>
+      <w:r>
+        <w:rPr>
+          <w:rFonts w:ascii="Arial" w:eastAsia="Times New Roman" w:hAnsi="Arial" w:cs="Arial"/>
           <w:color w:val="666666"/>
           <w:sz w:val="18"/>
           <w:szCs w:val="18"/>
@@ -844,57 +877,296 @@
       </w:r>
       <w:r>
         <w:rPr>
-          <w:rFonts w:ascii="Arial" w:hAnsi="Arial" w:cs="Arial"/>
+          <w:rFonts w:ascii="Arial" w:eastAsia="Times New Roman" w:hAnsi="Arial" w:cs="Arial"/>
           <w:color w:val="4A86E8"/>
           <w:sz w:val="18"/>
           <w:szCs w:val="18"/>
         </w:rPr>
-        <w:t xml:space="preserve">In the case of STEP, the tools integration situation is even more complex because STEP began to be developed decades ago and its range has expanded a lot over the past few years. With the continuous emergence of new technologies, the tools used for STEP development have changed since its creation. There are two types of integration to implement for STEP: on one hand, the integration between the old and the current technologies; on the other hand, the integration between the tools used to implement STEP and the Agile management tools. Regarding the first integration, some legacies data need to be migrated in </w:t>
-      </w:r>
-      <w:r>
-        <w:rPr>
-          <w:rFonts w:ascii="Arial" w:hAnsi="Arial" w:cs="Arial"/>
+        <w:t xml:space="preserve">In the STEP environment, the tools integration situation is even more complex due to STEP complexity, lifespan, and the use of bespoke tools and technologies. STEP development began decades </w:t>
+      </w:r>
+      <w:r>
+        <w:rPr>
+          <w:rFonts w:ascii="Arial" w:eastAsia="Times New Roman" w:hAnsi="Arial" w:cs="Arial"/>
           <w:color w:val="4A86E8"/>
           <w:sz w:val="18"/>
           <w:szCs w:val="18"/>
         </w:rPr>
-        <w:t xml:space="preserve">the technologies currently used, and for the second, the tools chosen to implement the Agile method in the STEP development should be able to easily collaborate with the tools currently used.  </w:t>
-      </w:r>
-    </w:p>
-    <w:p>
-      <w:pPr>
-        <w:jc w:val="both"/>
-        <w:rPr>
-          <w:rFonts w:ascii="Arial" w:eastAsia="Times New Roman" w:hAnsi="Arial" w:cs="Arial"/>
-          <w:sz w:val="18"/>
-          <w:szCs w:val="18"/>
-        </w:rPr>
-      </w:pPr>
-      <w:r>
-        <w:rPr>
-          <w:rFonts w:ascii="Arial" w:hAnsi="Arial" w:cs="Arial"/>
-          <w:sz w:val="18"/>
-          <w:szCs w:val="18"/>
-        </w:rPr>
-        <w:t xml:space="preserve">Finally, the standard development process is not the same as usual IT projects process. Indeed, the development of a standard relies on the voluntary contribution of the members of the WG. The people and resources available vary, which makes the development process irregular. </w:t>
-      </w:r>
-      <w:r>
-        <w:rPr>
-          <w:rFonts w:ascii="Arial" w:hAnsi="Arial" w:cs="Arial"/>
-          <w:sz w:val="18"/>
-          <w:szCs w:val="18"/>
-          <w:highlight w:val="yellow"/>
-        </w:rPr>
-        <w:t>Besides, standard experts are geographically dispersed and with the time difference, everybody is working according to their time zones, which can make it difficult to adopt some of the Agile practices.</w:t>
-      </w:r>
-      <w:r>
-        <w:rPr>
-          <w:rFonts w:ascii="Arial" w:hAnsi="Arial" w:cs="Arial"/>
-          <w:sz w:val="18"/>
-          <w:szCs w:val="18"/>
-        </w:rPr>
-        <w:t xml:space="preserve"> Without a full-time development team, the Agile sprint can’t be as regular and intense as normal Agile projects sprints, which means that in the case of the standards development, there are challenges that we still need to work on to ensure that the Agile method can meet all their needs and constraints.</w:t>
-      </w:r>
+        <w:t>ago,</w:t>
+      </w:r>
+      <w:r>
+        <w:rPr>
+          <w:rFonts w:ascii="Arial" w:eastAsia="Times New Roman" w:hAnsi="Arial" w:cs="Arial"/>
+          <w:color w:val="4A86E8"/>
+          <w:sz w:val="18"/>
+          <w:szCs w:val="18"/>
+        </w:rPr>
+        <w:t xml:space="preserve"> and its range has expanded a lot over the past few years. With the continuous emergence of new technologies, the tools used for STEP development have changed since its </w:t>
+      </w:r>
+      <w:r>
+        <w:rPr>
+          <w:rFonts w:ascii="Arial" w:eastAsia="Times New Roman" w:hAnsi="Arial" w:cs="Arial"/>
+          <w:color w:val="4A86E8"/>
+          <w:sz w:val="18"/>
+          <w:szCs w:val="18"/>
+        </w:rPr>
+        <w:t>creation. There are two types of integration to implement for STEP: on the one hand, the integration between the old and the current technologies. Regarding the first integration, some legacy data need to be migrated in the technologies currently used. On the other hand, the integration between the tools used to implement STEP and the Agile management tools. The tools chosen to implement the Agile method in the STEP development should be able to easily collaborate with the tools currently used.  </w:t>
+      </w:r>
+    </w:p>
+    <w:p>
+      <w:pPr>
+        <w:jc w:val="both"/>
+        <w:rPr>
+          <w:rFonts w:ascii="-webkit-standard" w:eastAsia="Times New Roman" w:hAnsi="-webkit-standard" w:cs="Times New Roman"/>
+          <w:color w:val="000000"/>
+        </w:rPr>
+      </w:pPr>
+      <w:r>
+        <w:rPr>
+          <w:rFonts w:ascii="Arial" w:eastAsia="Times New Roman" w:hAnsi="Arial" w:cs="Arial"/>
+          <w:color w:val="000000"/>
+          <w:sz w:val="18"/>
+          <w:szCs w:val="18"/>
+        </w:rPr>
+        <w:t>Finally, the standard development process is not the same as usual IT projects process. Indeed, the development of a standard relies on the voluntary contributions of the members of the WG. The people and resources available vary, which makes the development process more irregular than in standard Agile projects, in which the development team is dedicated to the project full-time. Besides, standard experts are geographically dispersed and with the time difference, everybody is working according to their time zones, which can make it difficult to adopt some of the Agile practices. Without a full-time development team, the Agile sprint can’t be as regular and intense as normal Agile projects sprints, which means that in the case of the standards development, there are challenges that we still need to work on to ensure that the Agile method can meet all their needs and constraints.</w:t>
+      </w:r>
+    </w:p>
+    <w:p>
+      <w:pPr>
+        <w:spacing w:after="240"/>
+        <w:rPr>
+          <w:rFonts w:ascii="Times New Roman" w:eastAsia="Times New Roman" w:hAnsi="Times New Roman" w:cs="Times New Roman"/>
+        </w:rPr>
+      </w:pPr>
+    </w:p>
+    <w:p>
+      <w:pPr>
+        <w:jc w:val="both"/>
+        <w:rPr>
+          <w:rFonts w:ascii="-webkit-standard" w:eastAsia="Times New Roman" w:hAnsi="-webkit-standard" w:cs="Times New Roman"/>
+          <w:color w:val="000000"/>
+        </w:rPr>
+      </w:pPr>
+      <w:r>
+        <w:rPr>
+          <w:rFonts w:ascii="Arial" w:eastAsia="Times New Roman" w:hAnsi="Arial" w:cs="Arial"/>
+          <w:color w:val="000000"/>
+          <w:sz w:val="18"/>
+          <w:szCs w:val="18"/>
+        </w:rPr>
+        <w:t xml:space="preserve">[1] </w:t>
+      </w:r>
+      <w:proofErr w:type="spellStart"/>
+      <w:r>
+        <w:rPr>
+          <w:rFonts w:ascii="Arial" w:eastAsia="Times New Roman" w:hAnsi="Arial" w:cs="Arial"/>
+          <w:color w:val="000000"/>
+          <w:sz w:val="18"/>
+          <w:szCs w:val="18"/>
+        </w:rPr>
+        <w:t>Wiegers</w:t>
+      </w:r>
+      <w:proofErr w:type="spellEnd"/>
+      <w:r>
+        <w:rPr>
+          <w:rFonts w:ascii="Arial" w:eastAsia="Times New Roman" w:hAnsi="Arial" w:cs="Arial"/>
+          <w:color w:val="000000"/>
+          <w:sz w:val="18"/>
+          <w:szCs w:val="18"/>
+        </w:rPr>
+        <w:t xml:space="preserve">, K. (2000). Karl </w:t>
+      </w:r>
+      <w:proofErr w:type="spellStart"/>
+      <w:r>
+        <w:rPr>
+          <w:rFonts w:ascii="Arial" w:eastAsia="Times New Roman" w:hAnsi="Arial" w:cs="Arial"/>
+          <w:color w:val="000000"/>
+          <w:sz w:val="18"/>
+          <w:szCs w:val="18"/>
+        </w:rPr>
+        <w:t>Wiegers</w:t>
+      </w:r>
+      <w:proofErr w:type="spellEnd"/>
+      <w:r>
+        <w:rPr>
+          <w:rFonts w:ascii="Arial" w:eastAsia="Times New Roman" w:hAnsi="Arial" w:cs="Arial"/>
+          <w:color w:val="000000"/>
+          <w:sz w:val="18"/>
+          <w:szCs w:val="18"/>
+        </w:rPr>
+        <w:t xml:space="preserve"> Describes 10 Requirements Traps to Avoid. </w:t>
+      </w:r>
+      <w:r>
+        <w:rPr>
+          <w:rFonts w:ascii="Arial" w:eastAsia="Times New Roman" w:hAnsi="Arial" w:cs="Arial"/>
+          <w:color w:val="000000"/>
+          <w:sz w:val="18"/>
+          <w:szCs w:val="18"/>
+          <w:shd w:val="clear" w:color="auto" w:fill="FFFFFF"/>
+        </w:rPr>
+        <w:t>Software Testing &amp; Quality Engineering Journal, January/February</w:t>
+      </w:r>
+    </w:p>
+    <w:p>
+      <w:pPr>
+        <w:jc w:val="both"/>
+        <w:rPr>
+          <w:rFonts w:ascii="-webkit-standard" w:eastAsia="Times New Roman" w:hAnsi="-webkit-standard" w:cs="Times New Roman"/>
+          <w:color w:val="000000"/>
+        </w:rPr>
+      </w:pPr>
+      <w:r>
+        <w:rPr>
+          <w:rFonts w:ascii="Arial" w:eastAsia="Times New Roman" w:hAnsi="Arial" w:cs="Arial"/>
+          <w:color w:val="000000"/>
+          <w:sz w:val="18"/>
+          <w:szCs w:val="18"/>
+        </w:rPr>
+        <w:t xml:space="preserve">[2] </w:t>
+      </w:r>
+      <w:r>
+        <w:rPr>
+          <w:rFonts w:ascii="Arial" w:eastAsia="Times New Roman" w:hAnsi="Arial" w:cs="Arial"/>
+          <w:color w:val="000000"/>
+          <w:sz w:val="18"/>
+          <w:szCs w:val="18"/>
+          <w:shd w:val="clear" w:color="auto" w:fill="FFFFFF"/>
+        </w:rPr>
+        <w:t>Kumar, V. S. (2006). Effective requirements management. Paper presented at PMI Global Congress 2006—EMEA, Madrid, Spain. </w:t>
+      </w:r>
+      <w:r>
+        <w:rPr>
+          <w:rFonts w:ascii="-webkit-standard" w:eastAsia="Times New Roman" w:hAnsi="-webkit-standard" w:cs="Times New Roman"/>
+          <w:color w:val="000000"/>
+        </w:rPr>
+        <w:br/>
+      </w:r>
+      <w:r>
+        <w:rPr>
+          <w:rFonts w:ascii="Arial" w:eastAsia="Times New Roman" w:hAnsi="Arial" w:cs="Arial"/>
+          <w:color w:val="000000"/>
+          <w:sz w:val="18"/>
+          <w:szCs w:val="18"/>
+        </w:rPr>
+        <w:t>[</w:t>
+      </w:r>
+      <w:r>
+        <w:rPr>
+          <w:rFonts w:ascii="Arial" w:eastAsia="Times New Roman" w:hAnsi="Arial" w:cs="Arial"/>
+          <w:color w:val="000000"/>
+          <w:sz w:val="18"/>
+          <w:szCs w:val="18"/>
+        </w:rPr>
+        <w:t>3</w:t>
+      </w:r>
+      <w:r>
+        <w:rPr>
+          <w:rFonts w:ascii="Arial" w:eastAsia="Times New Roman" w:hAnsi="Arial" w:cs="Arial"/>
+          <w:color w:val="000000"/>
+          <w:sz w:val="18"/>
+          <w:szCs w:val="18"/>
+        </w:rPr>
+        <w:t xml:space="preserve">] </w:t>
+      </w:r>
+      <w:hyperlink r:id="rId5" w:history="1">
+        <w:r>
+          <w:rPr>
+            <w:rFonts w:ascii="Arial" w:eastAsia="Times New Roman" w:hAnsi="Arial" w:cs="Arial"/>
+            <w:color w:val="1155CC"/>
+            <w:sz w:val="18"/>
+            <w:szCs w:val="18"/>
+            <w:u w:val="single"/>
+          </w:rPr>
+          <w:t>https://www.scaledagileframework.com/safe-requirements-model</w:t>
+        </w:r>
+      </w:hyperlink>
+      <w:bookmarkStart w:id="0" w:name="_GoBack"/>
+      <w:bookmarkEnd w:id="0"/>
+    </w:p>
+    <w:p>
+      <w:pPr>
+        <w:jc w:val="both"/>
+        <w:rPr>
+          <w:rFonts w:ascii="-webkit-standard" w:eastAsia="Times New Roman" w:hAnsi="-webkit-standard" w:cs="Times New Roman"/>
+          <w:color w:val="000000"/>
+        </w:rPr>
+      </w:pPr>
+      <w:r>
+        <w:rPr>
+          <w:rFonts w:ascii="Arial" w:eastAsia="Times New Roman" w:hAnsi="Arial" w:cs="Arial"/>
+          <w:color w:val="000000"/>
+          <w:sz w:val="18"/>
+          <w:szCs w:val="18"/>
+        </w:rPr>
+        <w:t>[</w:t>
+      </w:r>
+      <w:r>
+        <w:rPr>
+          <w:rFonts w:ascii="Arial" w:eastAsia="Times New Roman" w:hAnsi="Arial" w:cs="Arial"/>
+          <w:color w:val="000000"/>
+          <w:sz w:val="18"/>
+          <w:szCs w:val="18"/>
+        </w:rPr>
+        <w:t>4</w:t>
+      </w:r>
+      <w:r>
+        <w:rPr>
+          <w:rFonts w:ascii="Arial" w:eastAsia="Times New Roman" w:hAnsi="Arial" w:cs="Arial"/>
+          <w:color w:val="000000"/>
+          <w:sz w:val="18"/>
+          <w:szCs w:val="18"/>
+        </w:rPr>
+        <w:t xml:space="preserve">] </w:t>
+      </w:r>
+      <w:hyperlink r:id="rId6" w:history="1">
+        <w:r>
+          <w:rPr>
+            <w:rFonts w:ascii="Arial" w:eastAsia="Times New Roman" w:hAnsi="Arial" w:cs="Arial"/>
+            <w:color w:val="1155CC"/>
+            <w:sz w:val="18"/>
+            <w:szCs w:val="18"/>
+            <w:u w:val="single"/>
+          </w:rPr>
+          <w:t>h</w:t>
+        </w:r>
+        <w:r>
+          <w:rPr>
+            <w:rFonts w:ascii="Arial" w:eastAsia="Times New Roman" w:hAnsi="Arial" w:cs="Arial"/>
+            <w:color w:val="1155CC"/>
+            <w:sz w:val="18"/>
+            <w:szCs w:val="18"/>
+            <w:u w:val="single"/>
+          </w:rPr>
+          <w:t>t</w:t>
+        </w:r>
+        <w:r>
+          <w:rPr>
+            <w:rFonts w:ascii="Arial" w:eastAsia="Times New Roman" w:hAnsi="Arial" w:cs="Arial"/>
+            <w:color w:val="1155CC"/>
+            <w:sz w:val="18"/>
+            <w:szCs w:val="18"/>
+            <w:u w:val="single"/>
+          </w:rPr>
+          <w:t>tps://www.scaledagileframework.com/compliance</w:t>
+        </w:r>
+      </w:hyperlink>
+    </w:p>
+    <w:p>
+      <w:pPr>
+        <w:spacing w:after="240"/>
+        <w:rPr>
+          <w:rFonts w:ascii="Times New Roman" w:eastAsia="Times New Roman" w:hAnsi="Times New Roman" w:cs="Times New Roman"/>
+        </w:rPr>
+      </w:pPr>
+    </w:p>
+    <w:p>
+      <w:pPr>
+        <w:jc w:val="both"/>
+        <w:rPr>
+          <w:rFonts w:ascii="Arial" w:eastAsia="Times New Roman" w:hAnsi="Arial" w:cs="Arial"/>
+          <w:sz w:val="18"/>
+          <w:szCs w:val="18"/>
+        </w:rPr>
+      </w:pPr>
     </w:p>
     <w:p>
       <w:pPr>
@@ -956,77 +1228,6 @@
     </w:sectPr>
   </w:body>
 </w:document>
-</file>
-
-<file path=word/comments.xml><?xml version="1.0" encoding="utf-8"?>
-<w:comments xmlns:wpc="http://schemas.microsoft.com/office/word/2010/wordprocessingCanvas" xmlns:cx="http://schemas.microsoft.com/office/drawing/2014/chartex" xmlns:cx1="http://schemas.microsoft.com/office/drawing/2015/9/8/chartex" xmlns:cx2="http://schemas.microsoft.com/office/drawing/2015/10/21/chartex" xmlns:cx3="http://schemas.microsoft.com/office/drawing/2016/5/9/chartex" xmlns:cx4="http://schemas.microsoft.com/office/drawing/2016/5/10/chartex" xmlns:cx5="http://schemas.microsoft.com/office/drawing/2016/5/11/chartex" xmlns:cx6="http://schemas.microsoft.com/office/drawing/2016/5/12/chartex" xmlns:cx7="http://schemas.microsoft.com/office/drawing/2016/5/13/chartex" xmlns:cx8="http://schemas.microsoft.com/office/drawing/2016/5/14/chartex" xmlns:mc="http://schemas.openxmlformats.org/markup-compatibility/2006" xmlns:aink="http://schemas.microsoft.com/office/drawing/2016/ink" xmlns:am3d="http://schemas.microsoft.com/office/drawing/2017/model3d" xmlns:o="urn:schemas-microsoft-com:office:office" xmlns:r="http://schemas.openxmlformats.org/officeDocument/2006/relationships" xmlns:m="http://schemas.openxmlformats.org/officeDocument/2006/math" xmlns:v="urn:schemas-microsoft-com:vml" xmlns:wp14="http://schemas.microsoft.com/office/word/2010/wordprocessingDrawing" xmlns:wp="http://schemas.openxmlformats.org/drawingml/2006/wordprocessingDrawing" xmlns:w10="urn:schemas-microsoft-com:office:word" xmlns:w="http://schemas.openxmlformats.org/wordprocessingml/2006/main" xmlns:w14="http://schemas.microsoft.com/office/word/2010/wordml" xmlns:w15="http://schemas.microsoft.com/office/word/2012/wordml" xmlns:w16cid="http://schemas.microsoft.com/office/word/2016/wordml/cid" xmlns:w16se="http://schemas.microsoft.com/office/word/2015/wordml/symex" xmlns:wpg="http://schemas.microsoft.com/office/word/2010/wordprocessingGroup" xmlns:wpi="http://schemas.microsoft.com/office/word/2010/wordprocessingInk" xmlns:wne="http://schemas.microsoft.com/office/word/2006/wordml" xmlns:wps="http://schemas.microsoft.com/office/word/2010/wordprocessingShape" mc:Ignorable="w14 w15 w16se w16cid wp14">
-  <w:comment w:id="0" w:author="Sylvere Krima" w:date="2019-08-05T15:58:00Z" w:initials="">
-    <w:p>
-      <w:pPr>
-        <w:widowControl w:val="0"/>
-        <w:pBdr>
-          <w:top w:val="nil"/>
-          <w:left w:val="nil"/>
-          <w:bottom w:val="nil"/>
-          <w:right w:val="nil"/>
-          <w:between w:val="nil"/>
-        </w:pBdr>
-        <w:rPr>
-          <w:color w:val="000000"/>
-        </w:rPr>
-      </w:pPr>
-      <w:r>
-        <w:rPr>
-          <w:rFonts w:ascii="Arial" w:eastAsia="Arial" w:hAnsi="Arial" w:cs="Arial"/>
-          <w:color w:val="000000"/>
-          <w:sz w:val="22"/>
-          <w:szCs w:val="22"/>
-        </w:rPr>
-        <w:t>add reference(s) to paper(s) discussing the role/goal of requirements management and traceability</w:t>
-      </w:r>
-    </w:p>
-  </w:comment>
-  <w:comment w:id="1" w:author="Sylvere Krima" w:date="2019-08-05T17:53:00Z" w:initials="">
-    <w:p>
-      <w:pPr>
-        <w:widowControl w:val="0"/>
-        <w:pBdr>
-          <w:top w:val="nil"/>
-          <w:left w:val="nil"/>
-          <w:bottom w:val="nil"/>
-          <w:right w:val="nil"/>
-          <w:between w:val="nil"/>
-        </w:pBdr>
-        <w:rPr>
-          <w:color w:val="000000"/>
-        </w:rPr>
-      </w:pPr>
-      <w:r>
-        <w:rPr>
-          <w:rFonts w:ascii="Arial" w:eastAsia="Arial" w:hAnsi="Arial" w:cs="Arial"/>
-          <w:color w:val="000000"/>
-          <w:sz w:val="22"/>
-          <w:szCs w:val="22"/>
-        </w:rPr>
-        <w:t>Maybe illustrate with a quick example</w:t>
-      </w:r>
-    </w:p>
-  </w:comment>
-</w:comments>
-</file>
-
-<file path=word/commentsExtended.xml><?xml version="1.0" encoding="utf-8"?>
-<w15:commentsEx xmlns:wpc="http://schemas.microsoft.com/office/word/2010/wordprocessingCanvas" xmlns:cx="http://schemas.microsoft.com/office/drawing/2014/chartex" xmlns:cx1="http://schemas.microsoft.com/office/drawing/2015/9/8/chartex" xmlns:cx2="http://schemas.microsoft.com/office/drawing/2015/10/21/chartex" xmlns:cx3="http://schemas.microsoft.com/office/drawing/2016/5/9/chartex" xmlns:cx4="http://schemas.microsoft.com/office/drawing/2016/5/10/chartex" xmlns:cx5="http://schemas.microsoft.com/office/drawing/2016/5/11/chartex" xmlns:cx6="http://schemas.microsoft.com/office/drawing/2016/5/12/chartex" xmlns:cx7="http://schemas.microsoft.com/office/drawing/2016/5/13/chartex" xmlns:cx8="http://schemas.microsoft.com/office/drawing/2016/5/14/chartex" xmlns:mc="http://schemas.openxmlformats.org/markup-compatibility/2006" xmlns:aink="http://schemas.microsoft.com/office/drawing/2016/ink" xmlns:am3d="http://schemas.microsoft.com/office/drawing/2017/model3d" xmlns:o="urn:schemas-microsoft-com:office:office" xmlns:r="http://schemas.openxmlformats.org/officeDocument/2006/relationships" xmlns:m="http://schemas.openxmlformats.org/officeDocument/2006/math" xmlns:v="urn:schemas-microsoft-com:vml" xmlns:wp14="http://schemas.microsoft.com/office/word/2010/wordprocessingDrawing" xmlns:wp="http://schemas.openxmlformats.org/drawingml/2006/wordprocessingDrawing" xmlns:w10="urn:schemas-microsoft-com:office:word" xmlns:w="http://schemas.openxmlformats.org/wordprocessingml/2006/main" xmlns:w14="http://schemas.microsoft.com/office/word/2010/wordml" xmlns:w15="http://schemas.microsoft.com/office/word/2012/wordml" xmlns:w16cid="http://schemas.microsoft.com/office/word/2016/wordml/cid" xmlns:w16se="http://schemas.microsoft.com/office/word/2015/wordml/symex" xmlns:wpg="http://schemas.microsoft.com/office/word/2010/wordprocessingGroup" xmlns:wpi="http://schemas.microsoft.com/office/word/2010/wordprocessingInk" xmlns:wne="http://schemas.microsoft.com/office/word/2006/wordml" xmlns:wps="http://schemas.microsoft.com/office/word/2010/wordprocessingShape" mc:Ignorable="w14 w15 w16se w16cid wp14">
-  <w15:commentEx w15:paraId="7EA9B318" w15:done="0"/>
-  <w15:commentEx w15:paraId="3910577C" w15:done="0"/>
-</w15:commentsEx>
-</file>
-
-<file path=word/commentsIds.xml><?xml version="1.0" encoding="utf-8"?>
-<w16cid:commentsIds xmlns:wpc="http://schemas.microsoft.com/office/word/2010/wordprocessingCanvas" xmlns:cx="http://schemas.microsoft.com/office/drawing/2014/chartex" xmlns:cx1="http://schemas.microsoft.com/office/drawing/2015/9/8/chartex" xmlns:cx2="http://schemas.microsoft.com/office/drawing/2015/10/21/chartex" xmlns:cx3="http://schemas.microsoft.com/office/drawing/2016/5/9/chartex" xmlns:cx4="http://schemas.microsoft.com/office/drawing/2016/5/10/chartex" xmlns:cx5="http://schemas.microsoft.com/office/drawing/2016/5/11/chartex" xmlns:cx6="http://schemas.microsoft.com/office/drawing/2016/5/12/chartex" xmlns:cx7="http://schemas.microsoft.com/office/drawing/2016/5/13/chartex" xmlns:cx8="http://schemas.microsoft.com/office/drawing/2016/5/14/chartex" xmlns:mc="http://schemas.openxmlformats.org/markup-compatibility/2006" xmlns:aink="http://schemas.microsoft.com/office/drawing/2016/ink" xmlns:am3d="http://schemas.microsoft.com/office/drawing/2017/model3d" xmlns:o="urn:schemas-microsoft-com:office:office" xmlns:r="http://schemas.openxmlformats.org/officeDocument/2006/relationships" xmlns:m="http://schemas.openxmlformats.org/officeDocument/2006/math" xmlns:v="urn:schemas-microsoft-com:vml" xmlns:wp14="http://schemas.microsoft.com/office/word/2010/wordprocessingDrawing" xmlns:wp="http://schemas.openxmlformats.org/drawingml/2006/wordprocessingDrawing" xmlns:w10="urn:schemas-microsoft-com:office:word" xmlns:w="http://schemas.openxmlformats.org/wordprocessingml/2006/main" xmlns:w14="http://schemas.microsoft.com/office/word/2010/wordml" xmlns:w15="http://schemas.microsoft.com/office/word/2012/wordml" xmlns:w16cid="http://schemas.microsoft.com/office/word/2016/wordml/cid" xmlns:w16se="http://schemas.microsoft.com/office/word/2015/wordml/symex" xmlns:wpg="http://schemas.microsoft.com/office/word/2010/wordprocessingGroup" xmlns:wpi="http://schemas.microsoft.com/office/word/2010/wordprocessingInk" xmlns:wne="http://schemas.microsoft.com/office/word/2006/wordml" xmlns:wps="http://schemas.microsoft.com/office/word/2010/wordprocessingShape" mc:Ignorable="w14 w15 w16se w16cid wp14">
-  <w16cid:commentId w16cid:paraId="7EA9B318" w16cid:durableId="20F2B842"/>
-  <w16cid:commentId w16cid:paraId="3910577C" w16cid:durableId="20F2C01F"/>
-</w16cid:commentsIds>
 </file>
 
 <file path=word/numbering.xml><?xml version="1.0" encoding="utf-8"?>
@@ -1991,6 +2192,52 @@
       <w:szCs w:val="18"/>
     </w:rPr>
   </w:style>
+  <w:style w:type="paragraph" w:styleId="CommentText">
+    <w:name w:val="annotation text"/>
+    <w:basedOn w:val="Normal"/>
+    <w:link w:val="CommentTextChar"/>
+    <w:uiPriority w:val="99"/>
+    <w:semiHidden/>
+    <w:unhideWhenUsed/>
+    <w:rPr>
+      <w:sz w:val="20"/>
+      <w:szCs w:val="20"/>
+    </w:rPr>
+  </w:style>
+  <w:style w:type="character" w:customStyle="1" w:styleId="CommentTextChar">
+    <w:name w:val="Comment Text Char"/>
+    <w:basedOn w:val="DefaultParagraphFont"/>
+    <w:link w:val="CommentText"/>
+    <w:uiPriority w:val="99"/>
+    <w:semiHidden/>
+    <w:rPr>
+      <w:sz w:val="20"/>
+      <w:szCs w:val="20"/>
+    </w:rPr>
+  </w:style>
+  <w:style w:type="character" w:styleId="CommentReference">
+    <w:name w:val="annotation reference"/>
+    <w:basedOn w:val="DefaultParagraphFont"/>
+    <w:uiPriority w:val="99"/>
+    <w:semiHidden/>
+    <w:unhideWhenUsed/>
+    <w:rPr>
+      <w:sz w:val="16"/>
+      <w:szCs w:val="16"/>
+    </w:rPr>
+  </w:style>
+  <w:style w:type="character" w:styleId="Hyperlink">
+    <w:name w:val="Hyperlink"/>
+    <w:basedOn w:val="DefaultParagraphFont"/>
+    <w:uiPriority w:val="99"/>
+    <w:semiHidden/>
+    <w:unhideWhenUsed/>
+    <w:rsid w:val="00285F4B"/>
+    <w:rPr>
+      <w:color w:val="0000FF"/>
+      <w:u w:val="single"/>
+    </w:rPr>
+  </w:style>
 </w:styles>
 </file>
 

--- a/01 - Agile for Model-Based Standards Development/B - Draft/Section III.B.1 - Solutions.docx
+++ b/01 - Agile for Model-Based Standards Development/B - Draft/Section III.B.1 - Solutions.docx
@@ -1,6 +1,6 @@
 
 <file path=word/document.xml><?xml version="1.0" encoding="utf-8"?>
-<w:document xmlns:wpc="http://schemas.microsoft.com/office/word/2010/wordprocessingCanvas" xmlns:cx="http://schemas.microsoft.com/office/drawing/2014/chartex" xmlns:cx1="http://schemas.microsoft.com/office/drawing/2015/9/8/chartex" xmlns:cx2="http://schemas.microsoft.com/office/drawing/2015/10/21/chartex" xmlns:cx3="http://schemas.microsoft.com/office/drawing/2016/5/9/chartex" xmlns:cx4="http://schemas.microsoft.com/office/drawing/2016/5/10/chartex" xmlns:cx5="http://schemas.microsoft.com/office/drawing/2016/5/11/chartex" xmlns:cx6="http://schemas.microsoft.com/office/drawing/2016/5/12/chartex" xmlns:cx7="http://schemas.microsoft.com/office/drawing/2016/5/13/chartex" xmlns:cx8="http://schemas.microsoft.com/office/drawing/2016/5/14/chartex" xmlns:mc="http://schemas.openxmlformats.org/markup-compatibility/2006" xmlns:aink="http://schemas.microsoft.com/office/drawing/2016/ink" xmlns:am3d="http://schemas.microsoft.com/office/drawing/2017/model3d" xmlns:o="urn:schemas-microsoft-com:office:office" xmlns:r="http://schemas.openxmlformats.org/officeDocument/2006/relationships" xmlns:m="http://schemas.openxmlformats.org/officeDocument/2006/math" xmlns:v="urn:schemas-microsoft-com:vml" xmlns:wp14="http://schemas.microsoft.com/office/word/2010/wordprocessingDrawing" xmlns:wp="http://schemas.openxmlformats.org/drawingml/2006/wordprocessingDrawing" xmlns:w10="urn:schemas-microsoft-com:office:word" xmlns:w="http://schemas.openxmlformats.org/wordprocessingml/2006/main" xmlns:w14="http://schemas.microsoft.com/office/word/2010/wordml" xmlns:w15="http://schemas.microsoft.com/office/word/2012/wordml" xmlns:w16cid="http://schemas.microsoft.com/office/word/2016/wordml/cid" xmlns:w16se="http://schemas.microsoft.com/office/word/2015/wordml/symex" xmlns:wpg="http://schemas.microsoft.com/office/word/2010/wordprocessingGroup" xmlns:wpi="http://schemas.microsoft.com/office/word/2010/wordprocessingInk" xmlns:wne="http://schemas.microsoft.com/office/word/2006/wordml" xmlns:wps="http://schemas.microsoft.com/office/word/2010/wordprocessingShape" mc:Ignorable="w14 w15 w16se w16cid wp14">
+<w:document xmlns:wpc="http://schemas.microsoft.com/office/word/2010/wordprocessingCanvas" xmlns:mc="http://schemas.openxmlformats.org/markup-compatibility/2006" xmlns:o="urn:schemas-microsoft-com:office:office" xmlns:r="http://schemas.openxmlformats.org/officeDocument/2006/relationships" xmlns:m="http://schemas.openxmlformats.org/officeDocument/2006/math" xmlns:v="urn:schemas-microsoft-com:vml" xmlns:wp14="http://schemas.microsoft.com/office/word/2010/wordprocessingDrawing" xmlns:wp="http://schemas.openxmlformats.org/drawingml/2006/wordprocessingDrawing" xmlns:w10="urn:schemas-microsoft-com:office:word" xmlns:w="http://schemas.openxmlformats.org/wordprocessingml/2006/main" xmlns:w14="http://schemas.microsoft.com/office/word/2010/wordml" xmlns:w15="http://schemas.microsoft.com/office/word/2012/wordml" xmlns:wpg="http://schemas.microsoft.com/office/word/2010/wordprocessingGroup" xmlns:wpi="http://schemas.microsoft.com/office/word/2010/wordprocessingInk" xmlns:wne="http://schemas.microsoft.com/office/word/2006/wordml" xmlns:wps="http://schemas.microsoft.com/office/word/2010/wordprocessingShape" mc:Ignorable="w14 w15 wp14">
   <w:body>
     <w:p>
       <w:pPr>
@@ -149,25 +149,7 @@
           <w:sz w:val="18"/>
           <w:szCs w:val="18"/>
         </w:rPr>
-        <w:t xml:space="preserve"> stated that ineffective requirement management is one of the main </w:t>
-      </w:r>
-      <w:r>
-        <w:rPr>
-          <w:rFonts w:ascii="Arial" w:eastAsia="Times New Roman" w:hAnsi="Arial" w:cs="Arial"/>
-          <w:color w:val="000000"/>
-          <w:sz w:val="18"/>
-          <w:szCs w:val="18"/>
-        </w:rPr>
-        <w:t>causes</w:t>
-      </w:r>
-      <w:r>
-        <w:rPr>
-          <w:rFonts w:ascii="Arial" w:eastAsia="Times New Roman" w:hAnsi="Arial" w:cs="Arial"/>
-          <w:color w:val="000000"/>
-          <w:sz w:val="18"/>
-          <w:szCs w:val="18"/>
-        </w:rPr>
-        <w:t xml:space="preserve"> of project failure and that requirements issues can lead to design issues that “are more difficult and expensive to resolve” after the project development is well advanced.</w:t>
+        <w:t xml:space="preserve"> stated that ineffective requirement management is one of the main causes of project failure and that requirements issues can lead to design issues that “are more difficult and expensive to resolve” after the project development is well advanced.</w:t>
       </w:r>
     </w:p>
     <w:p>
@@ -213,32 +195,15 @@
           <w:rFonts w:ascii="Times New Roman" w:eastAsia="Times New Roman" w:hAnsi="Times New Roman" w:cs="Times New Roman"/>
         </w:rPr>
       </w:pPr>
-      <w:r>
-        <w:rPr>
-          <w:rFonts w:ascii="Arial" w:eastAsia="Times New Roman" w:hAnsi="Arial" w:cs="Arial"/>
-          <w:color w:val="000000"/>
-          <w:sz w:val="18"/>
-          <w:szCs w:val="18"/>
-        </w:rPr>
-        <w:t xml:space="preserve">Standard development is a long process that can take many years. This process is constantly evolving and challenged with the emergence of new technologies and the needs of the different actors working on it. Moreover, in the standard development process, requirements come from different sources: each stakeholder has needs to meet using this standard. During the development process, requirements can change according to the evolution of the stakeholders’ needs and new requirements can also be created from feedback on the implemented features for example. Consequently, requirements traceability should be integrated into this process to document the full lifecycle of each requirement, from its origin to its implementation. Thereby, each stakeholder can track the source of each requirement, the changes made to these requirements and link them to the features through which they are satisfied. Tracking requirements allows the stakeholders to know whether a requirement has been successfully implemented or if it needs to be reworked. Moreover, requirements management makes it easier to identify the person (or group of people) who issued a requirement, to get more information about </w:t>
-      </w:r>
-      <w:r>
-        <w:rPr>
-          <w:rFonts w:ascii="Arial" w:eastAsia="Times New Roman" w:hAnsi="Arial" w:cs="Arial"/>
-          <w:color w:val="000000"/>
-          <w:sz w:val="18"/>
-          <w:szCs w:val="18"/>
-        </w:rPr>
-        <w:t>it, but</w:t>
-      </w:r>
-      <w:r>
-        <w:rPr>
-          <w:rFonts w:ascii="Arial" w:eastAsia="Times New Roman" w:hAnsi="Arial" w:cs="Arial"/>
-          <w:color w:val="000000"/>
-          <w:sz w:val="18"/>
-          <w:szCs w:val="18"/>
-        </w:rPr>
-        <w:t xml:space="preserve"> also offers a real-time overview of all the requirements to prioritize them.</w:t>
+      <w:commentRangeStart w:id="0"/>
+      <w:r>
+        <w:rPr>
+          <w:rFonts w:ascii="Arial" w:eastAsia="Times New Roman" w:hAnsi="Arial" w:cs="Arial"/>
+          <w:color w:val="000000"/>
+          <w:sz w:val="18"/>
+          <w:szCs w:val="18"/>
+        </w:rPr>
+        <w:t>Standard development is a long process that can take many years. This process is constantly evolving and challenged with the emergence of new technologies and the needs of the different actors working on it. Moreover, in the standard development process, requirements come from different sources: each stakeholder has needs to meet using this standard. During the development process, requirements can change according to the evolution of the stakeholders’ needs and new requirements can also be created from feedback on the implemented features for example. Consequently, requirements traceability should be integrated into this process to document the full lifecycle of each requirement, from its origin to its implementation. Thereby, each stakeholder can track the source of each requirement, the changes made to these requirements and link them to the features through which they are satisfied. Tracking requirements allows the stakeholders to know whether a requirement has been successfully implemented or if it needs to be reworked. Moreover, requirements management makes it easier to identify the person (or group of people) who issued a requirement, to get more information about it, but also offers a real-time overview of all the requirements to prioritize them.</w:t>
       </w:r>
       <w:r>
         <w:rPr>
@@ -248,6 +213,13 @@
         </w:rPr>
         <w:t xml:space="preserve"> </w:t>
       </w:r>
+      <w:commentRangeEnd w:id="0"/>
+      <w:r>
+        <w:rPr>
+          <w:rStyle w:val="CommentReference"/>
+        </w:rPr>
+        <w:commentReference w:id="0"/>
+      </w:r>
     </w:p>
     <w:p>
       <w:pPr>
@@ -264,8 +236,9 @@
           <w:sz w:val="18"/>
           <w:szCs w:val="18"/>
         </w:rPr>
-        <w:t xml:space="preserve">The development of STEP began several decades ago and since that time, the stakeholders’ requirements have evolved because of the change of the business needs and the evolution of the information technologies available. In the STEP development process, requirements are listed in ISO documents, without any information about the requirement issuer or the objective behind each of them. Thus, once the features are implemented, it is almost impossible to get back to the concerned stakeholders to validate </w:t>
-      </w:r>
+        <w:t xml:space="preserve">The development of STEP began several decades ago and since that time, the stakeholders’ requirements have evolved because of the change of the business needs and the evolution of the information technologies available. </w:t>
+      </w:r>
+      <w:commentRangeStart w:id="1"/>
       <w:r>
         <w:rPr>
           <w:rFonts w:ascii="Arial" w:eastAsia="Times New Roman" w:hAnsi="Arial" w:cs="Arial"/>
@@ -273,7 +246,14 @@
           <w:sz w:val="18"/>
           <w:szCs w:val="18"/>
         </w:rPr>
-        <w:t>their</w:t>
+        <w:t xml:space="preserve">In the STEP development process, requirements are listed in ISO documents, without any information about the requirement issuer or the objective behind each of them. </w:t>
+      </w:r>
+      <w:commentRangeEnd w:id="1"/>
+      <w:r>
+        <w:rPr>
+          <w:rStyle w:val="CommentReference"/>
+        </w:rPr>
+        <w:commentReference w:id="1"/>
       </w:r>
       <w:r>
         <w:rPr>
@@ -282,8 +262,9 @@
           <w:sz w:val="18"/>
           <w:szCs w:val="18"/>
         </w:rPr>
-        <w:t xml:space="preserve"> requirements because of the lack of traceability. Besides, in STEP, there are two different types of requirements: technical requirements, which are the requirements about the implementation of the standard, and domain requirements, which are the requirements about the environment in which the </w:t>
-      </w:r>
+        <w:t xml:space="preserve">Thus, once the features are implemented, it is almost impossible to get back to the concerned stakeholders to validate their requirements because of the lack of traceability. </w:t>
+      </w:r>
+      <w:commentRangeStart w:id="2"/>
       <w:r>
         <w:rPr>
           <w:rFonts w:ascii="Arial" w:eastAsia="Times New Roman" w:hAnsi="Arial" w:cs="Arial"/>
@@ -291,7 +272,23 @@
           <w:sz w:val="18"/>
           <w:szCs w:val="18"/>
         </w:rPr>
+        <w:t xml:space="preserve">Besides, in STEP, there are two different types of requirements: technical requirements, which are the requirements about the implementation of the standard, and domain requirements, which are the requirements about the environment in which the </w:t>
+      </w:r>
+      <w:r>
+        <w:rPr>
+          <w:rFonts w:ascii="Arial" w:eastAsia="Times New Roman" w:hAnsi="Arial" w:cs="Arial"/>
+          <w:color w:val="4A86E8"/>
+          <w:sz w:val="18"/>
+          <w:szCs w:val="18"/>
+        </w:rPr>
         <w:t>standard will be operated, for example, Product Manufacturing Information (PMI), Mechanical and Electrical Wire Harness (EWH). </w:t>
+      </w:r>
+      <w:commentRangeEnd w:id="2"/>
+      <w:r>
+        <w:rPr>
+          <w:rStyle w:val="CommentReference"/>
+        </w:rPr>
+        <w:commentReference w:id="2"/>
       </w:r>
     </w:p>
     <w:p>
@@ -376,25 +373,7 @@
           <w:sz w:val="18"/>
           <w:szCs w:val="18"/>
         </w:rPr>
-        <w:t xml:space="preserve">Requirements were traditionally captured in spreadsheets, but the growing importance of requirements management led to the </w:t>
-      </w:r>
-      <w:r>
-        <w:rPr>
-          <w:rFonts w:ascii="Arial" w:eastAsia="Times New Roman" w:hAnsi="Arial" w:cs="Arial"/>
-          <w:color w:val="000000"/>
-          <w:sz w:val="18"/>
-          <w:szCs w:val="18"/>
-        </w:rPr>
-        <w:t>development of</w:t>
-      </w:r>
-      <w:r>
-        <w:rPr>
-          <w:rFonts w:ascii="Arial" w:eastAsia="Times New Roman" w:hAnsi="Arial" w:cs="Arial"/>
-          <w:color w:val="000000"/>
-          <w:sz w:val="18"/>
-          <w:szCs w:val="18"/>
-        </w:rPr>
-        <w:t xml:space="preserve"> dedicated requirements management and traceability tools. </w:t>
+        <w:t>Requirements were traditionally captured in spreadsheets, but the growing importance of requirements management led to the development of dedicated requirements management and traceability tools. </w:t>
       </w:r>
     </w:p>
     <w:p>
@@ -405,6 +384,7 @@
           <w:color w:val="000000"/>
         </w:rPr>
       </w:pPr>
+      <w:commentRangeStart w:id="3"/>
       <w:r>
         <w:rPr>
           <w:rFonts w:ascii="Arial" w:eastAsia="Times New Roman" w:hAnsi="Arial" w:cs="Arial"/>
@@ -431,6 +411,13 @@
           <w:szCs w:val="18"/>
         </w:rPr>
         <w:t>Modern Requirements is a solution that provides a collaborative requirements management platform. This software also offers requirements traceability and impact analysis. Besides, it can be easily integrated with bug issues tools like JIRA and backlog tools like Microsoft TFS.</w:t>
+      </w:r>
+      <w:commentRangeEnd w:id="3"/>
+      <w:r>
+        <w:rPr>
+          <w:rStyle w:val="CommentReference"/>
+        </w:rPr>
+        <w:commentReference w:id="3"/>
       </w:r>
     </w:p>
     <w:p>
@@ -499,112 +486,15 @@
           <w:color w:val="000000"/>
         </w:rPr>
       </w:pPr>
-      <w:r>
-        <w:rPr>
-          <w:rFonts w:ascii="Arial" w:eastAsia="Times New Roman" w:hAnsi="Arial" w:cs="Arial"/>
-          <w:color w:val="000000"/>
-          <w:sz w:val="18"/>
-          <w:szCs w:val="18"/>
-        </w:rPr>
-        <w:t xml:space="preserve">As previously mentioned, </w:t>
-      </w:r>
-      <w:proofErr w:type="spellStart"/>
-      <w:r>
-        <w:rPr>
-          <w:rFonts w:ascii="Arial" w:eastAsia="Times New Roman" w:hAnsi="Arial" w:cs="Arial"/>
-          <w:color w:val="000000"/>
-          <w:sz w:val="18"/>
-          <w:szCs w:val="18"/>
-        </w:rPr>
-        <w:t>SAFe</w:t>
-      </w:r>
-      <w:proofErr w:type="spellEnd"/>
-      <w:r>
-        <w:rPr>
-          <w:rFonts w:ascii="Arial" w:eastAsia="Times New Roman" w:hAnsi="Arial" w:cs="Arial"/>
-          <w:color w:val="000000"/>
-          <w:sz w:val="18"/>
-          <w:szCs w:val="18"/>
-        </w:rPr>
-        <w:t xml:space="preserve"> provides methods to help teams in implementing Agile in their projects, </w:t>
-      </w:r>
-      <w:r>
-        <w:rPr>
-          <w:rFonts w:ascii="Arial" w:eastAsia="Times New Roman" w:hAnsi="Arial" w:cs="Arial"/>
-          <w:color w:val="000000"/>
-          <w:sz w:val="18"/>
-          <w:szCs w:val="18"/>
-        </w:rPr>
-        <w:t>including Backlog</w:t>
-      </w:r>
-      <w:r>
-        <w:rPr>
-          <w:rFonts w:ascii="Arial" w:eastAsia="Times New Roman" w:hAnsi="Arial" w:cs="Arial"/>
-          <w:color w:val="000000"/>
-          <w:sz w:val="18"/>
-          <w:szCs w:val="18"/>
-        </w:rPr>
-        <w:t xml:space="preserve"> management and Agile Release Trains. </w:t>
-      </w:r>
-      <w:proofErr w:type="spellStart"/>
-      <w:r>
-        <w:rPr>
-          <w:rFonts w:ascii="Arial" w:eastAsia="Times New Roman" w:hAnsi="Arial" w:cs="Arial"/>
-          <w:color w:val="000000"/>
-          <w:sz w:val="18"/>
-          <w:szCs w:val="18"/>
-        </w:rPr>
-        <w:t>SAFe</w:t>
-      </w:r>
-      <w:proofErr w:type="spellEnd"/>
-      <w:r>
-        <w:rPr>
-          <w:rFonts w:ascii="Arial" w:eastAsia="Times New Roman" w:hAnsi="Arial" w:cs="Arial"/>
-          <w:color w:val="000000"/>
-          <w:sz w:val="18"/>
-          <w:szCs w:val="18"/>
-        </w:rPr>
-        <w:t xml:space="preserve"> also offers methods and processes for requirements management such as the </w:t>
-      </w:r>
-      <w:proofErr w:type="spellStart"/>
-      <w:r>
-        <w:rPr>
-          <w:rFonts w:ascii="Arial" w:eastAsia="Times New Roman" w:hAnsi="Arial" w:cs="Arial"/>
-          <w:color w:val="000000"/>
-          <w:sz w:val="18"/>
-          <w:szCs w:val="18"/>
-        </w:rPr>
-        <w:t>SAFe</w:t>
-      </w:r>
-      <w:proofErr w:type="spellEnd"/>
-      <w:r>
-        <w:rPr>
-          <w:rFonts w:ascii="Arial" w:eastAsia="Times New Roman" w:hAnsi="Arial" w:cs="Arial"/>
-          <w:color w:val="000000"/>
-          <w:sz w:val="18"/>
-          <w:szCs w:val="18"/>
-        </w:rPr>
-        <w:t xml:space="preserve"> Requirements Model and, Continuously Verify and Validate processes. The </w:t>
-      </w:r>
-      <w:proofErr w:type="spellStart"/>
-      <w:r>
-        <w:rPr>
-          <w:rFonts w:ascii="Arial" w:eastAsia="Times New Roman" w:hAnsi="Arial" w:cs="Arial"/>
-          <w:color w:val="000000"/>
-          <w:sz w:val="18"/>
-          <w:szCs w:val="18"/>
-        </w:rPr>
-        <w:t>SAFe</w:t>
-      </w:r>
-      <w:proofErr w:type="spellEnd"/>
-      <w:r>
-        <w:rPr>
-          <w:rFonts w:ascii="Arial" w:eastAsia="Times New Roman" w:hAnsi="Arial" w:cs="Arial"/>
-          <w:color w:val="000000"/>
-          <w:sz w:val="18"/>
-          <w:szCs w:val="18"/>
-        </w:rPr>
-        <w:t xml:space="preserve"> Requirements Model “provides a scalable model that demonstrates a way to express systems behaviors”</w:t>
+      <w:commentRangeStart w:id="4"/>
+      <w:r>
+        <w:rPr>
+          <w:rFonts w:ascii="Arial" w:eastAsia="Times New Roman" w:hAnsi="Arial" w:cs="Arial"/>
+          <w:color w:val="000000"/>
+          <w:sz w:val="18"/>
+          <w:szCs w:val="18"/>
+        </w:rPr>
+        <w:t>As previously mentioned, SAFe provides methods to help teams in implementing Agile in their projects, including Backlog management and Agile Release Trains. SAFe also offers methods and processes for requirements management such as the SAFe Requirements Model and, Continuously Verify and Validate processes. The SAFe Requirements Model “provides a scalable model that demonstrates a way to express systems behaviors”</w:t>
       </w:r>
       <w:r>
         <w:rPr>
@@ -703,16 +593,7 @@
           <w:sz w:val="18"/>
           <w:szCs w:val="18"/>
         </w:rPr>
-        <w:t xml:space="preserve">). The Continuously Verify and Validate processes ensure “that the system works as designed and it meets the needs of the </w:t>
-      </w:r>
-      <w:r>
-        <w:rPr>
-          <w:rFonts w:ascii="Arial" w:eastAsia="Times New Roman" w:hAnsi="Arial" w:cs="Arial"/>
-          <w:color w:val="000000"/>
-          <w:sz w:val="18"/>
-          <w:szCs w:val="18"/>
-        </w:rPr>
-        <w:t>user”</w:t>
+        <w:t>). The Continuously Verify and Validate processes ensure “that the system works as designed and it meets the needs of the user”</w:t>
       </w:r>
       <w:r>
         <w:rPr>
@@ -721,16 +602,7 @@
           <w:sz w:val="18"/>
           <w:szCs w:val="18"/>
         </w:rPr>
-        <w:t xml:space="preserve"> [</w:t>
-      </w:r>
-      <w:r>
-        <w:rPr>
-          <w:rFonts w:ascii="Arial" w:eastAsia="Times New Roman" w:hAnsi="Arial" w:cs="Arial"/>
-          <w:color w:val="FF0000"/>
-          <w:sz w:val="18"/>
-          <w:szCs w:val="18"/>
-        </w:rPr>
-        <w:t>4]</w:t>
+        <w:t xml:space="preserve"> [4]</w:t>
       </w:r>
       <w:r>
         <w:rPr>
@@ -741,6 +613,13 @@
         </w:rPr>
         <w:t xml:space="preserve"> and these processes are supported by the Requirements Model. However, these are only conceptual model and processes, which means that you need tools to implement them. </w:t>
       </w:r>
+      <w:commentRangeEnd w:id="4"/>
+      <w:r>
+        <w:rPr>
+          <w:rStyle w:val="CommentReference"/>
+        </w:rPr>
+        <w:commentReference w:id="4"/>
+      </w:r>
     </w:p>
     <w:p>
       <w:pPr>
@@ -757,7 +636,7 @@
           <w:sz w:val="18"/>
           <w:szCs w:val="18"/>
         </w:rPr>
-        <w:t xml:space="preserve">Moreover, while </w:t>
+        <w:t xml:space="preserve">Moreover, while SAFe provides guidelines to implement Agile principles and requirements management, there are still some </w:t>
       </w:r>
       <w:proofErr w:type="spellStart"/>
       <w:r>
@@ -767,7 +646,7 @@
           <w:sz w:val="18"/>
           <w:szCs w:val="18"/>
         </w:rPr>
-        <w:t>SAFe</w:t>
+        <w:t>practises</w:t>
       </w:r>
       <w:proofErr w:type="spellEnd"/>
       <w:r>
@@ -777,7 +656,7 @@
           <w:sz w:val="18"/>
           <w:szCs w:val="18"/>
         </w:rPr>
-        <w:t xml:space="preserve"> provides guidelines to implement Agile principles and requirements management, there are still some </w:t>
+        <w:t xml:space="preserve"> that are missing and need to be integrated such as meetings’ minutes.  By definition, meeting minutes record relevant, important, and critical topics and decisions discussed and agreed upon during meetings (online and face-to-face). These notes, archived and available to the community, helps to ensure that every member of the development process knows what was discussed, decided, and agreed upon. In international standard development, the different actors are generally geographical dispersed, in different </w:t>
       </w:r>
       <w:proofErr w:type="spellStart"/>
       <w:r>
@@ -787,7 +666,7 @@
           <w:sz w:val="18"/>
           <w:szCs w:val="18"/>
         </w:rPr>
-        <w:t>practises</w:t>
+        <w:t>timezones</w:t>
       </w:r>
       <w:proofErr w:type="spellEnd"/>
       <w:r>
@@ -797,7 +676,7 @@
           <w:sz w:val="18"/>
           <w:szCs w:val="18"/>
         </w:rPr>
-        <w:t xml:space="preserve"> that are missing and need to be integrated such as meetings’ minutes.  By definition, meeting minutes record relevant, important, and critical topics and decisions discussed and agreed upon during meetings (online and face-to-face). These notes, archived and available to the community, helps to ensure that every member of the development process knows what was discussed, decided, and agreed upon. In international standard development, the different actors are generally geographical dispersed, in different </w:t>
+        <w:t xml:space="preserve">, and  working in different teams in parallel, making it challenging for the different actors to keep track of all ongoing activities and decisions </w:t>
       </w:r>
       <w:proofErr w:type="spellStart"/>
       <w:r>
@@ -807,7 +686,7 @@
           <w:sz w:val="18"/>
           <w:szCs w:val="18"/>
         </w:rPr>
-        <w:t>timezones</w:t>
+        <w:t>made.In</w:t>
       </w:r>
       <w:proofErr w:type="spellEnd"/>
       <w:r>
@@ -817,7 +696,133 @@
           <w:sz w:val="18"/>
           <w:szCs w:val="18"/>
         </w:rPr>
-        <w:t xml:space="preserve">, and  working in different teams in parallel, making it challenging for the different actors to keep track of all ongoing activities and decisions </w:t>
+        <w:t xml:space="preserve"> this context, these minutes are a key communication, reporting and traceability tool, in order to keep people informed and up to date with the current state of the development process. </w:t>
+      </w:r>
+      <w:r>
+        <w:rPr>
+          <w:rFonts w:ascii="Arial" w:eastAsia="Times New Roman" w:hAnsi="Arial" w:cs="Arial"/>
+          <w:color w:val="4A86E8"/>
+          <w:sz w:val="18"/>
+          <w:szCs w:val="18"/>
+        </w:rPr>
+        <w:t xml:space="preserve">The STEP development team(s) hosts several international meetings such as the ISO TC184/SC4 or PDES workshops during which the different stakeholders meet face-to-face to discuss past, current, and future developments.  These meetings are held twice a year and STEP experts cannot always participate to all the international meetings. </w:t>
+      </w:r>
+      <w:commentRangeStart w:id="5"/>
+      <w:r>
+        <w:rPr>
+          <w:rFonts w:ascii="Arial" w:eastAsia="Times New Roman" w:hAnsi="Arial" w:cs="Arial"/>
+          <w:color w:val="4A86E8"/>
+          <w:sz w:val="18"/>
+          <w:szCs w:val="18"/>
+        </w:rPr>
+        <w:t>With a lack of detailed minutes, a lot of information is lost, not properly communicated, shared and archived, or repeated, and a lot of decisions are discussed again, which is a loss of time and resources for all the attendees. Taking minutes during these meetings and make them available to all the STEP community will create a better integration of the different attendees’ communities.</w:t>
+      </w:r>
+      <w:commentRangeEnd w:id="5"/>
+      <w:r>
+        <w:rPr>
+          <w:rStyle w:val="CommentReference"/>
+        </w:rPr>
+        <w:commentReference w:id="5"/>
+      </w:r>
+    </w:p>
+    <w:p>
+      <w:pPr>
+        <w:jc w:val="both"/>
+        <w:rPr>
+          <w:rFonts w:ascii="-webkit-standard" w:eastAsia="Times New Roman" w:hAnsi="-webkit-standard" w:cs="Times New Roman"/>
+          <w:color w:val="000000"/>
+        </w:rPr>
+      </w:pPr>
+      <w:r>
+        <w:rPr>
+          <w:rFonts w:ascii="Arial" w:eastAsia="Times New Roman" w:hAnsi="Arial" w:cs="Arial"/>
+          <w:color w:val="000000"/>
+          <w:sz w:val="18"/>
+          <w:szCs w:val="18"/>
+        </w:rPr>
+        <w:t>Furthermore, integrating Agile principles with requirements and minutes management into the standard development process requires the use of multiple tools on top of the many different tools used to develop, implement, and maintain an information standard. Working with all of these different tools and technologies means that the development team needs to ensure that there is a proper integration model in place. Indeed, there is often no formal integration model to ensure perfect interoperability and integration between all of these technologies and tools.</w:t>
+      </w:r>
+      <w:r>
+        <w:rPr>
+          <w:rFonts w:ascii="Arial" w:eastAsia="Times New Roman" w:hAnsi="Arial" w:cs="Arial"/>
+          <w:color w:val="666666"/>
+          <w:sz w:val="18"/>
+          <w:szCs w:val="18"/>
+        </w:rPr>
+        <w:t xml:space="preserve"> </w:t>
+      </w:r>
+      <w:r>
+        <w:rPr>
+          <w:rFonts w:ascii="Arial" w:eastAsia="Times New Roman" w:hAnsi="Arial" w:cs="Arial"/>
+          <w:color w:val="4A86E8"/>
+          <w:sz w:val="18"/>
+          <w:szCs w:val="18"/>
+        </w:rPr>
+        <w:t xml:space="preserve">In the STEP environment, the tools integration situation is even more complex due to STEP complexity, lifespan, and the use of bespoke tools and technologies. STEP development began decades ago, and its range has expanded a lot over the past few years. With the continuous emergence of new technologies, the tools used for STEP development have changed since its </w:t>
+      </w:r>
+      <w:r>
+        <w:rPr>
+          <w:rFonts w:ascii="Arial" w:eastAsia="Times New Roman" w:hAnsi="Arial" w:cs="Arial"/>
+          <w:color w:val="4A86E8"/>
+          <w:sz w:val="18"/>
+          <w:szCs w:val="18"/>
+        </w:rPr>
+        <w:t>creation. There are two types of integration to implement for STEP: on the one hand, the integration between the old and the current technologies. Regarding the first integration, some legacy data need to be migrated in the technologies currently used. On the other hand, the integration between the tools used to implement STEP and the Agile management tools. The tools chosen to implement the Agile method in the STEP development should be able to easily collaborate with the tools currently used.  </w:t>
+      </w:r>
+    </w:p>
+    <w:p>
+      <w:pPr>
+        <w:jc w:val="both"/>
+        <w:rPr>
+          <w:rFonts w:ascii="-webkit-standard" w:eastAsia="Times New Roman" w:hAnsi="-webkit-standard" w:cs="Times New Roman"/>
+          <w:color w:val="000000"/>
+        </w:rPr>
+      </w:pPr>
+      <w:r>
+        <w:rPr>
+          <w:rFonts w:ascii="Arial" w:eastAsia="Times New Roman" w:hAnsi="Arial" w:cs="Arial"/>
+          <w:color w:val="000000"/>
+          <w:sz w:val="18"/>
+          <w:szCs w:val="18"/>
+        </w:rPr>
+        <w:t xml:space="preserve">Finally, the standard development process is not the same as usual IT projects process. Indeed, the development of a standard relies on the voluntary contributions of the members of the WG. The people and resources available vary, which makes the development process more irregular than in standard Agile projects, in which the development team is dedicated to the project full-time. Besides, standard experts are geographically dispersed and with the time difference, everybody is working according to their time zones, which can make it difficult to adopt some of the Agile practices. </w:t>
+      </w:r>
+      <w:bookmarkStart w:id="6" w:name="_GoBack"/>
+      <w:r>
+        <w:rPr>
+          <w:rFonts w:ascii="Arial" w:eastAsia="Times New Roman" w:hAnsi="Arial" w:cs="Arial"/>
+          <w:color w:val="000000"/>
+          <w:sz w:val="18"/>
+          <w:szCs w:val="18"/>
+        </w:rPr>
+        <w:t>Without a full-time development team, the Agile sprint can’t be as regular and intense as normal Agile projects sprints, which means that in the case of the standards development, there are challenges that we still need to work on to ensure that the Agile method can meet all their needs and constraints.</w:t>
+      </w:r>
+    </w:p>
+    <w:bookmarkEnd w:id="6"/>
+    <w:p>
+      <w:pPr>
+        <w:spacing w:after="240"/>
+        <w:rPr>
+          <w:rFonts w:ascii="Times New Roman" w:eastAsia="Times New Roman" w:hAnsi="Times New Roman" w:cs="Times New Roman"/>
+        </w:rPr>
+      </w:pPr>
+    </w:p>
+    <w:p>
+      <w:pPr>
+        <w:jc w:val="both"/>
+        <w:rPr>
+          <w:rFonts w:ascii="-webkit-standard" w:eastAsia="Times New Roman" w:hAnsi="-webkit-standard" w:cs="Times New Roman"/>
+          <w:color w:val="000000"/>
+        </w:rPr>
+      </w:pPr>
+      <w:r>
+        <w:rPr>
+          <w:rFonts w:ascii="Arial" w:eastAsia="Times New Roman" w:hAnsi="Arial" w:cs="Arial"/>
+          <w:color w:val="000000"/>
+          <w:sz w:val="18"/>
+          <w:szCs w:val="18"/>
+        </w:rPr>
+        <w:t xml:space="preserve">[1] </w:t>
       </w:r>
       <w:proofErr w:type="spellStart"/>
       <w:r>
@@ -827,7 +832,7 @@
           <w:sz w:val="18"/>
           <w:szCs w:val="18"/>
         </w:rPr>
-        <w:t>made.In</w:t>
+        <w:t>Wiegers</w:t>
       </w:r>
       <w:proofErr w:type="spellEnd"/>
       <w:r>
@@ -837,16 +842,37 @@
           <w:sz w:val="18"/>
           <w:szCs w:val="18"/>
         </w:rPr>
-        <w:t xml:space="preserve"> this context, these minutes are a key communication, reporting and traceability tool, in order to keep people informed and up to date with the current state of the development process. </w:t>
-      </w:r>
-      <w:r>
-        <w:rPr>
-          <w:rFonts w:ascii="Arial" w:eastAsia="Times New Roman" w:hAnsi="Arial" w:cs="Arial"/>
-          <w:color w:val="4A86E8"/>
-          <w:sz w:val="18"/>
-          <w:szCs w:val="18"/>
-        </w:rPr>
-        <w:t>The STEP development team(s) hosts several international meetings such as the ISO TC184/SC4 or PDES workshops during which the different stakeholders meet face-to-face to discuss past, current, and future developments.  These meetings are held twice a year and STEP experts cannot always participate to all the international meetings. With a lack of detailed minutes, a lot of information is lost, not properly communicated, shared and archived, or repeated, and a lot of decisions are discussed again, which is a loss of time and resources for all the attendees. Taking minutes during these meetings and make them available to all the STEP community will create a better integration of the different attendees’ communities.</w:t>
+        <w:t xml:space="preserve">, K. (2000). Karl </w:t>
+      </w:r>
+      <w:proofErr w:type="spellStart"/>
+      <w:r>
+        <w:rPr>
+          <w:rFonts w:ascii="Arial" w:eastAsia="Times New Roman" w:hAnsi="Arial" w:cs="Arial"/>
+          <w:color w:val="000000"/>
+          <w:sz w:val="18"/>
+          <w:szCs w:val="18"/>
+        </w:rPr>
+        <w:t>Wiegers</w:t>
+      </w:r>
+      <w:proofErr w:type="spellEnd"/>
+      <w:r>
+        <w:rPr>
+          <w:rFonts w:ascii="Arial" w:eastAsia="Times New Roman" w:hAnsi="Arial" w:cs="Arial"/>
+          <w:color w:val="000000"/>
+          <w:sz w:val="18"/>
+          <w:szCs w:val="18"/>
+        </w:rPr>
+        <w:t xml:space="preserve"> Describes 10 Requirements Traps to Avoid. </w:t>
+      </w:r>
+      <w:r>
+        <w:rPr>
+          <w:rFonts w:ascii="Arial" w:eastAsia="Times New Roman" w:hAnsi="Arial" w:cs="Arial"/>
+          <w:color w:val="000000"/>
+          <w:sz w:val="18"/>
+          <w:szCs w:val="18"/>
+          <w:shd w:val="clear" w:color="auto" w:fill="FFFFFF"/>
+        </w:rPr>
+        <w:t>Software Testing &amp; Quality Engineering Journal, January/February</w:t>
       </w:r>
     </w:p>
     <w:p>
@@ -864,180 +890,23 @@
           <w:sz w:val="18"/>
           <w:szCs w:val="18"/>
         </w:rPr>
-        <w:t>Furthermore, integrating Agile principles with requirements and minutes management into the standard development process requires the use of multiple tools on top of the many different tools used to develop, implement, and maintain an information standard. Working with all of these different tools and technologies means that the development team needs to ensure that there is a proper integration model in place. Indeed, there is often no formal integration model to ensure perfect interoperability and integration between all of these technologies and tools.</w:t>
-      </w:r>
-      <w:r>
-        <w:rPr>
-          <w:rFonts w:ascii="Arial" w:eastAsia="Times New Roman" w:hAnsi="Arial" w:cs="Arial"/>
-          <w:color w:val="666666"/>
-          <w:sz w:val="18"/>
-          <w:szCs w:val="18"/>
-        </w:rPr>
-        <w:t xml:space="preserve"> </w:t>
-      </w:r>
-      <w:r>
-        <w:rPr>
-          <w:rFonts w:ascii="Arial" w:eastAsia="Times New Roman" w:hAnsi="Arial" w:cs="Arial"/>
-          <w:color w:val="4A86E8"/>
-          <w:sz w:val="18"/>
-          <w:szCs w:val="18"/>
-        </w:rPr>
-        <w:t xml:space="preserve">In the STEP environment, the tools integration situation is even more complex due to STEP complexity, lifespan, and the use of bespoke tools and technologies. STEP development began decades </w:t>
-      </w:r>
-      <w:r>
-        <w:rPr>
-          <w:rFonts w:ascii="Arial" w:eastAsia="Times New Roman" w:hAnsi="Arial" w:cs="Arial"/>
-          <w:color w:val="4A86E8"/>
-          <w:sz w:val="18"/>
-          <w:szCs w:val="18"/>
-        </w:rPr>
-        <w:t>ago,</w:t>
-      </w:r>
-      <w:r>
-        <w:rPr>
-          <w:rFonts w:ascii="Arial" w:eastAsia="Times New Roman" w:hAnsi="Arial" w:cs="Arial"/>
-          <w:color w:val="4A86E8"/>
-          <w:sz w:val="18"/>
-          <w:szCs w:val="18"/>
-        </w:rPr>
-        <w:t xml:space="preserve"> and its range has expanded a lot over the past few years. With the continuous emergence of new technologies, the tools used for STEP development have changed since its </w:t>
-      </w:r>
-      <w:r>
-        <w:rPr>
-          <w:rFonts w:ascii="Arial" w:eastAsia="Times New Roman" w:hAnsi="Arial" w:cs="Arial"/>
-          <w:color w:val="4A86E8"/>
-          <w:sz w:val="18"/>
-          <w:szCs w:val="18"/>
-        </w:rPr>
-        <w:t>creation. There are two types of integration to implement for STEP: on the one hand, the integration between the old and the current technologies. Regarding the first integration, some legacy data need to be migrated in the technologies currently used. On the other hand, the integration between the tools used to implement STEP and the Agile management tools. The tools chosen to implement the Agile method in the STEP development should be able to easily collaborate with the tools currently used.  </w:t>
-      </w:r>
-    </w:p>
-    <w:p>
-      <w:pPr>
-        <w:jc w:val="both"/>
+        <w:t xml:space="preserve">[2] </w:t>
+      </w:r>
+      <w:r>
+        <w:rPr>
+          <w:rFonts w:ascii="Arial" w:eastAsia="Times New Roman" w:hAnsi="Arial" w:cs="Arial"/>
+          <w:color w:val="000000"/>
+          <w:sz w:val="18"/>
+          <w:szCs w:val="18"/>
+          <w:shd w:val="clear" w:color="auto" w:fill="FFFFFF"/>
+        </w:rPr>
+        <w:t>Kumar, V. S. (2006). Effective requirements management. Paper presented at PMI Global Congress 2006—EMEA, Madrid, Spain. </w:t>
+      </w:r>
+      <w:r>
         <w:rPr>
           <w:rFonts w:ascii="-webkit-standard" w:eastAsia="Times New Roman" w:hAnsi="-webkit-standard" w:cs="Times New Roman"/>
           <w:color w:val="000000"/>
         </w:rPr>
-      </w:pPr>
-      <w:r>
-        <w:rPr>
-          <w:rFonts w:ascii="Arial" w:eastAsia="Times New Roman" w:hAnsi="Arial" w:cs="Arial"/>
-          <w:color w:val="000000"/>
-          <w:sz w:val="18"/>
-          <w:szCs w:val="18"/>
-        </w:rPr>
-        <w:t>Finally, the standard development process is not the same as usual IT projects process. Indeed, the development of a standard relies on the voluntary contributions of the members of the WG. The people and resources available vary, which makes the development process more irregular than in standard Agile projects, in which the development team is dedicated to the project full-time. Besides, standard experts are geographically dispersed and with the time difference, everybody is working according to their time zones, which can make it difficult to adopt some of the Agile practices. Without a full-time development team, the Agile sprint can’t be as regular and intense as normal Agile projects sprints, which means that in the case of the standards development, there are challenges that we still need to work on to ensure that the Agile method can meet all their needs and constraints.</w:t>
-      </w:r>
-    </w:p>
-    <w:p>
-      <w:pPr>
-        <w:spacing w:after="240"/>
-        <w:rPr>
-          <w:rFonts w:ascii="Times New Roman" w:eastAsia="Times New Roman" w:hAnsi="Times New Roman" w:cs="Times New Roman"/>
-        </w:rPr>
-      </w:pPr>
-    </w:p>
-    <w:p>
-      <w:pPr>
-        <w:jc w:val="both"/>
-        <w:rPr>
-          <w:rFonts w:ascii="-webkit-standard" w:eastAsia="Times New Roman" w:hAnsi="-webkit-standard" w:cs="Times New Roman"/>
-          <w:color w:val="000000"/>
-        </w:rPr>
-      </w:pPr>
-      <w:r>
-        <w:rPr>
-          <w:rFonts w:ascii="Arial" w:eastAsia="Times New Roman" w:hAnsi="Arial" w:cs="Arial"/>
-          <w:color w:val="000000"/>
-          <w:sz w:val="18"/>
-          <w:szCs w:val="18"/>
-        </w:rPr>
-        <w:t xml:space="preserve">[1] </w:t>
-      </w:r>
-      <w:proofErr w:type="spellStart"/>
-      <w:r>
-        <w:rPr>
-          <w:rFonts w:ascii="Arial" w:eastAsia="Times New Roman" w:hAnsi="Arial" w:cs="Arial"/>
-          <w:color w:val="000000"/>
-          <w:sz w:val="18"/>
-          <w:szCs w:val="18"/>
-        </w:rPr>
-        <w:t>Wiegers</w:t>
-      </w:r>
-      <w:proofErr w:type="spellEnd"/>
-      <w:r>
-        <w:rPr>
-          <w:rFonts w:ascii="Arial" w:eastAsia="Times New Roman" w:hAnsi="Arial" w:cs="Arial"/>
-          <w:color w:val="000000"/>
-          <w:sz w:val="18"/>
-          <w:szCs w:val="18"/>
-        </w:rPr>
-        <w:t xml:space="preserve">, K. (2000). Karl </w:t>
-      </w:r>
-      <w:proofErr w:type="spellStart"/>
-      <w:r>
-        <w:rPr>
-          <w:rFonts w:ascii="Arial" w:eastAsia="Times New Roman" w:hAnsi="Arial" w:cs="Arial"/>
-          <w:color w:val="000000"/>
-          <w:sz w:val="18"/>
-          <w:szCs w:val="18"/>
-        </w:rPr>
-        <w:t>Wiegers</w:t>
-      </w:r>
-      <w:proofErr w:type="spellEnd"/>
-      <w:r>
-        <w:rPr>
-          <w:rFonts w:ascii="Arial" w:eastAsia="Times New Roman" w:hAnsi="Arial" w:cs="Arial"/>
-          <w:color w:val="000000"/>
-          <w:sz w:val="18"/>
-          <w:szCs w:val="18"/>
-        </w:rPr>
-        <w:t xml:space="preserve"> Describes 10 Requirements Traps to Avoid. </w:t>
-      </w:r>
-      <w:r>
-        <w:rPr>
-          <w:rFonts w:ascii="Arial" w:eastAsia="Times New Roman" w:hAnsi="Arial" w:cs="Arial"/>
-          <w:color w:val="000000"/>
-          <w:sz w:val="18"/>
-          <w:szCs w:val="18"/>
-          <w:shd w:val="clear" w:color="auto" w:fill="FFFFFF"/>
-        </w:rPr>
-        <w:t>Software Testing &amp; Quality Engineering Journal, January/February</w:t>
-      </w:r>
-    </w:p>
-    <w:p>
-      <w:pPr>
-        <w:jc w:val="both"/>
-        <w:rPr>
-          <w:rFonts w:ascii="-webkit-standard" w:eastAsia="Times New Roman" w:hAnsi="-webkit-standard" w:cs="Times New Roman"/>
-          <w:color w:val="000000"/>
-        </w:rPr>
-      </w:pPr>
-      <w:r>
-        <w:rPr>
-          <w:rFonts w:ascii="Arial" w:eastAsia="Times New Roman" w:hAnsi="Arial" w:cs="Arial"/>
-          <w:color w:val="000000"/>
-          <w:sz w:val="18"/>
-          <w:szCs w:val="18"/>
-        </w:rPr>
-        <w:t xml:space="preserve">[2] </w:t>
-      </w:r>
-      <w:r>
-        <w:rPr>
-          <w:rFonts w:ascii="Arial" w:eastAsia="Times New Roman" w:hAnsi="Arial" w:cs="Arial"/>
-          <w:color w:val="000000"/>
-          <w:sz w:val="18"/>
-          <w:szCs w:val="18"/>
-          <w:shd w:val="clear" w:color="auto" w:fill="FFFFFF"/>
-        </w:rPr>
-        <w:t>Kumar, V. S. (2006). Effective requirements management. Paper presented at PMI Global Congress 2006—EMEA, Madrid, Spain. </w:t>
-      </w:r>
-      <w:r>
-        <w:rPr>
-          <w:rFonts w:ascii="-webkit-standard" w:eastAsia="Times New Roman" w:hAnsi="-webkit-standard" w:cs="Times New Roman"/>
-          <w:color w:val="000000"/>
-        </w:rPr>
         <w:br/>
       </w:r>
       <w:r>
@@ -1067,7 +936,7 @@
         </w:rPr>
         <w:t xml:space="preserve">] </w:t>
       </w:r>
-      <w:hyperlink r:id="rId5" w:history="1">
+      <w:hyperlink r:id="rId7" w:history="1">
         <w:r>
           <w:rPr>
             <w:rFonts w:ascii="Arial" w:eastAsia="Times New Roman" w:hAnsi="Arial" w:cs="Arial"/>
@@ -1079,8 +948,6 @@
           <w:t>https://www.scaledagileframework.com/safe-requirements-model</w:t>
         </w:r>
       </w:hyperlink>
-      <w:bookmarkStart w:id="0" w:name="_GoBack"/>
-      <w:bookmarkEnd w:id="0"/>
     </w:p>
     <w:p>
       <w:pPr>
@@ -1117,7 +984,7 @@
         </w:rPr>
         <w:t xml:space="preserve">] </w:t>
       </w:r>
-      <w:hyperlink r:id="rId6" w:history="1">
+      <w:hyperlink r:id="rId8" w:history="1">
         <w:r>
           <w:rPr>
             <w:rFonts w:ascii="Arial" w:eastAsia="Times New Roman" w:hAnsi="Arial" w:cs="Arial"/>
@@ -1126,27 +993,7 @@
             <w:szCs w:val="18"/>
             <w:u w:val="single"/>
           </w:rPr>
-          <w:t>h</w:t>
-        </w:r>
-        <w:r>
-          <w:rPr>
-            <w:rFonts w:ascii="Arial" w:eastAsia="Times New Roman" w:hAnsi="Arial" w:cs="Arial"/>
-            <w:color w:val="1155CC"/>
-            <w:sz w:val="18"/>
-            <w:szCs w:val="18"/>
-            <w:u w:val="single"/>
-          </w:rPr>
-          <w:t>t</w:t>
-        </w:r>
-        <w:r>
-          <w:rPr>
-            <w:rFonts w:ascii="Arial" w:eastAsia="Times New Roman" w:hAnsi="Arial" w:cs="Arial"/>
-            <w:color w:val="1155CC"/>
-            <w:sz w:val="18"/>
-            <w:szCs w:val="18"/>
-            <w:u w:val="single"/>
-          </w:rPr>
-          <w:t>tps://www.scaledagileframework.com/compliance</w:t>
+          <w:t>https://www.scaledagileframework.com/compliance</w:t>
         </w:r>
       </w:hyperlink>
     </w:p>
@@ -1230,8 +1077,128 @@
 </w:document>
 </file>
 
+<file path=word/comments.xml><?xml version="1.0" encoding="utf-8"?>
+<w:comments xmlns:wpc="http://schemas.microsoft.com/office/word/2010/wordprocessingCanvas" xmlns:mc="http://schemas.openxmlformats.org/markup-compatibility/2006" xmlns:o="urn:schemas-microsoft-com:office:office" xmlns:r="http://schemas.openxmlformats.org/officeDocument/2006/relationships" xmlns:m="http://schemas.openxmlformats.org/officeDocument/2006/math" xmlns:v="urn:schemas-microsoft-com:vml" xmlns:wp14="http://schemas.microsoft.com/office/word/2010/wordprocessingDrawing" xmlns:wp="http://schemas.openxmlformats.org/drawingml/2006/wordprocessingDrawing" xmlns:w10="urn:schemas-microsoft-com:office:word" xmlns:w="http://schemas.openxmlformats.org/wordprocessingml/2006/main" xmlns:w14="http://schemas.microsoft.com/office/word/2010/wordml" xmlns:w15="http://schemas.microsoft.com/office/word/2012/wordml" xmlns:wpg="http://schemas.microsoft.com/office/word/2010/wordprocessingGroup" xmlns:wpi="http://schemas.microsoft.com/office/word/2010/wordprocessingInk" xmlns:wne="http://schemas.microsoft.com/office/word/2006/wordml" xmlns:wps="http://schemas.microsoft.com/office/word/2010/wordprocessingShape" mc:Ignorable="w14 w15 wp14">
+  <w:comment w:id="0" w:author="Harvey, Melissa K" w:date="2019-08-14T10:37:00Z" w:initials="HMK">
+    <w:p>
+      <w:pPr>
+        <w:pStyle w:val="CommentText"/>
+      </w:pPr>
+      <w:r>
+        <w:rPr>
+          <w:rStyle w:val="CommentReference"/>
+        </w:rPr>
+        <w:annotationRef/>
+      </w:r>
+      <w:r>
+        <w:t xml:space="preserve">This is a restatement of the issues section. Recommend moving this as this section is dedicated to solutions of the issues outlined in section 2. </w:t>
+      </w:r>
+    </w:p>
+  </w:comment>
+  <w:comment w:id="1" w:author="Harvey, Melissa K" w:date="2019-08-14T10:39:00Z" w:initials="HMK">
+    <w:p>
+      <w:pPr>
+        <w:pStyle w:val="CommentText"/>
+      </w:pPr>
+      <w:r>
+        <w:rPr>
+          <w:rStyle w:val="CommentReference"/>
+        </w:rPr>
+        <w:annotationRef/>
+      </w:r>
+      <w:r>
+        <w:t>This is an inaccurate statement. While this scenario can occur it is not always the case and it depends on the process of the project leader of requirements gathering for the future edition.</w:t>
+      </w:r>
+    </w:p>
+  </w:comment>
+  <w:comment w:id="2" w:author="Harvey, Melissa K" w:date="2019-08-14T10:41:00Z" w:initials="HMK">
+    <w:p>
+      <w:pPr>
+        <w:pStyle w:val="CommentText"/>
+      </w:pPr>
+      <w:r>
+        <w:rPr>
+          <w:rStyle w:val="CommentReference"/>
+        </w:rPr>
+        <w:annotationRef/>
+      </w:r>
+      <w:r>
+        <w:t>While this is an interesting point I do not see the relevance of it being tied into the rest of the conversation.</w:t>
+      </w:r>
+    </w:p>
+  </w:comment>
+  <w:comment w:id="3" w:author="Harvey, Melissa K" w:date="2019-08-14T10:47:00Z" w:initials="HMK">
+    <w:p>
+      <w:pPr>
+        <w:pStyle w:val="CommentText"/>
+      </w:pPr>
+      <w:r>
+        <w:rPr>
+          <w:rStyle w:val="CommentReference"/>
+        </w:rPr>
+        <w:annotationRef/>
+      </w:r>
+      <w:r>
+        <w:t>In the JIRA pilot that took place in ISO JIRA was tested and workflow controls identified for backlog management. I’m confused exactly what we are stating here that it doesn’t do. I think we need to perhaps get more detailed in what we agree it works for and what it does not and align on that message.</w:t>
+      </w:r>
+    </w:p>
+  </w:comment>
+  <w:comment w:id="4" w:author="Harvey, Melissa K" w:date="2019-08-14T10:49:00Z" w:initials="HMK">
+    <w:p>
+      <w:pPr>
+        <w:pStyle w:val="CommentText"/>
+      </w:pPr>
+      <w:r>
+        <w:rPr>
+          <w:rStyle w:val="CommentReference"/>
+        </w:rPr>
+        <w:annotationRef/>
+      </w:r>
+      <w:r>
+        <w:t>Let’s be careful here about what we are saying is ready to use vs what needs future research. We don’t want to give the impression that none of SAFe can be utilized at this time. There are certain elements we know are ready and should be used in AP242ed3 for example. I don’t want to send the wrong message that nothing should be leveraged until the next research paper is complete.</w:t>
+      </w:r>
+    </w:p>
+  </w:comment>
+  <w:comment w:id="5" w:author="Harvey, Melissa K" w:date="2019-08-14T10:54:00Z" w:initials="HMK">
+    <w:p>
+      <w:pPr>
+        <w:pStyle w:val="CommentText"/>
+      </w:pPr>
+      <w:r>
+        <w:rPr>
+          <w:rStyle w:val="CommentReference"/>
+        </w:rPr>
+        <w:annotationRef/>
+      </w:r>
+      <w:r>
+        <w:t xml:space="preserve">Meeting minutes are taken during both the </w:t>
+      </w:r>
+      <w:proofErr w:type="spellStart"/>
+      <w:r>
+        <w:t>ISo</w:t>
+      </w:r>
+      <w:proofErr w:type="spellEnd"/>
+      <w:r>
+        <w:t xml:space="preserve"> and PDES meetings by each track leader and distributed. I believe they are also archived on the respective servers. Let’s be careful about saying what could be improved vs what doesn’t exist. I don’t want us to be technically nit picked apart and our paper dismissed due to it.</w:t>
+      </w:r>
+    </w:p>
+  </w:comment>
+</w:comments>
+</file>
+
+<file path=word/commentsExtended.xml><?xml version="1.0" encoding="utf-8"?>
+<w15:commentsEx xmlns:wpc="http://schemas.microsoft.com/office/word/2010/wordprocessingCanvas" xmlns:mc="http://schemas.openxmlformats.org/markup-compatibility/2006" xmlns:o="urn:schemas-microsoft-com:office:office" xmlns:r="http://schemas.openxmlformats.org/officeDocument/2006/relationships" xmlns:m="http://schemas.openxmlformats.org/officeDocument/2006/math" xmlns:v="urn:schemas-microsoft-com:vml" xmlns:wp14="http://schemas.microsoft.com/office/word/2010/wordprocessingDrawing" xmlns:wp="http://schemas.openxmlformats.org/drawingml/2006/wordprocessingDrawing" xmlns:w10="urn:schemas-microsoft-com:office:word" xmlns:w="http://schemas.openxmlformats.org/wordprocessingml/2006/main" xmlns:w14="http://schemas.microsoft.com/office/word/2010/wordml" xmlns:w15="http://schemas.microsoft.com/office/word/2012/wordml" xmlns:wpg="http://schemas.microsoft.com/office/word/2010/wordprocessingGroup" xmlns:wpi="http://schemas.microsoft.com/office/word/2010/wordprocessingInk" xmlns:wne="http://schemas.microsoft.com/office/word/2006/wordml" xmlns:wps="http://schemas.microsoft.com/office/word/2010/wordprocessingShape" mc:Ignorable="w14 w15 wp14">
+  <w15:commentEx w15:paraId="6574AA88" w15:done="0"/>
+  <w15:commentEx w15:paraId="79428A43" w15:done="0"/>
+  <w15:commentEx w15:paraId="57D2D2E1" w15:done="0"/>
+  <w15:commentEx w15:paraId="52BE57A1" w15:done="0"/>
+  <w15:commentEx w15:paraId="3564B863" w15:done="0"/>
+  <w15:commentEx w15:paraId="4C6F1A95" w15:done="0"/>
+</w15:commentsEx>
+</file>
+
 <file path=word/numbering.xml><?xml version="1.0" encoding="utf-8"?>
-<w:numbering xmlns:wpc="http://schemas.microsoft.com/office/word/2010/wordprocessingCanvas" xmlns:cx="http://schemas.microsoft.com/office/drawing/2014/chartex" xmlns:cx1="http://schemas.microsoft.com/office/drawing/2015/9/8/chartex" xmlns:cx2="http://schemas.microsoft.com/office/drawing/2015/10/21/chartex" xmlns:cx3="http://schemas.microsoft.com/office/drawing/2016/5/9/chartex" xmlns:cx4="http://schemas.microsoft.com/office/drawing/2016/5/10/chartex" xmlns:cx5="http://schemas.microsoft.com/office/drawing/2016/5/11/chartex" xmlns:cx6="http://schemas.microsoft.com/office/drawing/2016/5/12/chartex" xmlns:cx7="http://schemas.microsoft.com/office/drawing/2016/5/13/chartex" xmlns:cx8="http://schemas.microsoft.com/office/drawing/2016/5/14/chartex" xmlns:mc="http://schemas.openxmlformats.org/markup-compatibility/2006" xmlns:aink="http://schemas.microsoft.com/office/drawing/2016/ink" xmlns:am3d="http://schemas.microsoft.com/office/drawing/2017/model3d" xmlns:o="urn:schemas-microsoft-com:office:office" xmlns:r="http://schemas.openxmlformats.org/officeDocument/2006/relationships" xmlns:m="http://schemas.openxmlformats.org/officeDocument/2006/math" xmlns:v="urn:schemas-microsoft-com:vml" xmlns:wp14="http://schemas.microsoft.com/office/word/2010/wordprocessingDrawing" xmlns:wp="http://schemas.openxmlformats.org/drawingml/2006/wordprocessingDrawing" xmlns:w10="urn:schemas-microsoft-com:office:word" xmlns:w="http://schemas.openxmlformats.org/wordprocessingml/2006/main" xmlns:w14="http://schemas.microsoft.com/office/word/2010/wordml" xmlns:w15="http://schemas.microsoft.com/office/word/2012/wordml" xmlns:w16cid="http://schemas.microsoft.com/office/word/2016/wordml/cid" xmlns:w16se="http://schemas.microsoft.com/office/word/2015/wordml/symex" xmlns:wpg="http://schemas.microsoft.com/office/word/2010/wordprocessingGroup" xmlns:wpi="http://schemas.microsoft.com/office/word/2010/wordprocessingInk" xmlns:wne="http://schemas.microsoft.com/office/word/2006/wordml" xmlns:wps="http://schemas.microsoft.com/office/word/2010/wordprocessingShape" mc:Ignorable="w14 w15 w16se w16cid wp14">
+<w:numbering xmlns:wpc="http://schemas.microsoft.com/office/word/2010/wordprocessingCanvas" xmlns:mc="http://schemas.openxmlformats.org/markup-compatibility/2006" xmlns:o="urn:schemas-microsoft-com:office:office" xmlns:r="http://schemas.openxmlformats.org/officeDocument/2006/relationships" xmlns:m="http://schemas.openxmlformats.org/officeDocument/2006/math" xmlns:v="urn:schemas-microsoft-com:vml" xmlns:wp14="http://schemas.microsoft.com/office/word/2010/wordprocessingDrawing" xmlns:wp="http://schemas.openxmlformats.org/drawingml/2006/wordprocessingDrawing" xmlns:w10="urn:schemas-microsoft-com:office:word" xmlns:w="http://schemas.openxmlformats.org/wordprocessingml/2006/main" xmlns:w14="http://schemas.microsoft.com/office/word/2010/wordml" xmlns:w15="http://schemas.microsoft.com/office/word/2012/wordml" xmlns:wpg="http://schemas.microsoft.com/office/word/2010/wordprocessingGroup" xmlns:wpi="http://schemas.microsoft.com/office/word/2010/wordprocessingInk" xmlns:wne="http://schemas.microsoft.com/office/word/2006/wordml" xmlns:wps="http://schemas.microsoft.com/office/word/2010/wordprocessingShape" mc:Ignorable="w14 w15 wp14">
   <w:abstractNum w:abstractNumId="0" w15:restartNumberingAfterBreak="0">
     <w:nsid w:val="09D01E3C"/>
     <w:multiLevelType w:val="multilevel"/>
@@ -1730,8 +1697,16 @@
 </w:numbering>
 </file>
 
+<file path=word/people.xml><?xml version="1.0" encoding="utf-8"?>
+<w15:people xmlns:wpc="http://schemas.microsoft.com/office/word/2010/wordprocessingCanvas" xmlns:mc="http://schemas.openxmlformats.org/markup-compatibility/2006" xmlns:o="urn:schemas-microsoft-com:office:office" xmlns:r="http://schemas.openxmlformats.org/officeDocument/2006/relationships" xmlns:m="http://schemas.openxmlformats.org/officeDocument/2006/math" xmlns:v="urn:schemas-microsoft-com:vml" xmlns:wp14="http://schemas.microsoft.com/office/word/2010/wordprocessingDrawing" xmlns:wp="http://schemas.openxmlformats.org/drawingml/2006/wordprocessingDrawing" xmlns:w10="urn:schemas-microsoft-com:office:word" xmlns:w="http://schemas.openxmlformats.org/wordprocessingml/2006/main" xmlns:w14="http://schemas.microsoft.com/office/word/2010/wordml" xmlns:w15="http://schemas.microsoft.com/office/word/2012/wordml" xmlns:wpg="http://schemas.microsoft.com/office/word/2010/wordprocessingGroup" xmlns:wpi="http://schemas.microsoft.com/office/word/2010/wordprocessingInk" xmlns:wne="http://schemas.microsoft.com/office/word/2006/wordml" xmlns:wps="http://schemas.microsoft.com/office/word/2010/wordprocessingShape" mc:Ignorable="w14 w15 wp14">
+  <w15:person w15:author="Harvey, Melissa K">
+    <w15:presenceInfo w15:providerId="AD" w15:userId="S-1-5-21-2025429265-1303643608-1417001333-1006850"/>
+  </w15:person>
+</w15:people>
+</file>
+
 <file path=word/styles.xml><?xml version="1.0" encoding="utf-8"?>
-<w:styles xmlns:mc="http://schemas.openxmlformats.org/markup-compatibility/2006" xmlns:r="http://schemas.openxmlformats.org/officeDocument/2006/relationships" xmlns:w="http://schemas.openxmlformats.org/wordprocessingml/2006/main" xmlns:w14="http://schemas.microsoft.com/office/word/2010/wordml" xmlns:w15="http://schemas.microsoft.com/office/word/2012/wordml" xmlns:w16cid="http://schemas.microsoft.com/office/word/2016/wordml/cid" xmlns:w16se="http://schemas.microsoft.com/office/word/2015/wordml/symex" mc:Ignorable="w14 w15 w16se w16cid">
+<w:styles xmlns:mc="http://schemas.openxmlformats.org/markup-compatibility/2006" xmlns:r="http://schemas.openxmlformats.org/officeDocument/2006/relationships" xmlns:w="http://schemas.openxmlformats.org/wordprocessingml/2006/main" xmlns:w14="http://schemas.microsoft.com/office/word/2010/wordml" xmlns:w15="http://schemas.microsoft.com/office/word/2012/wordml" mc:Ignorable="w14 w15">
   <w:docDefaults>
     <w:rPrDefault>
       <w:rPr>
@@ -1743,7 +1718,7 @@
     </w:rPrDefault>
     <w:pPrDefault/>
   </w:docDefaults>
-  <w:latentStyles w:defLockedState="0" w:defUIPriority="99" w:defSemiHidden="0" w:defUnhideWhenUsed="0" w:defQFormat="0" w:count="376">
+  <w:latentStyles w:defLockedState="0" w:defUIPriority="99" w:defSemiHidden="0" w:defUnhideWhenUsed="0" w:defQFormat="0" w:count="371">
     <w:lsdException w:name="Normal" w:uiPriority="0" w:qFormat="1"/>
     <w:lsdException w:name="heading 1" w:uiPriority="9" w:qFormat="1"/>
     <w:lsdException w:name="heading 2" w:semiHidden="1" w:uiPriority="9" w:unhideWhenUsed="1" w:qFormat="1"/>
@@ -2115,11 +2090,6 @@
     <w:lsdException w:name="List Table 5 Dark Accent 6" w:uiPriority="50"/>
     <w:lsdException w:name="List Table 6 Colorful Accent 6" w:uiPriority="51"/>
     <w:lsdException w:name="List Table 7 Colorful Accent 6" w:uiPriority="52"/>
-    <w:lsdException w:name="Mention" w:semiHidden="1" w:unhideWhenUsed="1"/>
-    <w:lsdException w:name="Smart Hyperlink" w:semiHidden="1" w:unhideWhenUsed="1"/>
-    <w:lsdException w:name="Hashtag" w:semiHidden="1" w:unhideWhenUsed="1"/>
-    <w:lsdException w:name="Unresolved Mention" w:semiHidden="1" w:unhideWhenUsed="1"/>
-    <w:lsdException w:name="Smart Link" w:semiHidden="1" w:unhideWhenUsed="1"/>
   </w:latentStyles>
   <w:style w:type="paragraph" w:default="1" w:styleId="Normal">
     <w:name w:val="Normal"/>
@@ -2236,6 +2206,34 @@
     <w:rPr>
       <w:color w:val="0000FF"/>
       <w:u w:val="single"/>
+    </w:rPr>
+  </w:style>
+  <w:style w:type="paragraph" w:styleId="CommentSubject">
+    <w:name w:val="annotation subject"/>
+    <w:basedOn w:val="CommentText"/>
+    <w:next w:val="CommentText"/>
+    <w:link w:val="CommentSubjectChar"/>
+    <w:uiPriority w:val="99"/>
+    <w:semiHidden/>
+    <w:unhideWhenUsed/>
+    <w:rsid w:val="002C2DEE"/>
+    <w:rPr>
+      <w:b/>
+      <w:bCs/>
+    </w:rPr>
+  </w:style>
+  <w:style w:type="character" w:customStyle="1" w:styleId="CommentSubjectChar">
+    <w:name w:val="Comment Subject Char"/>
+    <w:basedOn w:val="CommentTextChar"/>
+    <w:link w:val="CommentSubject"/>
+    <w:uiPriority w:val="99"/>
+    <w:semiHidden/>
+    <w:rsid w:val="002C2DEE"/>
+    <w:rPr>
+      <w:b/>
+      <w:bCs/>
+      <w:sz w:val="20"/>
+      <w:szCs w:val="20"/>
     </w:rPr>
   </w:style>
 </w:styles>

--- a/01 - Agile for Model-Based Standards Development/B - Draft/Section III.B.1 - Solutions.docx
+++ b/01 - Agile for Model-Based Standards Development/B - Draft/Section III.B.1 - Solutions.docx
@@ -1,6 +1,6 @@
 
 <file path=word/document.xml><?xml version="1.0" encoding="utf-8"?>
-<w:document xmlns:wpc="http://schemas.microsoft.com/office/word/2010/wordprocessingCanvas" xmlns:mc="http://schemas.openxmlformats.org/markup-compatibility/2006" xmlns:o="urn:schemas-microsoft-com:office:office" xmlns:r="http://schemas.openxmlformats.org/officeDocument/2006/relationships" xmlns:m="http://schemas.openxmlformats.org/officeDocument/2006/math" xmlns:v="urn:schemas-microsoft-com:vml" xmlns:wp14="http://schemas.microsoft.com/office/word/2010/wordprocessingDrawing" xmlns:wp="http://schemas.openxmlformats.org/drawingml/2006/wordprocessingDrawing" xmlns:w10="urn:schemas-microsoft-com:office:word" xmlns:w="http://schemas.openxmlformats.org/wordprocessingml/2006/main" xmlns:w14="http://schemas.microsoft.com/office/word/2010/wordml" xmlns:w15="http://schemas.microsoft.com/office/word/2012/wordml" xmlns:wpg="http://schemas.microsoft.com/office/word/2010/wordprocessingGroup" xmlns:wpi="http://schemas.microsoft.com/office/word/2010/wordprocessingInk" xmlns:wne="http://schemas.microsoft.com/office/word/2006/wordml" xmlns:wps="http://schemas.microsoft.com/office/word/2010/wordprocessingShape" mc:Ignorable="w14 w15 wp14">
+<w:document xmlns:wpc="http://schemas.microsoft.com/office/word/2010/wordprocessingCanvas" xmlns:cx="http://schemas.microsoft.com/office/drawing/2014/chartex" xmlns:cx1="http://schemas.microsoft.com/office/drawing/2015/9/8/chartex" xmlns:cx2="http://schemas.microsoft.com/office/drawing/2015/10/21/chartex" xmlns:cx3="http://schemas.microsoft.com/office/drawing/2016/5/9/chartex" xmlns:cx4="http://schemas.microsoft.com/office/drawing/2016/5/10/chartex" xmlns:cx5="http://schemas.microsoft.com/office/drawing/2016/5/11/chartex" xmlns:cx6="http://schemas.microsoft.com/office/drawing/2016/5/12/chartex" xmlns:cx7="http://schemas.microsoft.com/office/drawing/2016/5/13/chartex" xmlns:cx8="http://schemas.microsoft.com/office/drawing/2016/5/14/chartex" xmlns:mc="http://schemas.openxmlformats.org/markup-compatibility/2006" xmlns:aink="http://schemas.microsoft.com/office/drawing/2016/ink" xmlns:am3d="http://schemas.microsoft.com/office/drawing/2017/model3d" xmlns:o="urn:schemas-microsoft-com:office:office" xmlns:r="http://schemas.openxmlformats.org/officeDocument/2006/relationships" xmlns:m="http://schemas.openxmlformats.org/officeDocument/2006/math" xmlns:v="urn:schemas-microsoft-com:vml" xmlns:wp14="http://schemas.microsoft.com/office/word/2010/wordprocessingDrawing" xmlns:wp="http://schemas.openxmlformats.org/drawingml/2006/wordprocessingDrawing" xmlns:w10="urn:schemas-microsoft-com:office:word" xmlns:w="http://schemas.openxmlformats.org/wordprocessingml/2006/main" xmlns:w14="http://schemas.microsoft.com/office/word/2010/wordml" xmlns:w15="http://schemas.microsoft.com/office/word/2012/wordml" xmlns:w16cid="http://schemas.microsoft.com/office/word/2016/wordml/cid" xmlns:w16se="http://schemas.microsoft.com/office/word/2015/wordml/symex" xmlns:wpg="http://schemas.microsoft.com/office/word/2010/wordprocessingGroup" xmlns:wpi="http://schemas.microsoft.com/office/word/2010/wordprocessingInk" xmlns:wne="http://schemas.microsoft.com/office/word/2006/wordml" xmlns:wps="http://schemas.microsoft.com/office/word/2010/wordprocessingShape" mc:Ignorable="w14 w15 w16se w16cid wp14">
   <w:body>
     <w:p>
       <w:pPr>
@@ -236,7 +236,61 @@
           <w:sz w:val="18"/>
           <w:szCs w:val="18"/>
         </w:rPr>
-        <w:t xml:space="preserve">The development of STEP began several decades ago and since that time, the stakeholders’ requirements have evolved because of the change of the business needs and the evolution of the information technologies available. </w:t>
+        <w:t xml:space="preserve">The development of STEP began several decades ago and since that time, the stakeholders’ requirements have evolved because of the change of the business needs and the evolution of the information technologies available. In the STEP development process, requirements </w:t>
+      </w:r>
+      <w:r>
+        <w:rPr>
+          <w:rFonts w:ascii="Arial" w:eastAsia="Times New Roman" w:hAnsi="Arial" w:cs="Arial"/>
+          <w:color w:val="4A86E8"/>
+          <w:sz w:val="18"/>
+          <w:szCs w:val="18"/>
+        </w:rPr>
+        <w:t>can be</w:t>
+      </w:r>
+      <w:r>
+        <w:rPr>
+          <w:rFonts w:ascii="Arial" w:eastAsia="Times New Roman" w:hAnsi="Arial" w:cs="Arial"/>
+          <w:color w:val="4A86E8"/>
+          <w:sz w:val="18"/>
+          <w:szCs w:val="18"/>
+        </w:rPr>
+        <w:t xml:space="preserve"> listed in ISO documents, </w:t>
+      </w:r>
+      <w:r>
+        <w:rPr>
+          <w:rFonts w:ascii="Arial" w:eastAsia="Times New Roman" w:hAnsi="Arial" w:cs="Arial"/>
+          <w:color w:val="4A86E8"/>
+          <w:sz w:val="18"/>
+          <w:szCs w:val="18"/>
+        </w:rPr>
+        <w:t>and it happens sometimes that there is no</w:t>
+      </w:r>
+      <w:r>
+        <w:rPr>
+          <w:rFonts w:ascii="Arial" w:eastAsia="Times New Roman" w:hAnsi="Arial" w:cs="Arial"/>
+          <w:color w:val="4A86E8"/>
+          <w:sz w:val="18"/>
+          <w:szCs w:val="18"/>
+        </w:rPr>
+        <w:t xml:space="preserve"> information about the requirement issuer or the objective behind each of them. Thus, </w:t>
+      </w:r>
+      <w:r>
+        <w:rPr>
+          <w:rFonts w:ascii="Arial" w:eastAsia="Times New Roman" w:hAnsi="Arial" w:cs="Arial"/>
+          <w:color w:val="4A86E8"/>
+          <w:sz w:val="18"/>
+          <w:szCs w:val="18"/>
+        </w:rPr>
+        <w:t xml:space="preserve">in some cases, </w:t>
+      </w:r>
+      <w:r>
+        <w:rPr>
+          <w:rFonts w:ascii="Arial" w:eastAsia="Times New Roman" w:hAnsi="Arial" w:cs="Arial"/>
+          <w:color w:val="4A86E8"/>
+          <w:sz w:val="18"/>
+          <w:szCs w:val="18"/>
+        </w:rPr>
+        <w:t xml:space="preserve">once the features are implemented, it is almost impossible to get back to the concerned stakeholders to validate their requirements because of the lack of traceability. </w:t>
       </w:r>
       <w:commentRangeStart w:id="1"/>
       <w:r>
@@ -246,7 +300,16 @@
           <w:sz w:val="18"/>
           <w:szCs w:val="18"/>
         </w:rPr>
-        <w:t xml:space="preserve">In the STEP development process, requirements are listed in ISO documents, without any information about the requirement issuer or the objective behind each of them. </w:t>
+        <w:t xml:space="preserve">Besides, in STEP, there are two different types of requirements: technical requirements, which are the requirements about the implementation of the standard, and domain requirements, which are the </w:t>
+      </w:r>
+      <w:r>
+        <w:rPr>
+          <w:rFonts w:ascii="Arial" w:eastAsia="Times New Roman" w:hAnsi="Arial" w:cs="Arial"/>
+          <w:color w:val="4A86E8"/>
+          <w:sz w:val="18"/>
+          <w:szCs w:val="18"/>
+        </w:rPr>
+        <w:t>requirements about the environment in which the standard will be operated, for example, Product Manufacturing Information (PMI), Mechanical and Electrical Wire Harness (EWH). </w:t>
       </w:r>
       <w:commentRangeEnd w:id="1"/>
       <w:r>
@@ -254,41 +317,6 @@
           <w:rStyle w:val="CommentReference"/>
         </w:rPr>
         <w:commentReference w:id="1"/>
-      </w:r>
-      <w:r>
-        <w:rPr>
-          <w:rFonts w:ascii="Arial" w:eastAsia="Times New Roman" w:hAnsi="Arial" w:cs="Arial"/>
-          <w:color w:val="4A86E8"/>
-          <w:sz w:val="18"/>
-          <w:szCs w:val="18"/>
-        </w:rPr>
-        <w:t xml:space="preserve">Thus, once the features are implemented, it is almost impossible to get back to the concerned stakeholders to validate their requirements because of the lack of traceability. </w:t>
-      </w:r>
-      <w:commentRangeStart w:id="2"/>
-      <w:r>
-        <w:rPr>
-          <w:rFonts w:ascii="Arial" w:eastAsia="Times New Roman" w:hAnsi="Arial" w:cs="Arial"/>
-          <w:color w:val="4A86E8"/>
-          <w:sz w:val="18"/>
-          <w:szCs w:val="18"/>
-        </w:rPr>
-        <w:t xml:space="preserve">Besides, in STEP, there are two different types of requirements: technical requirements, which are the requirements about the implementation of the standard, and domain requirements, which are the requirements about the environment in which the </w:t>
-      </w:r>
-      <w:r>
-        <w:rPr>
-          <w:rFonts w:ascii="Arial" w:eastAsia="Times New Roman" w:hAnsi="Arial" w:cs="Arial"/>
-          <w:color w:val="4A86E8"/>
-          <w:sz w:val="18"/>
-          <w:szCs w:val="18"/>
-        </w:rPr>
-        <w:t>standard will be operated, for example, Product Manufacturing Information (PMI), Mechanical and Electrical Wire Harness (EWH). </w:t>
-      </w:r>
-      <w:commentRangeEnd w:id="2"/>
-      <w:r>
-        <w:rPr>
-          <w:rStyle w:val="CommentReference"/>
-        </w:rPr>
-        <w:commentReference w:id="2"/>
       </w:r>
     </w:p>
     <w:p>
@@ -384,7 +412,7 @@
           <w:color w:val="000000"/>
         </w:rPr>
       </w:pPr>
-      <w:commentRangeStart w:id="3"/>
+      <w:commentRangeStart w:id="2"/>
       <w:r>
         <w:rPr>
           <w:rFonts w:ascii="Arial" w:eastAsia="Times New Roman" w:hAnsi="Arial" w:cs="Arial"/>
@@ -412,12 +440,12 @@
         </w:rPr>
         <w:t>Modern Requirements is a solution that provides a collaborative requirements management platform. This software also offers requirements traceability and impact analysis. Besides, it can be easily integrated with bug issues tools like JIRA and backlog tools like Microsoft TFS.</w:t>
       </w:r>
-      <w:commentRangeEnd w:id="3"/>
+      <w:commentRangeEnd w:id="2"/>
       <w:r>
         <w:rPr>
           <w:rStyle w:val="CommentReference"/>
         </w:rPr>
-        <w:commentReference w:id="3"/>
+        <w:commentReference w:id="2"/>
       </w:r>
     </w:p>
     <w:p>
@@ -486,15 +514,34 @@
           <w:color w:val="000000"/>
         </w:rPr>
       </w:pPr>
-      <w:commentRangeStart w:id="4"/>
-      <w:r>
-        <w:rPr>
-          <w:rFonts w:ascii="Arial" w:eastAsia="Times New Roman" w:hAnsi="Arial" w:cs="Arial"/>
-          <w:color w:val="000000"/>
-          <w:sz w:val="18"/>
-          <w:szCs w:val="18"/>
-        </w:rPr>
-        <w:t>As previously mentioned, SAFe provides methods to help teams in implementing Agile in their projects, including Backlog management and Agile Release Trains. SAFe also offers methods and processes for requirements management such as the SAFe Requirements Model and, Continuously Verify and Validate processes. The SAFe Requirements Model “provides a scalable model that demonstrates a way to express systems behaviors”</w:t>
+      <w:r>
+        <w:rPr>
+          <w:rFonts w:ascii="Arial" w:eastAsia="Times New Roman" w:hAnsi="Arial" w:cs="Arial"/>
+          <w:color w:val="000000"/>
+          <w:sz w:val="18"/>
+          <w:szCs w:val="18"/>
+        </w:rPr>
+        <w:t xml:space="preserve">As previously mentioned, </w:t>
+      </w:r>
+      <w:proofErr w:type="spellStart"/>
+      <w:r>
+        <w:rPr>
+          <w:rFonts w:ascii="Arial" w:eastAsia="Times New Roman" w:hAnsi="Arial" w:cs="Arial"/>
+          <w:color w:val="000000"/>
+          <w:sz w:val="18"/>
+          <w:szCs w:val="18"/>
+        </w:rPr>
+        <w:t>SAFe</w:t>
+      </w:r>
+      <w:proofErr w:type="spellEnd"/>
+      <w:r>
+        <w:rPr>
+          <w:rFonts w:ascii="Arial" w:eastAsia="Times New Roman" w:hAnsi="Arial" w:cs="Arial"/>
+          <w:color w:val="000000"/>
+          <w:sz w:val="18"/>
+          <w:szCs w:val="18"/>
+        </w:rPr>
+        <w:t xml:space="preserve"> provides methods to help teams in implementing Agile in their projects, including Backlog management and Agile Release Trains. SAFe also offers methods and processes for requirements management such as the SAFe Requirements Model and, Continuously Verify and Validate processes. The SAFe Requirements Model “provides a scalable model that demonstrates a way to express systems behaviors”</w:t>
       </w:r>
       <w:r>
         <w:rPr>
@@ -532,16 +579,7 @@
           <w:sz w:val="18"/>
           <w:szCs w:val="18"/>
         </w:rPr>
-        <w:t>user account, notifications, keywords search)</w:t>
-      </w:r>
-      <w:r>
-        <w:rPr>
-          <w:rFonts w:ascii="Arial" w:eastAsia="Times New Roman" w:hAnsi="Arial" w:cs="Arial"/>
-          <w:color w:val="000000"/>
-          <w:sz w:val="18"/>
-          <w:szCs w:val="18"/>
-        </w:rPr>
-        <w:t>, stories (</w:t>
+        <w:t xml:space="preserve">user </w:t>
       </w:r>
       <w:r>
         <w:rPr>
@@ -552,7 +590,17 @@
           <w:sz w:val="18"/>
           <w:szCs w:val="18"/>
         </w:rPr>
-        <w:t xml:space="preserve">As a </w:t>
+        <w:lastRenderedPageBreak/>
+        <w:t>account, notifications, keywords search)</w:t>
+      </w:r>
+      <w:r>
+        <w:rPr>
+          <w:rFonts w:ascii="Arial" w:eastAsia="Times New Roman" w:hAnsi="Arial" w:cs="Arial"/>
+          <w:color w:val="000000"/>
+          <w:sz w:val="18"/>
+          <w:szCs w:val="18"/>
+        </w:rPr>
+        <w:t>, stories (</w:t>
       </w:r>
       <w:r>
         <w:rPr>
@@ -563,8 +611,7 @@
           <w:sz w:val="18"/>
           <w:szCs w:val="18"/>
         </w:rPr>
-        <w:lastRenderedPageBreak/>
-        <w:t>user, I want to be able to run the software on Windows and on Mac.</w:t>
+        <w:t>As a user, I want to be able to run the software on Windows and on Mac.</w:t>
       </w:r>
       <w:r>
         <w:rPr>
@@ -611,14 +658,190 @@
           <w:sz w:val="18"/>
           <w:szCs w:val="18"/>
         </w:rPr>
-        <w:t xml:space="preserve"> and these processes are supported by the Requirements Model. However, these are only conceptual model and processes, which means that you need tools to implement them. </w:t>
-      </w:r>
-      <w:commentRangeEnd w:id="4"/>
-      <w:r>
-        <w:rPr>
-          <w:rStyle w:val="CommentReference"/>
-        </w:rPr>
-        <w:commentReference w:id="4"/>
+        <w:t xml:space="preserve"> and these processes are supported by the Requirements Model. </w:t>
+      </w:r>
+      <w:r>
+        <w:rPr>
+          <w:rFonts w:ascii="Arial" w:eastAsia="Times New Roman" w:hAnsi="Arial" w:cs="Arial"/>
+          <w:color w:val="000000"/>
+          <w:sz w:val="18"/>
+          <w:szCs w:val="18"/>
+        </w:rPr>
+        <w:t xml:space="preserve">However, </w:t>
+      </w:r>
+      <w:proofErr w:type="spellStart"/>
+      <w:r>
+        <w:rPr>
+          <w:rFonts w:ascii="Arial" w:eastAsia="Times New Roman" w:hAnsi="Arial" w:cs="Arial"/>
+          <w:color w:val="000000"/>
+          <w:sz w:val="18"/>
+          <w:szCs w:val="18"/>
+        </w:rPr>
+        <w:t>SAFe</w:t>
+      </w:r>
+      <w:proofErr w:type="spellEnd"/>
+      <w:r>
+        <w:rPr>
+          <w:rFonts w:ascii="Arial" w:eastAsia="Times New Roman" w:hAnsi="Arial" w:cs="Arial"/>
+          <w:color w:val="000000"/>
+          <w:sz w:val="18"/>
+          <w:szCs w:val="18"/>
+        </w:rPr>
+        <w:t xml:space="preserve"> Requirements Model is</w:t>
+      </w:r>
+      <w:r>
+        <w:rPr>
+          <w:rFonts w:ascii="Arial" w:eastAsia="Times New Roman" w:hAnsi="Arial" w:cs="Arial"/>
+          <w:color w:val="000000"/>
+          <w:sz w:val="18"/>
+          <w:szCs w:val="18"/>
+        </w:rPr>
+        <w:t xml:space="preserve"> only </w:t>
+      </w:r>
+      <w:r>
+        <w:rPr>
+          <w:rFonts w:ascii="Arial" w:eastAsia="Times New Roman" w:hAnsi="Arial" w:cs="Arial"/>
+          <w:color w:val="000000"/>
+          <w:sz w:val="18"/>
+          <w:szCs w:val="18"/>
+        </w:rPr>
+        <w:t xml:space="preserve">a </w:t>
+      </w:r>
+      <w:r>
+        <w:rPr>
+          <w:rFonts w:ascii="Arial" w:eastAsia="Times New Roman" w:hAnsi="Arial" w:cs="Arial"/>
+          <w:color w:val="000000"/>
+          <w:sz w:val="18"/>
+          <w:szCs w:val="18"/>
+        </w:rPr>
+        <w:t>conceptual model, which means that you need tools to implement</w:t>
+      </w:r>
+      <w:r>
+        <w:rPr>
+          <w:rFonts w:ascii="Arial" w:eastAsia="Times New Roman" w:hAnsi="Arial" w:cs="Arial"/>
+          <w:color w:val="000000"/>
+          <w:sz w:val="18"/>
+          <w:szCs w:val="18"/>
+        </w:rPr>
+        <w:t xml:space="preserve"> it</w:t>
+      </w:r>
+      <w:r>
+        <w:rPr>
+          <w:rFonts w:ascii="Arial" w:eastAsia="Times New Roman" w:hAnsi="Arial" w:cs="Arial"/>
+          <w:color w:val="000000"/>
+          <w:sz w:val="18"/>
+          <w:szCs w:val="18"/>
+        </w:rPr>
+        <w:t>. </w:t>
+      </w:r>
+    </w:p>
+    <w:p>
+      <w:pPr>
+        <w:jc w:val="both"/>
+        <w:rPr>
+          <w:rFonts w:ascii="Arial" w:eastAsia="Times New Roman" w:hAnsi="Arial" w:cs="Arial"/>
+          <w:color w:val="4A86E8"/>
+          <w:sz w:val="18"/>
+          <w:szCs w:val="18"/>
+        </w:rPr>
+      </w:pPr>
+      <w:r>
+        <w:rPr>
+          <w:rFonts w:ascii="Arial" w:eastAsia="Times New Roman" w:hAnsi="Arial" w:cs="Arial"/>
+          <w:color w:val="000000"/>
+          <w:sz w:val="18"/>
+          <w:szCs w:val="18"/>
+        </w:rPr>
+        <w:t xml:space="preserve">Moreover, while SAFe provides guidelines to implement Agile principles and requirements management, there are still some </w:t>
+      </w:r>
+      <w:proofErr w:type="spellStart"/>
+      <w:r>
+        <w:rPr>
+          <w:rFonts w:ascii="Arial" w:eastAsia="Times New Roman" w:hAnsi="Arial" w:cs="Arial"/>
+          <w:color w:val="000000"/>
+          <w:sz w:val="18"/>
+          <w:szCs w:val="18"/>
+        </w:rPr>
+        <w:t>practises</w:t>
+      </w:r>
+      <w:proofErr w:type="spellEnd"/>
+      <w:r>
+        <w:rPr>
+          <w:rFonts w:ascii="Arial" w:eastAsia="Times New Roman" w:hAnsi="Arial" w:cs="Arial"/>
+          <w:color w:val="000000"/>
+          <w:sz w:val="18"/>
+          <w:szCs w:val="18"/>
+        </w:rPr>
+        <w:t xml:space="preserve"> that are missing and need to be integrated such as meetings’ minutes.  By definition, meeting minutes record relevant, important, and critical topics and decisions discussed and agreed upon during meetings (online and face-to-face). These notes, archived and available to the community, helps to ensure that every member of the development process knows what was discussed, decided, and agreed upon. In international standard development, the different actors are generally geographical dispersed, in different </w:t>
+      </w:r>
+      <w:proofErr w:type="spellStart"/>
+      <w:r>
+        <w:rPr>
+          <w:rFonts w:ascii="Arial" w:eastAsia="Times New Roman" w:hAnsi="Arial" w:cs="Arial"/>
+          <w:color w:val="000000"/>
+          <w:sz w:val="18"/>
+          <w:szCs w:val="18"/>
+        </w:rPr>
+        <w:t>timezones</w:t>
+      </w:r>
+      <w:proofErr w:type="spellEnd"/>
+      <w:r>
+        <w:rPr>
+          <w:rFonts w:ascii="Arial" w:eastAsia="Times New Roman" w:hAnsi="Arial" w:cs="Arial"/>
+          <w:color w:val="000000"/>
+          <w:sz w:val="18"/>
+          <w:szCs w:val="18"/>
+        </w:rPr>
+        <w:t xml:space="preserve">, and  working in different teams in parallel, making it challenging for the different actors to keep track of all ongoing activities and decisions </w:t>
+      </w:r>
+      <w:proofErr w:type="spellStart"/>
+      <w:r>
+        <w:rPr>
+          <w:rFonts w:ascii="Arial" w:eastAsia="Times New Roman" w:hAnsi="Arial" w:cs="Arial"/>
+          <w:color w:val="000000"/>
+          <w:sz w:val="18"/>
+          <w:szCs w:val="18"/>
+        </w:rPr>
+        <w:t>made.In</w:t>
+      </w:r>
+      <w:proofErr w:type="spellEnd"/>
+      <w:r>
+        <w:rPr>
+          <w:rFonts w:ascii="Arial" w:eastAsia="Times New Roman" w:hAnsi="Arial" w:cs="Arial"/>
+          <w:color w:val="000000"/>
+          <w:sz w:val="18"/>
+          <w:szCs w:val="18"/>
+        </w:rPr>
+        <w:t xml:space="preserve"> this context, these minutes are a key co</w:t>
+      </w:r>
+      <w:bookmarkStart w:id="3" w:name="_GoBack"/>
+      <w:bookmarkEnd w:id="3"/>
+      <w:r>
+        <w:rPr>
+          <w:rFonts w:ascii="Arial" w:eastAsia="Times New Roman" w:hAnsi="Arial" w:cs="Arial"/>
+          <w:color w:val="000000"/>
+          <w:sz w:val="18"/>
+          <w:szCs w:val="18"/>
+        </w:rPr>
+        <w:t xml:space="preserve">mmunication, reporting and traceability tool, in order to keep people informed and up to date with the current state of the development process. </w:t>
+      </w:r>
+      <w:r>
+        <w:rPr>
+          <w:rFonts w:ascii="Arial" w:eastAsia="Times New Roman" w:hAnsi="Arial" w:cs="Arial"/>
+          <w:color w:val="4A86E8"/>
+          <w:sz w:val="18"/>
+          <w:szCs w:val="18"/>
+        </w:rPr>
+        <w:t xml:space="preserve">The STEP development team(s) hosts several international meetings such as the ISO TC184/SC4 or PDES workshops during which the different stakeholders meet face-to-face to discuss past, current, and future developments.  These meetings are held twice a year and STEP experts cannot always participate to all the international meetings. </w:t>
+      </w:r>
+      <w:r>
+        <w:rPr>
+          <w:rFonts w:ascii="Arial" w:eastAsia="Times New Roman" w:hAnsi="Arial" w:cs="Arial"/>
+          <w:color w:val="4A86E8"/>
+          <w:sz w:val="18"/>
+          <w:szCs w:val="18"/>
+        </w:rPr>
+        <w:t>Meetings minutes are taken during both the ISO and PDES meetings, and they are shared with the participants, often by emails. These minutes are not necessarily very detailed and easily accessible by all the STEP community. Moreover, the meeting minutes are not written according to a formal template. Therefore, implementing a formal model for taking minutes would make it possible to link the decisions and the actions taken during the meetings to the tasks or bugs in Jira. This formal model should also facilitate the understanding of the conduct of the meeting for the people unable to attend.</w:t>
       </w:r>
     </w:p>
     <w:p>
@@ -636,7 +859,78 @@
           <w:sz w:val="18"/>
           <w:szCs w:val="18"/>
         </w:rPr>
-        <w:t xml:space="preserve">Moreover, while SAFe provides guidelines to implement Agile principles and requirements management, there are still some </w:t>
+        <w:t>Furthermore, integrating Agile principles with requirements and minutes management into the standard development process requires the use of multiple tools on top of the many different tools used to develop, implement, and maintain an information standard. Working with all of these different tools and technologies means that the development team needs to ensure that there is a proper integration model in place. Indeed, there is often no formal integration model to ensure perfect interoperability and integration between all of these technologies and tools.</w:t>
+      </w:r>
+      <w:r>
+        <w:rPr>
+          <w:rFonts w:ascii="Arial" w:eastAsia="Times New Roman" w:hAnsi="Arial" w:cs="Arial"/>
+          <w:color w:val="666666"/>
+          <w:sz w:val="18"/>
+          <w:szCs w:val="18"/>
+        </w:rPr>
+        <w:t xml:space="preserve"> </w:t>
+      </w:r>
+      <w:r>
+        <w:rPr>
+          <w:rFonts w:ascii="Arial" w:eastAsia="Times New Roman" w:hAnsi="Arial" w:cs="Arial"/>
+          <w:color w:val="4A86E8"/>
+          <w:sz w:val="18"/>
+          <w:szCs w:val="18"/>
+        </w:rPr>
+        <w:t xml:space="preserve">In the STEP environment, the tools integration situation is even more complex due to STEP complexity, lifespan, </w:t>
+      </w:r>
+      <w:r>
+        <w:rPr>
+          <w:rFonts w:ascii="Arial" w:eastAsia="Times New Roman" w:hAnsi="Arial" w:cs="Arial"/>
+          <w:color w:val="4A86E8"/>
+          <w:sz w:val="18"/>
+          <w:szCs w:val="18"/>
+        </w:rPr>
+        <w:t>and the use of bespoke tools and technologies. STEP development began decades ago, and its range has expanded a lot over the past few years. With the continuous emergence of new technologies, the tools used for STEP development have changed since its creation. There are two types of integration to implement for STEP: on the one hand, the integration between the old and the current technologies. Regarding the first integration, some legacy data need to be migrated in the technologies currently used. On the other hand, the integration between the tools used to implement STEP and the Agile management tools. The tools chosen to implement the Agile method in the STEP development should be able to easily collaborate with the tools currently used.  </w:t>
+      </w:r>
+    </w:p>
+    <w:p>
+      <w:pPr>
+        <w:jc w:val="both"/>
+        <w:rPr>
+          <w:rFonts w:ascii="-webkit-standard" w:eastAsia="Times New Roman" w:hAnsi="-webkit-standard" w:cs="Times New Roman"/>
+          <w:color w:val="000000"/>
+        </w:rPr>
+      </w:pPr>
+      <w:r>
+        <w:rPr>
+          <w:rFonts w:ascii="Arial" w:eastAsia="Times New Roman" w:hAnsi="Arial" w:cs="Arial"/>
+          <w:color w:val="000000"/>
+          <w:sz w:val="18"/>
+          <w:szCs w:val="18"/>
+        </w:rPr>
+        <w:t>Finally, the standard development process is not the same as usual IT projects process. Indeed, the development of a standard relies on the voluntary contributions of the members of the WG. The people and resources available vary, which makes the development process more irregular than in standard Agile projects, in which the development team is dedicated to the project full-time. Besides, standard experts are geographically dispersed and with the time difference, everybody is working according to their time zones, which can make it difficult to adopt some of the Agile practices. Without a full-time development team, the Agile sprint can’t be as regular and intense as normal Agile projects sprints, which means that in the case of the standards development, there are challenges that we still need to work on to ensure that the Agile method can meet all their needs and constraints.</w:t>
+      </w:r>
+    </w:p>
+    <w:p>
+      <w:pPr>
+        <w:spacing w:after="240"/>
+        <w:rPr>
+          <w:rFonts w:ascii="Times New Roman" w:eastAsia="Times New Roman" w:hAnsi="Times New Roman" w:cs="Times New Roman"/>
+        </w:rPr>
+      </w:pPr>
+    </w:p>
+    <w:p>
+      <w:pPr>
+        <w:jc w:val="both"/>
+        <w:rPr>
+          <w:rFonts w:ascii="-webkit-standard" w:eastAsia="Times New Roman" w:hAnsi="-webkit-standard" w:cs="Times New Roman"/>
+          <w:color w:val="000000"/>
+        </w:rPr>
+      </w:pPr>
+      <w:r>
+        <w:rPr>
+          <w:rFonts w:ascii="Arial" w:eastAsia="Times New Roman" w:hAnsi="Arial" w:cs="Arial"/>
+          <w:color w:val="000000"/>
+          <w:sz w:val="18"/>
+          <w:szCs w:val="18"/>
+        </w:rPr>
+        <w:t xml:space="preserve">[1] </w:t>
       </w:r>
       <w:proofErr w:type="spellStart"/>
       <w:r>
@@ -646,7 +940,7 @@
           <w:sz w:val="18"/>
           <w:szCs w:val="18"/>
         </w:rPr>
-        <w:t>practises</w:t>
+        <w:t>Wiegers</w:t>
       </w:r>
       <w:proofErr w:type="spellEnd"/>
       <w:r>
@@ -656,7 +950,7 @@
           <w:sz w:val="18"/>
           <w:szCs w:val="18"/>
         </w:rPr>
-        <w:t xml:space="preserve"> that are missing and need to be integrated such as meetings’ minutes.  By definition, meeting minutes record relevant, important, and critical topics and decisions discussed and agreed upon during meetings (online and face-to-face). These notes, archived and available to the community, helps to ensure that every member of the development process knows what was discussed, decided, and agreed upon. In international standard development, the different actors are generally geographical dispersed, in different </w:t>
+        <w:t xml:space="preserve">, K. (2000). Karl </w:t>
       </w:r>
       <w:proofErr w:type="spellStart"/>
       <w:r>
@@ -666,7 +960,7 @@
           <w:sz w:val="18"/>
           <w:szCs w:val="18"/>
         </w:rPr>
-        <w:t>timezones</w:t>
+        <w:t>Wiegers</w:t>
       </w:r>
       <w:proofErr w:type="spellEnd"/>
       <w:r>
@@ -676,53 +970,17 @@
           <w:sz w:val="18"/>
           <w:szCs w:val="18"/>
         </w:rPr>
-        <w:t xml:space="preserve">, and  working in different teams in parallel, making it challenging for the different actors to keep track of all ongoing activities and decisions </w:t>
-      </w:r>
-      <w:proofErr w:type="spellStart"/>
-      <w:r>
-        <w:rPr>
-          <w:rFonts w:ascii="Arial" w:eastAsia="Times New Roman" w:hAnsi="Arial" w:cs="Arial"/>
-          <w:color w:val="000000"/>
-          <w:sz w:val="18"/>
-          <w:szCs w:val="18"/>
-        </w:rPr>
-        <w:t>made.In</w:t>
-      </w:r>
-      <w:proofErr w:type="spellEnd"/>
-      <w:r>
-        <w:rPr>
-          <w:rFonts w:ascii="Arial" w:eastAsia="Times New Roman" w:hAnsi="Arial" w:cs="Arial"/>
-          <w:color w:val="000000"/>
-          <w:sz w:val="18"/>
-          <w:szCs w:val="18"/>
-        </w:rPr>
-        <w:t xml:space="preserve"> this context, these minutes are a key communication, reporting and traceability tool, in order to keep people informed and up to date with the current state of the development process. </w:t>
-      </w:r>
-      <w:r>
-        <w:rPr>
-          <w:rFonts w:ascii="Arial" w:eastAsia="Times New Roman" w:hAnsi="Arial" w:cs="Arial"/>
-          <w:color w:val="4A86E8"/>
-          <w:sz w:val="18"/>
-          <w:szCs w:val="18"/>
-        </w:rPr>
-        <w:t xml:space="preserve">The STEP development team(s) hosts several international meetings such as the ISO TC184/SC4 or PDES workshops during which the different stakeholders meet face-to-face to discuss past, current, and future developments.  These meetings are held twice a year and STEP experts cannot always participate to all the international meetings. </w:t>
-      </w:r>
-      <w:commentRangeStart w:id="5"/>
-      <w:r>
-        <w:rPr>
-          <w:rFonts w:ascii="Arial" w:eastAsia="Times New Roman" w:hAnsi="Arial" w:cs="Arial"/>
-          <w:color w:val="4A86E8"/>
-          <w:sz w:val="18"/>
-          <w:szCs w:val="18"/>
-        </w:rPr>
-        <w:t>With a lack of detailed minutes, a lot of information is lost, not properly communicated, shared and archived, or repeated, and a lot of decisions are discussed again, which is a loss of time and resources for all the attendees. Taking minutes during these meetings and make them available to all the STEP community will create a better integration of the different attendees’ communities.</w:t>
-      </w:r>
-      <w:commentRangeEnd w:id="5"/>
-      <w:r>
-        <w:rPr>
-          <w:rStyle w:val="CommentReference"/>
-        </w:rPr>
-        <w:commentReference w:id="5"/>
+        <w:t xml:space="preserve"> Describes 10 Requirements Traps to Avoid. </w:t>
+      </w:r>
+      <w:r>
+        <w:rPr>
+          <w:rFonts w:ascii="Arial" w:eastAsia="Times New Roman" w:hAnsi="Arial" w:cs="Arial"/>
+          <w:color w:val="000000"/>
+          <w:sz w:val="18"/>
+          <w:szCs w:val="18"/>
+          <w:shd w:val="clear" w:color="auto" w:fill="FFFFFF"/>
+        </w:rPr>
+        <w:t>Software Testing &amp; Quality Engineering Journal, January/February</w:t>
       </w:r>
     </w:p>
     <w:p>
@@ -740,173 +998,23 @@
           <w:sz w:val="18"/>
           <w:szCs w:val="18"/>
         </w:rPr>
-        <w:t>Furthermore, integrating Agile principles with requirements and minutes management into the standard development process requires the use of multiple tools on top of the many different tools used to develop, implement, and maintain an information standard. Working with all of these different tools and technologies means that the development team needs to ensure that there is a proper integration model in place. Indeed, there is often no formal integration model to ensure perfect interoperability and integration between all of these technologies and tools.</w:t>
-      </w:r>
-      <w:r>
-        <w:rPr>
-          <w:rFonts w:ascii="Arial" w:eastAsia="Times New Roman" w:hAnsi="Arial" w:cs="Arial"/>
-          <w:color w:val="666666"/>
-          <w:sz w:val="18"/>
-          <w:szCs w:val="18"/>
-        </w:rPr>
-        <w:t xml:space="preserve"> </w:t>
-      </w:r>
-      <w:r>
-        <w:rPr>
-          <w:rFonts w:ascii="Arial" w:eastAsia="Times New Roman" w:hAnsi="Arial" w:cs="Arial"/>
-          <w:color w:val="4A86E8"/>
-          <w:sz w:val="18"/>
-          <w:szCs w:val="18"/>
-        </w:rPr>
-        <w:t xml:space="preserve">In the STEP environment, the tools integration situation is even more complex due to STEP complexity, lifespan, and the use of bespoke tools and technologies. STEP development began decades ago, and its range has expanded a lot over the past few years. With the continuous emergence of new technologies, the tools used for STEP development have changed since its </w:t>
-      </w:r>
-      <w:r>
-        <w:rPr>
-          <w:rFonts w:ascii="Arial" w:eastAsia="Times New Roman" w:hAnsi="Arial" w:cs="Arial"/>
-          <w:color w:val="4A86E8"/>
-          <w:sz w:val="18"/>
-          <w:szCs w:val="18"/>
-        </w:rPr>
-        <w:t>creation. There are two types of integration to implement for STEP: on the one hand, the integration between the old and the current technologies. Regarding the first integration, some legacy data need to be migrated in the technologies currently used. On the other hand, the integration between the tools used to implement STEP and the Agile management tools. The tools chosen to implement the Agile method in the STEP development should be able to easily collaborate with the tools currently used.  </w:t>
-      </w:r>
-    </w:p>
-    <w:p>
-      <w:pPr>
-        <w:jc w:val="both"/>
+        <w:t xml:space="preserve">[2] </w:t>
+      </w:r>
+      <w:r>
+        <w:rPr>
+          <w:rFonts w:ascii="Arial" w:eastAsia="Times New Roman" w:hAnsi="Arial" w:cs="Arial"/>
+          <w:color w:val="000000"/>
+          <w:sz w:val="18"/>
+          <w:szCs w:val="18"/>
+          <w:shd w:val="clear" w:color="auto" w:fill="FFFFFF"/>
+        </w:rPr>
+        <w:t>Kumar, V. S. (2006). Effective requirements management. Paper presented at PMI Global Congress 2006—EMEA, Madrid, Spain. </w:t>
+      </w:r>
+      <w:r>
         <w:rPr>
           <w:rFonts w:ascii="-webkit-standard" w:eastAsia="Times New Roman" w:hAnsi="-webkit-standard" w:cs="Times New Roman"/>
           <w:color w:val="000000"/>
         </w:rPr>
-      </w:pPr>
-      <w:r>
-        <w:rPr>
-          <w:rFonts w:ascii="Arial" w:eastAsia="Times New Roman" w:hAnsi="Arial" w:cs="Arial"/>
-          <w:color w:val="000000"/>
-          <w:sz w:val="18"/>
-          <w:szCs w:val="18"/>
-        </w:rPr>
-        <w:t xml:space="preserve">Finally, the standard development process is not the same as usual IT projects process. Indeed, the development of a standard relies on the voluntary contributions of the members of the WG. The people and resources available vary, which makes the development process more irregular than in standard Agile projects, in which the development team is dedicated to the project full-time. Besides, standard experts are geographically dispersed and with the time difference, everybody is working according to their time zones, which can make it difficult to adopt some of the Agile practices. </w:t>
-      </w:r>
-      <w:bookmarkStart w:id="6" w:name="_GoBack"/>
-      <w:r>
-        <w:rPr>
-          <w:rFonts w:ascii="Arial" w:eastAsia="Times New Roman" w:hAnsi="Arial" w:cs="Arial"/>
-          <w:color w:val="000000"/>
-          <w:sz w:val="18"/>
-          <w:szCs w:val="18"/>
-        </w:rPr>
-        <w:t>Without a full-time development team, the Agile sprint can’t be as regular and intense as normal Agile projects sprints, which means that in the case of the standards development, there are challenges that we still need to work on to ensure that the Agile method can meet all their needs and constraints.</w:t>
-      </w:r>
-    </w:p>
-    <w:bookmarkEnd w:id="6"/>
-    <w:p>
-      <w:pPr>
-        <w:spacing w:after="240"/>
-        <w:rPr>
-          <w:rFonts w:ascii="Times New Roman" w:eastAsia="Times New Roman" w:hAnsi="Times New Roman" w:cs="Times New Roman"/>
-        </w:rPr>
-      </w:pPr>
-    </w:p>
-    <w:p>
-      <w:pPr>
-        <w:jc w:val="both"/>
-        <w:rPr>
-          <w:rFonts w:ascii="-webkit-standard" w:eastAsia="Times New Roman" w:hAnsi="-webkit-standard" w:cs="Times New Roman"/>
-          <w:color w:val="000000"/>
-        </w:rPr>
-      </w:pPr>
-      <w:r>
-        <w:rPr>
-          <w:rFonts w:ascii="Arial" w:eastAsia="Times New Roman" w:hAnsi="Arial" w:cs="Arial"/>
-          <w:color w:val="000000"/>
-          <w:sz w:val="18"/>
-          <w:szCs w:val="18"/>
-        </w:rPr>
-        <w:t xml:space="preserve">[1] </w:t>
-      </w:r>
-      <w:proofErr w:type="spellStart"/>
-      <w:r>
-        <w:rPr>
-          <w:rFonts w:ascii="Arial" w:eastAsia="Times New Roman" w:hAnsi="Arial" w:cs="Arial"/>
-          <w:color w:val="000000"/>
-          <w:sz w:val="18"/>
-          <w:szCs w:val="18"/>
-        </w:rPr>
-        <w:t>Wiegers</w:t>
-      </w:r>
-      <w:proofErr w:type="spellEnd"/>
-      <w:r>
-        <w:rPr>
-          <w:rFonts w:ascii="Arial" w:eastAsia="Times New Roman" w:hAnsi="Arial" w:cs="Arial"/>
-          <w:color w:val="000000"/>
-          <w:sz w:val="18"/>
-          <w:szCs w:val="18"/>
-        </w:rPr>
-        <w:t xml:space="preserve">, K. (2000). Karl </w:t>
-      </w:r>
-      <w:proofErr w:type="spellStart"/>
-      <w:r>
-        <w:rPr>
-          <w:rFonts w:ascii="Arial" w:eastAsia="Times New Roman" w:hAnsi="Arial" w:cs="Arial"/>
-          <w:color w:val="000000"/>
-          <w:sz w:val="18"/>
-          <w:szCs w:val="18"/>
-        </w:rPr>
-        <w:t>Wiegers</w:t>
-      </w:r>
-      <w:proofErr w:type="spellEnd"/>
-      <w:r>
-        <w:rPr>
-          <w:rFonts w:ascii="Arial" w:eastAsia="Times New Roman" w:hAnsi="Arial" w:cs="Arial"/>
-          <w:color w:val="000000"/>
-          <w:sz w:val="18"/>
-          <w:szCs w:val="18"/>
-        </w:rPr>
-        <w:t xml:space="preserve"> Describes 10 Requirements Traps to Avoid. </w:t>
-      </w:r>
-      <w:r>
-        <w:rPr>
-          <w:rFonts w:ascii="Arial" w:eastAsia="Times New Roman" w:hAnsi="Arial" w:cs="Arial"/>
-          <w:color w:val="000000"/>
-          <w:sz w:val="18"/>
-          <w:szCs w:val="18"/>
-          <w:shd w:val="clear" w:color="auto" w:fill="FFFFFF"/>
-        </w:rPr>
-        <w:t>Software Testing &amp; Quality Engineering Journal, January/February</w:t>
-      </w:r>
-    </w:p>
-    <w:p>
-      <w:pPr>
-        <w:jc w:val="both"/>
-        <w:rPr>
-          <w:rFonts w:ascii="-webkit-standard" w:eastAsia="Times New Roman" w:hAnsi="-webkit-standard" w:cs="Times New Roman"/>
-          <w:color w:val="000000"/>
-        </w:rPr>
-      </w:pPr>
-      <w:r>
-        <w:rPr>
-          <w:rFonts w:ascii="Arial" w:eastAsia="Times New Roman" w:hAnsi="Arial" w:cs="Arial"/>
-          <w:color w:val="000000"/>
-          <w:sz w:val="18"/>
-          <w:szCs w:val="18"/>
-        </w:rPr>
-        <w:t xml:space="preserve">[2] </w:t>
-      </w:r>
-      <w:r>
-        <w:rPr>
-          <w:rFonts w:ascii="Arial" w:eastAsia="Times New Roman" w:hAnsi="Arial" w:cs="Arial"/>
-          <w:color w:val="000000"/>
-          <w:sz w:val="18"/>
-          <w:szCs w:val="18"/>
-          <w:shd w:val="clear" w:color="auto" w:fill="FFFFFF"/>
-        </w:rPr>
-        <w:t>Kumar, V. S. (2006). Effective requirements management. Paper presented at PMI Global Congress 2006—EMEA, Madrid, Spain. </w:t>
-      </w:r>
-      <w:r>
-        <w:rPr>
-          <w:rFonts w:ascii="-webkit-standard" w:eastAsia="Times New Roman" w:hAnsi="-webkit-standard" w:cs="Times New Roman"/>
-          <w:color w:val="000000"/>
-        </w:rPr>
         <w:br/>
       </w:r>
       <w:r>
@@ -936,7 +1044,7 @@
         </w:rPr>
         <w:t xml:space="preserve">] </w:t>
       </w:r>
-      <w:hyperlink r:id="rId7" w:history="1">
+      <w:hyperlink r:id="rId8" w:history="1">
         <w:r>
           <w:rPr>
             <w:rFonts w:ascii="Arial" w:eastAsia="Times New Roman" w:hAnsi="Arial" w:cs="Arial"/>
@@ -984,7 +1092,7 @@
         </w:rPr>
         <w:t xml:space="preserve">] </w:t>
       </w:r>
-      <w:hyperlink r:id="rId8" w:history="1">
+      <w:hyperlink r:id="rId9" w:history="1">
         <w:r>
           <w:rPr>
             <w:rFonts w:ascii="Arial" w:eastAsia="Times New Roman" w:hAnsi="Arial" w:cs="Arial"/>
@@ -1078,7 +1186,7 @@
 </file>
 
 <file path=word/comments.xml><?xml version="1.0" encoding="utf-8"?>
-<w:comments xmlns:wpc="http://schemas.microsoft.com/office/word/2010/wordprocessingCanvas" xmlns:mc="http://schemas.openxmlformats.org/markup-compatibility/2006" xmlns:o="urn:schemas-microsoft-com:office:office" xmlns:r="http://schemas.openxmlformats.org/officeDocument/2006/relationships" xmlns:m="http://schemas.openxmlformats.org/officeDocument/2006/math" xmlns:v="urn:schemas-microsoft-com:vml" xmlns:wp14="http://schemas.microsoft.com/office/word/2010/wordprocessingDrawing" xmlns:wp="http://schemas.openxmlformats.org/drawingml/2006/wordprocessingDrawing" xmlns:w10="urn:schemas-microsoft-com:office:word" xmlns:w="http://schemas.openxmlformats.org/wordprocessingml/2006/main" xmlns:w14="http://schemas.microsoft.com/office/word/2010/wordml" xmlns:w15="http://schemas.microsoft.com/office/word/2012/wordml" xmlns:wpg="http://schemas.microsoft.com/office/word/2010/wordprocessingGroup" xmlns:wpi="http://schemas.microsoft.com/office/word/2010/wordprocessingInk" xmlns:wne="http://schemas.microsoft.com/office/word/2006/wordml" xmlns:wps="http://schemas.microsoft.com/office/word/2010/wordprocessingShape" mc:Ignorable="w14 w15 wp14">
+<w:comments xmlns:wpc="http://schemas.microsoft.com/office/word/2010/wordprocessingCanvas" xmlns:cx="http://schemas.microsoft.com/office/drawing/2014/chartex" xmlns:cx1="http://schemas.microsoft.com/office/drawing/2015/9/8/chartex" xmlns:cx2="http://schemas.microsoft.com/office/drawing/2015/10/21/chartex" xmlns:cx3="http://schemas.microsoft.com/office/drawing/2016/5/9/chartex" xmlns:cx4="http://schemas.microsoft.com/office/drawing/2016/5/10/chartex" xmlns:cx5="http://schemas.microsoft.com/office/drawing/2016/5/11/chartex" xmlns:cx6="http://schemas.microsoft.com/office/drawing/2016/5/12/chartex" xmlns:cx7="http://schemas.microsoft.com/office/drawing/2016/5/13/chartex" xmlns:cx8="http://schemas.microsoft.com/office/drawing/2016/5/14/chartex" xmlns:mc="http://schemas.openxmlformats.org/markup-compatibility/2006" xmlns:aink="http://schemas.microsoft.com/office/drawing/2016/ink" xmlns:am3d="http://schemas.microsoft.com/office/drawing/2017/model3d" xmlns:o="urn:schemas-microsoft-com:office:office" xmlns:r="http://schemas.openxmlformats.org/officeDocument/2006/relationships" xmlns:m="http://schemas.openxmlformats.org/officeDocument/2006/math" xmlns:v="urn:schemas-microsoft-com:vml" xmlns:wp14="http://schemas.microsoft.com/office/word/2010/wordprocessingDrawing" xmlns:wp="http://schemas.openxmlformats.org/drawingml/2006/wordprocessingDrawing" xmlns:w10="urn:schemas-microsoft-com:office:word" xmlns:w="http://schemas.openxmlformats.org/wordprocessingml/2006/main" xmlns:w14="http://schemas.microsoft.com/office/word/2010/wordml" xmlns:w15="http://schemas.microsoft.com/office/word/2012/wordml" xmlns:w16cid="http://schemas.microsoft.com/office/word/2016/wordml/cid" xmlns:w16se="http://schemas.microsoft.com/office/word/2015/wordml/symex" xmlns:wpg="http://schemas.microsoft.com/office/word/2010/wordprocessingGroup" xmlns:wpi="http://schemas.microsoft.com/office/word/2010/wordprocessingInk" xmlns:wne="http://schemas.microsoft.com/office/word/2006/wordml" xmlns:wps="http://schemas.microsoft.com/office/word/2010/wordprocessingShape" mc:Ignorable="w14 w15 w16se w16cid wp14">
   <w:comment w:id="0" w:author="Harvey, Melissa K" w:date="2019-08-14T10:37:00Z" w:initials="HMK">
     <w:p>
       <w:pPr>
@@ -1095,7 +1203,7 @@
       </w:r>
     </w:p>
   </w:comment>
-  <w:comment w:id="1" w:author="Harvey, Melissa K" w:date="2019-08-14T10:39:00Z" w:initials="HMK">
+  <w:comment w:id="1" w:author="Harvey, Melissa K" w:date="2019-08-14T10:41:00Z" w:initials="HMK">
     <w:p>
       <w:pPr>
         <w:pStyle w:val="CommentText"/>
@@ -1107,11 +1215,19 @@
         <w:annotationRef/>
       </w:r>
       <w:r>
-        <w:t>This is an inaccurate statement. While this scenario can occur it is not always the case and it depends on the process of the project leader of requirements gathering for the future edition.</w:t>
+        <w:t xml:space="preserve">While this is an interesting </w:t>
+      </w:r>
+      <w:proofErr w:type="gramStart"/>
+      <w:r>
+        <w:t>point</w:t>
+      </w:r>
+      <w:proofErr w:type="gramEnd"/>
+      <w:r>
+        <w:t xml:space="preserve"> I do not see the relevance of it being tied into the rest of the conversation.</w:t>
       </w:r>
     </w:p>
   </w:comment>
-  <w:comment w:id="2" w:author="Harvey, Melissa K" w:date="2019-08-14T10:41:00Z" w:initials="HMK">
+  <w:comment w:id="2" w:author="Harvey, Melissa K" w:date="2019-08-14T10:47:00Z" w:initials="HMK">
     <w:p>
       <w:pPr>
         <w:pStyle w:val="CommentText"/>
@@ -1123,63 +1239,7 @@
         <w:annotationRef/>
       </w:r>
       <w:r>
-        <w:t>While this is an interesting point I do not see the relevance of it being tied into the rest of the conversation.</w:t>
-      </w:r>
-    </w:p>
-  </w:comment>
-  <w:comment w:id="3" w:author="Harvey, Melissa K" w:date="2019-08-14T10:47:00Z" w:initials="HMK">
-    <w:p>
-      <w:pPr>
-        <w:pStyle w:val="CommentText"/>
-      </w:pPr>
-      <w:r>
-        <w:rPr>
-          <w:rStyle w:val="CommentReference"/>
-        </w:rPr>
-        <w:annotationRef/>
-      </w:r>
-      <w:r>
         <w:t>In the JIRA pilot that took place in ISO JIRA was tested and workflow controls identified for backlog management. I’m confused exactly what we are stating here that it doesn’t do. I think we need to perhaps get more detailed in what we agree it works for and what it does not and align on that message.</w:t>
-      </w:r>
-    </w:p>
-  </w:comment>
-  <w:comment w:id="4" w:author="Harvey, Melissa K" w:date="2019-08-14T10:49:00Z" w:initials="HMK">
-    <w:p>
-      <w:pPr>
-        <w:pStyle w:val="CommentText"/>
-      </w:pPr>
-      <w:r>
-        <w:rPr>
-          <w:rStyle w:val="CommentReference"/>
-        </w:rPr>
-        <w:annotationRef/>
-      </w:r>
-      <w:r>
-        <w:t>Let’s be careful here about what we are saying is ready to use vs what needs future research. We don’t want to give the impression that none of SAFe can be utilized at this time. There are certain elements we know are ready and should be used in AP242ed3 for example. I don’t want to send the wrong message that nothing should be leveraged until the next research paper is complete.</w:t>
-      </w:r>
-    </w:p>
-  </w:comment>
-  <w:comment w:id="5" w:author="Harvey, Melissa K" w:date="2019-08-14T10:54:00Z" w:initials="HMK">
-    <w:p>
-      <w:pPr>
-        <w:pStyle w:val="CommentText"/>
-      </w:pPr>
-      <w:r>
-        <w:rPr>
-          <w:rStyle w:val="CommentReference"/>
-        </w:rPr>
-        <w:annotationRef/>
-      </w:r>
-      <w:r>
-        <w:t xml:space="preserve">Meeting minutes are taken during both the </w:t>
-      </w:r>
-      <w:proofErr w:type="spellStart"/>
-      <w:r>
-        <w:t>ISo</w:t>
-      </w:r>
-      <w:proofErr w:type="spellEnd"/>
-      <w:r>
-        <w:t xml:space="preserve"> and PDES meetings by each track leader and distributed. I believe they are also archived on the respective servers. Let’s be careful about saying what could be improved vs what doesn’t exist. I don’t want us to be technically nit picked apart and our paper dismissed due to it.</w:t>
       </w:r>
     </w:p>
   </w:comment>
@@ -1187,18 +1247,23 @@
 </file>
 
 <file path=word/commentsExtended.xml><?xml version="1.0" encoding="utf-8"?>
-<w15:commentsEx xmlns:wpc="http://schemas.microsoft.com/office/word/2010/wordprocessingCanvas" xmlns:mc="http://schemas.openxmlformats.org/markup-compatibility/2006" xmlns:o="urn:schemas-microsoft-com:office:office" xmlns:r="http://schemas.openxmlformats.org/officeDocument/2006/relationships" xmlns:m="http://schemas.openxmlformats.org/officeDocument/2006/math" xmlns:v="urn:schemas-microsoft-com:vml" xmlns:wp14="http://schemas.microsoft.com/office/word/2010/wordprocessingDrawing" xmlns:wp="http://schemas.openxmlformats.org/drawingml/2006/wordprocessingDrawing" xmlns:w10="urn:schemas-microsoft-com:office:word" xmlns:w="http://schemas.openxmlformats.org/wordprocessingml/2006/main" xmlns:w14="http://schemas.microsoft.com/office/word/2010/wordml" xmlns:w15="http://schemas.microsoft.com/office/word/2012/wordml" xmlns:wpg="http://schemas.microsoft.com/office/word/2010/wordprocessingGroup" xmlns:wpi="http://schemas.microsoft.com/office/word/2010/wordprocessingInk" xmlns:wne="http://schemas.microsoft.com/office/word/2006/wordml" xmlns:wps="http://schemas.microsoft.com/office/word/2010/wordprocessingShape" mc:Ignorable="w14 w15 wp14">
+<w15:commentsEx xmlns:wpc="http://schemas.microsoft.com/office/word/2010/wordprocessingCanvas" xmlns:cx="http://schemas.microsoft.com/office/drawing/2014/chartex" xmlns:cx1="http://schemas.microsoft.com/office/drawing/2015/9/8/chartex" xmlns:cx2="http://schemas.microsoft.com/office/drawing/2015/10/21/chartex" xmlns:cx3="http://schemas.microsoft.com/office/drawing/2016/5/9/chartex" xmlns:cx4="http://schemas.microsoft.com/office/drawing/2016/5/10/chartex" xmlns:cx5="http://schemas.microsoft.com/office/drawing/2016/5/11/chartex" xmlns:cx6="http://schemas.microsoft.com/office/drawing/2016/5/12/chartex" xmlns:cx7="http://schemas.microsoft.com/office/drawing/2016/5/13/chartex" xmlns:cx8="http://schemas.microsoft.com/office/drawing/2016/5/14/chartex" xmlns:mc="http://schemas.openxmlformats.org/markup-compatibility/2006" xmlns:aink="http://schemas.microsoft.com/office/drawing/2016/ink" xmlns:am3d="http://schemas.microsoft.com/office/drawing/2017/model3d" xmlns:o="urn:schemas-microsoft-com:office:office" xmlns:r="http://schemas.openxmlformats.org/officeDocument/2006/relationships" xmlns:m="http://schemas.openxmlformats.org/officeDocument/2006/math" xmlns:v="urn:schemas-microsoft-com:vml" xmlns:wp14="http://schemas.microsoft.com/office/word/2010/wordprocessingDrawing" xmlns:wp="http://schemas.openxmlformats.org/drawingml/2006/wordprocessingDrawing" xmlns:w10="urn:schemas-microsoft-com:office:word" xmlns:w="http://schemas.openxmlformats.org/wordprocessingml/2006/main" xmlns:w14="http://schemas.microsoft.com/office/word/2010/wordml" xmlns:w15="http://schemas.microsoft.com/office/word/2012/wordml" xmlns:w16cid="http://schemas.microsoft.com/office/word/2016/wordml/cid" xmlns:w16se="http://schemas.microsoft.com/office/word/2015/wordml/symex" xmlns:wpg="http://schemas.microsoft.com/office/word/2010/wordprocessingGroup" xmlns:wpi="http://schemas.microsoft.com/office/word/2010/wordprocessingInk" xmlns:wne="http://schemas.microsoft.com/office/word/2006/wordml" xmlns:wps="http://schemas.microsoft.com/office/word/2010/wordprocessingShape" mc:Ignorable="w14 w15 w16se w16cid wp14">
   <w15:commentEx w15:paraId="6574AA88" w15:done="0"/>
-  <w15:commentEx w15:paraId="79428A43" w15:done="0"/>
   <w15:commentEx w15:paraId="57D2D2E1" w15:done="0"/>
   <w15:commentEx w15:paraId="52BE57A1" w15:done="0"/>
-  <w15:commentEx w15:paraId="3564B863" w15:done="0"/>
-  <w15:commentEx w15:paraId="4C6F1A95" w15:done="0"/>
 </w15:commentsEx>
 </file>
 
+<file path=word/commentsIds.xml><?xml version="1.0" encoding="utf-8"?>
+<w16cid:commentsIds xmlns:wpc="http://schemas.microsoft.com/office/word/2010/wordprocessingCanvas" xmlns:cx="http://schemas.microsoft.com/office/drawing/2014/chartex" xmlns:cx1="http://schemas.microsoft.com/office/drawing/2015/9/8/chartex" xmlns:cx2="http://schemas.microsoft.com/office/drawing/2015/10/21/chartex" xmlns:cx3="http://schemas.microsoft.com/office/drawing/2016/5/9/chartex" xmlns:cx4="http://schemas.microsoft.com/office/drawing/2016/5/10/chartex" xmlns:cx5="http://schemas.microsoft.com/office/drawing/2016/5/11/chartex" xmlns:cx6="http://schemas.microsoft.com/office/drawing/2016/5/12/chartex" xmlns:cx7="http://schemas.microsoft.com/office/drawing/2016/5/13/chartex" xmlns:cx8="http://schemas.microsoft.com/office/drawing/2016/5/14/chartex" xmlns:mc="http://schemas.openxmlformats.org/markup-compatibility/2006" xmlns:aink="http://schemas.microsoft.com/office/drawing/2016/ink" xmlns:am3d="http://schemas.microsoft.com/office/drawing/2017/model3d" xmlns:o="urn:schemas-microsoft-com:office:office" xmlns:r="http://schemas.openxmlformats.org/officeDocument/2006/relationships" xmlns:m="http://schemas.openxmlformats.org/officeDocument/2006/math" xmlns:v="urn:schemas-microsoft-com:vml" xmlns:wp14="http://schemas.microsoft.com/office/word/2010/wordprocessingDrawing" xmlns:wp="http://schemas.openxmlformats.org/drawingml/2006/wordprocessingDrawing" xmlns:w10="urn:schemas-microsoft-com:office:word" xmlns:w="http://schemas.openxmlformats.org/wordprocessingml/2006/main" xmlns:w14="http://schemas.microsoft.com/office/word/2010/wordml" xmlns:w15="http://schemas.microsoft.com/office/word/2012/wordml" xmlns:w16cid="http://schemas.microsoft.com/office/word/2016/wordml/cid" xmlns:w16se="http://schemas.microsoft.com/office/word/2015/wordml/symex" xmlns:wpg="http://schemas.microsoft.com/office/word/2010/wordprocessingGroup" xmlns:wpi="http://schemas.microsoft.com/office/word/2010/wordprocessingInk" xmlns:wne="http://schemas.microsoft.com/office/word/2006/wordml" xmlns:wps="http://schemas.microsoft.com/office/word/2010/wordprocessingShape" mc:Ignorable="w14 w15 w16se w16cid wp14">
+  <w16cid:commentId w16cid:paraId="6574AA88" w16cid:durableId="2129DB12"/>
+  <w16cid:commentId w16cid:paraId="57D2D2E1" w16cid:durableId="2129DB14"/>
+  <w16cid:commentId w16cid:paraId="52BE57A1" w16cid:durableId="2129DB15"/>
+</w16cid:commentsIds>
+</file>
+
 <file path=word/numbering.xml><?xml version="1.0" encoding="utf-8"?>
-<w:numbering xmlns:wpc="http://schemas.microsoft.com/office/word/2010/wordprocessingCanvas" xmlns:mc="http://schemas.openxmlformats.org/markup-compatibility/2006" xmlns:o="urn:schemas-microsoft-com:office:office" xmlns:r="http://schemas.openxmlformats.org/officeDocument/2006/relationships" xmlns:m="http://schemas.openxmlformats.org/officeDocument/2006/math" xmlns:v="urn:schemas-microsoft-com:vml" xmlns:wp14="http://schemas.microsoft.com/office/word/2010/wordprocessingDrawing" xmlns:wp="http://schemas.openxmlformats.org/drawingml/2006/wordprocessingDrawing" xmlns:w10="urn:schemas-microsoft-com:office:word" xmlns:w="http://schemas.openxmlformats.org/wordprocessingml/2006/main" xmlns:w14="http://schemas.microsoft.com/office/word/2010/wordml" xmlns:w15="http://schemas.microsoft.com/office/word/2012/wordml" xmlns:wpg="http://schemas.microsoft.com/office/word/2010/wordprocessingGroup" xmlns:wpi="http://schemas.microsoft.com/office/word/2010/wordprocessingInk" xmlns:wne="http://schemas.microsoft.com/office/word/2006/wordml" xmlns:wps="http://schemas.microsoft.com/office/word/2010/wordprocessingShape" mc:Ignorable="w14 w15 wp14">
+<w:numbering xmlns:wpc="http://schemas.microsoft.com/office/word/2010/wordprocessingCanvas" xmlns:cx="http://schemas.microsoft.com/office/drawing/2014/chartex" xmlns:cx1="http://schemas.microsoft.com/office/drawing/2015/9/8/chartex" xmlns:cx2="http://schemas.microsoft.com/office/drawing/2015/10/21/chartex" xmlns:cx3="http://schemas.microsoft.com/office/drawing/2016/5/9/chartex" xmlns:cx4="http://schemas.microsoft.com/office/drawing/2016/5/10/chartex" xmlns:cx5="http://schemas.microsoft.com/office/drawing/2016/5/11/chartex" xmlns:cx6="http://schemas.microsoft.com/office/drawing/2016/5/12/chartex" xmlns:cx7="http://schemas.microsoft.com/office/drawing/2016/5/13/chartex" xmlns:cx8="http://schemas.microsoft.com/office/drawing/2016/5/14/chartex" xmlns:mc="http://schemas.openxmlformats.org/markup-compatibility/2006" xmlns:aink="http://schemas.microsoft.com/office/drawing/2016/ink" xmlns:am3d="http://schemas.microsoft.com/office/drawing/2017/model3d" xmlns:o="urn:schemas-microsoft-com:office:office" xmlns:r="http://schemas.openxmlformats.org/officeDocument/2006/relationships" xmlns:m="http://schemas.openxmlformats.org/officeDocument/2006/math" xmlns:v="urn:schemas-microsoft-com:vml" xmlns:wp14="http://schemas.microsoft.com/office/word/2010/wordprocessingDrawing" xmlns:wp="http://schemas.openxmlformats.org/drawingml/2006/wordprocessingDrawing" xmlns:w10="urn:schemas-microsoft-com:office:word" xmlns:w="http://schemas.openxmlformats.org/wordprocessingml/2006/main" xmlns:w14="http://schemas.microsoft.com/office/word/2010/wordml" xmlns:w15="http://schemas.microsoft.com/office/word/2012/wordml" xmlns:w16cid="http://schemas.microsoft.com/office/word/2016/wordml/cid" xmlns:w16se="http://schemas.microsoft.com/office/word/2015/wordml/symex" xmlns:wpg="http://schemas.microsoft.com/office/word/2010/wordprocessingGroup" xmlns:wpi="http://schemas.microsoft.com/office/word/2010/wordprocessingInk" xmlns:wne="http://schemas.microsoft.com/office/word/2006/wordml" xmlns:wps="http://schemas.microsoft.com/office/word/2010/wordprocessingShape" mc:Ignorable="w14 w15 w16se w16cid wp14">
   <w:abstractNum w:abstractNumId="0" w15:restartNumberingAfterBreak="0">
     <w:nsid w:val="09D01E3C"/>
     <w:multiLevelType w:val="multilevel"/>
@@ -1698,7 +1763,7 @@
 </file>
 
 <file path=word/people.xml><?xml version="1.0" encoding="utf-8"?>
-<w15:people xmlns:wpc="http://schemas.microsoft.com/office/word/2010/wordprocessingCanvas" xmlns:mc="http://schemas.openxmlformats.org/markup-compatibility/2006" xmlns:o="urn:schemas-microsoft-com:office:office" xmlns:r="http://schemas.openxmlformats.org/officeDocument/2006/relationships" xmlns:m="http://schemas.openxmlformats.org/officeDocument/2006/math" xmlns:v="urn:schemas-microsoft-com:vml" xmlns:wp14="http://schemas.microsoft.com/office/word/2010/wordprocessingDrawing" xmlns:wp="http://schemas.openxmlformats.org/drawingml/2006/wordprocessingDrawing" xmlns:w10="urn:schemas-microsoft-com:office:word" xmlns:w="http://schemas.openxmlformats.org/wordprocessingml/2006/main" xmlns:w14="http://schemas.microsoft.com/office/word/2010/wordml" xmlns:w15="http://schemas.microsoft.com/office/word/2012/wordml" xmlns:wpg="http://schemas.microsoft.com/office/word/2010/wordprocessingGroup" xmlns:wpi="http://schemas.microsoft.com/office/word/2010/wordprocessingInk" xmlns:wne="http://schemas.microsoft.com/office/word/2006/wordml" xmlns:wps="http://schemas.microsoft.com/office/word/2010/wordprocessingShape" mc:Ignorable="w14 w15 wp14">
+<w15:people xmlns:wpc="http://schemas.microsoft.com/office/word/2010/wordprocessingCanvas" xmlns:cx="http://schemas.microsoft.com/office/drawing/2014/chartex" xmlns:cx1="http://schemas.microsoft.com/office/drawing/2015/9/8/chartex" xmlns:cx2="http://schemas.microsoft.com/office/drawing/2015/10/21/chartex" xmlns:cx3="http://schemas.microsoft.com/office/drawing/2016/5/9/chartex" xmlns:cx4="http://schemas.microsoft.com/office/drawing/2016/5/10/chartex" xmlns:cx5="http://schemas.microsoft.com/office/drawing/2016/5/11/chartex" xmlns:cx6="http://schemas.microsoft.com/office/drawing/2016/5/12/chartex" xmlns:cx7="http://schemas.microsoft.com/office/drawing/2016/5/13/chartex" xmlns:cx8="http://schemas.microsoft.com/office/drawing/2016/5/14/chartex" xmlns:mc="http://schemas.openxmlformats.org/markup-compatibility/2006" xmlns:aink="http://schemas.microsoft.com/office/drawing/2016/ink" xmlns:am3d="http://schemas.microsoft.com/office/drawing/2017/model3d" xmlns:o="urn:schemas-microsoft-com:office:office" xmlns:r="http://schemas.openxmlformats.org/officeDocument/2006/relationships" xmlns:m="http://schemas.openxmlformats.org/officeDocument/2006/math" xmlns:v="urn:schemas-microsoft-com:vml" xmlns:wp14="http://schemas.microsoft.com/office/word/2010/wordprocessingDrawing" xmlns:wp="http://schemas.openxmlformats.org/drawingml/2006/wordprocessingDrawing" xmlns:w10="urn:schemas-microsoft-com:office:word" xmlns:w="http://schemas.openxmlformats.org/wordprocessingml/2006/main" xmlns:w14="http://schemas.microsoft.com/office/word/2010/wordml" xmlns:w15="http://schemas.microsoft.com/office/word/2012/wordml" xmlns:w16cid="http://schemas.microsoft.com/office/word/2016/wordml/cid" xmlns:w16se="http://schemas.microsoft.com/office/word/2015/wordml/symex" xmlns:wpg="http://schemas.microsoft.com/office/word/2010/wordprocessingGroup" xmlns:wpi="http://schemas.microsoft.com/office/word/2010/wordprocessingInk" xmlns:wne="http://schemas.microsoft.com/office/word/2006/wordml" xmlns:wps="http://schemas.microsoft.com/office/word/2010/wordprocessingShape" mc:Ignorable="w14 w15 w16se w16cid wp14">
   <w15:person w15:author="Harvey, Melissa K">
     <w15:presenceInfo w15:providerId="AD" w15:userId="S-1-5-21-2025429265-1303643608-1417001333-1006850"/>
   </w15:person>
@@ -1706,7 +1771,7 @@
 </file>
 
 <file path=word/styles.xml><?xml version="1.0" encoding="utf-8"?>
-<w:styles xmlns:mc="http://schemas.openxmlformats.org/markup-compatibility/2006" xmlns:r="http://schemas.openxmlformats.org/officeDocument/2006/relationships" xmlns:w="http://schemas.openxmlformats.org/wordprocessingml/2006/main" xmlns:w14="http://schemas.microsoft.com/office/word/2010/wordml" xmlns:w15="http://schemas.microsoft.com/office/word/2012/wordml" mc:Ignorable="w14 w15">
+<w:styles xmlns:mc="http://schemas.openxmlformats.org/markup-compatibility/2006" xmlns:r="http://schemas.openxmlformats.org/officeDocument/2006/relationships" xmlns:w="http://schemas.openxmlformats.org/wordprocessingml/2006/main" xmlns:w14="http://schemas.microsoft.com/office/word/2010/wordml" xmlns:w15="http://schemas.microsoft.com/office/word/2012/wordml" xmlns:w16cid="http://schemas.microsoft.com/office/word/2016/wordml/cid" xmlns:w16se="http://schemas.microsoft.com/office/word/2015/wordml/symex" mc:Ignorable="w14 w15 w16se w16cid">
   <w:docDefaults>
     <w:rPrDefault>
       <w:rPr>
@@ -1718,7 +1783,7 @@
     </w:rPrDefault>
     <w:pPrDefault/>
   </w:docDefaults>
-  <w:latentStyles w:defLockedState="0" w:defUIPriority="99" w:defSemiHidden="0" w:defUnhideWhenUsed="0" w:defQFormat="0" w:count="371">
+  <w:latentStyles w:defLockedState="0" w:defUIPriority="99" w:defSemiHidden="0" w:defUnhideWhenUsed="0" w:defQFormat="0" w:count="377">
     <w:lsdException w:name="Normal" w:uiPriority="0" w:qFormat="1"/>
     <w:lsdException w:name="heading 1" w:uiPriority="9" w:qFormat="1"/>
     <w:lsdException w:name="heading 2" w:semiHidden="1" w:uiPriority="9" w:unhideWhenUsed="1" w:qFormat="1"/>
@@ -1866,11 +1931,8 @@
     <w:lsdException w:name="Table 3D effects 3" w:semiHidden="1" w:unhideWhenUsed="1"/>
     <w:lsdException w:name="Table Contemporary" w:semiHidden="1" w:unhideWhenUsed="1"/>
     <w:lsdException w:name="Table Elegant" w:semiHidden="1" w:unhideWhenUsed="1"/>
-    <w:lsdException w:name="Table Professional" w:semiHidden="1" w:unhideWhenUsed="1"/>
     <w:lsdException w:name="Table Subtle 1" w:semiHidden="1" w:unhideWhenUsed="1"/>
     <w:lsdException w:name="Table Subtle 2" w:semiHidden="1" w:unhideWhenUsed="1"/>
-    <w:lsdException w:name="Table Web 1" w:semiHidden="1" w:unhideWhenUsed="1"/>
-    <w:lsdException w:name="Table Web 2" w:semiHidden="1" w:unhideWhenUsed="1"/>
     <w:lsdException w:name="Table Web 3" w:semiHidden="1" w:unhideWhenUsed="1"/>
     <w:lsdException w:name="Balloon Text" w:semiHidden="1" w:unhideWhenUsed="1"/>
     <w:lsdException w:name="Table Grid" w:uiPriority="39"/>
@@ -2090,6 +2152,12 @@
     <w:lsdException w:name="List Table 5 Dark Accent 6" w:uiPriority="50"/>
     <w:lsdException w:name="List Table 6 Colorful Accent 6" w:uiPriority="51"/>
     <w:lsdException w:name="List Table 7 Colorful Accent 6" w:uiPriority="52"/>
+    <w:lsdException w:name="Mention" w:semiHidden="1" w:unhideWhenUsed="1"/>
+    <w:lsdException w:name="Smart Hyperlink" w:semiHidden="1" w:unhideWhenUsed="1"/>
+    <w:lsdException w:name="Hashtag" w:semiHidden="1" w:unhideWhenUsed="1"/>
+    <w:lsdException w:name="Unresolved Mention" w:semiHidden="1" w:unhideWhenUsed="1"/>
+    <w:lsdException w:name="Smart Link" w:semiHidden="1" w:unhideWhenUsed="1"/>
+    <w:lsdException w:name="Smart Link Error" w:semiHidden="1" w:unhideWhenUsed="1"/>
   </w:latentStyles>
   <w:style w:type="paragraph" w:default="1" w:styleId="Normal">
     <w:name w:val="Normal"/>
